--- a/Tabelas de atividades.docx
+++ b/Tabelas de atividades.docx
@@ -1,29 +1,36 @@
 
 <file path=word/document.xml><?xml version="1.0" encoding="utf-8"?>
-<w:document xmlns:wpc="http://schemas.microsoft.com/office/word/2010/wordprocessingCanvas" xmlns:mc="http://schemas.openxmlformats.org/markup-compatibility/2006" xmlns:o="urn:schemas-microsoft-com:office:office" xmlns:r="http://schemas.openxmlformats.org/officeDocument/2006/relationships" xmlns:m="http://schemas.openxmlformats.org/officeDocument/2006/math" xmlns:v="urn:schemas-microsoft-com:vml" xmlns:wp14="http://schemas.microsoft.com/office/word/2010/wordprocessingDrawing" xmlns:wp="http://schemas.openxmlformats.org/drawingml/2006/wordprocessingDrawing" xmlns:w10="urn:schemas-microsoft-com:office:word" xmlns:w="http://schemas.openxmlformats.org/wordprocessingml/2006/main" xmlns:w14="http://schemas.microsoft.com/office/word/2010/wordml" xmlns:wpg="http://schemas.microsoft.com/office/word/2010/wordprocessingGroup" xmlns:wpi="http://schemas.microsoft.com/office/word/2010/wordprocessingInk" xmlns:wne="http://schemas.microsoft.com/office/word/2006/wordml" xmlns:wps="http://schemas.microsoft.com/office/word/2010/wordprocessingShape" mc:Ignorable="w14 wp14">
+<w:document xmlns:ve="http://schemas.openxmlformats.org/markup-compatibility/2006" xmlns:o="urn:schemas-microsoft-com:office:office" xmlns:r="http://schemas.openxmlformats.org/officeDocument/2006/relationships" xmlns:m="http://schemas.openxmlformats.org/officeDocument/2006/math" xmlns:v="urn:schemas-microsoft-com:vml" xmlns:wp="http://schemas.openxmlformats.org/drawingml/2006/wordprocessingDrawing" xmlns:w10="urn:schemas-microsoft-com:office:word" xmlns:w="http://schemas.openxmlformats.org/wordprocessingml/2006/main" xmlns:wne="http://schemas.microsoft.com/office/word/2006/wordml">
   <w:body>
     <w:p>
       <w:r>
-        <w:t>Atividades ciclo</w:t>
+        <w:t xml:space="preserve">Ciclo de atividade </w:t>
       </w:r>
     </w:p>
     <w:tbl>
       <w:tblPr>
         <w:tblStyle w:val="Tabelacomgrade"/>
         <w:tblW w:w="0" w:type="auto"/>
-        <w:tblLook w:val="04A0" w:firstRow="1" w:lastRow="0" w:firstColumn="1" w:lastColumn="0" w:noHBand="0" w:noVBand="1"/>
+        <w:tblLook w:val="04A0"/>
       </w:tblPr>
       <w:tblGrid>
-        <w:gridCol w:w="4322"/>
-        <w:gridCol w:w="4322"/>
+        <w:gridCol w:w="720"/>
+        <w:gridCol w:w="6903"/>
+        <w:gridCol w:w="1097"/>
       </w:tblGrid>
       <w:tr>
-        <w:tc>
-          <w:tcPr>
-            <w:tcW w:w="4322" w:type="dxa"/>
-          </w:tcPr>
-          <w:p>
-            <w:pPr>
+        <w:trPr>
+          <w:trHeight w:val="475"/>
+        </w:trPr>
+        <w:tc>
+          <w:tcPr>
+            <w:tcW w:w="675" w:type="dxa"/>
+            <w:shd w:val="clear" w:color="auto" w:fill="FABF8F" w:themeFill="accent6" w:themeFillTint="99"/>
+            <w:vAlign w:val="center"/>
+          </w:tcPr>
+          <w:p>
+            <w:pPr>
+              <w:spacing w:line="276" w:lineRule="auto"/>
               <w:jc w:val="center"/>
               <w:rPr>
                 <w:b/>
@@ -33,16 +40,19 @@
               <w:rPr>
                 <w:b/>
               </w:rPr>
-              <w:t>Atividades</w:t>
-            </w:r>
-          </w:p>
-        </w:tc>
-        <w:tc>
-          <w:tcPr>
-            <w:tcW w:w="4322" w:type="dxa"/>
-          </w:tcPr>
-          <w:p>
-            <w:pPr>
+              <w:t>AULA</w:t>
+            </w:r>
+          </w:p>
+        </w:tc>
+        <w:tc>
+          <w:tcPr>
+            <w:tcW w:w="6946" w:type="dxa"/>
+            <w:shd w:val="clear" w:color="auto" w:fill="FABF8F" w:themeFill="accent6" w:themeFillTint="99"/>
+            <w:vAlign w:val="center"/>
+          </w:tcPr>
+          <w:p>
+            <w:pPr>
+              <w:spacing w:line="276" w:lineRule="auto"/>
               <w:jc w:val="center"/>
               <w:rPr>
                 <w:b/>
@@ -52,7 +62,35 @@
               <w:rPr>
                 <w:b/>
               </w:rPr>
-              <w:t>Status</w:t>
+              <w:t>DESCRIÇÃO DE A</w:t>
+            </w:r>
+            <w:r>
+              <w:rPr>
+                <w:b/>
+              </w:rPr>
+              <w:t>TIVIDADES</w:t>
+            </w:r>
+          </w:p>
+        </w:tc>
+        <w:tc>
+          <w:tcPr>
+            <w:tcW w:w="1099" w:type="dxa"/>
+            <w:shd w:val="clear" w:color="auto" w:fill="FABF8F" w:themeFill="accent6" w:themeFillTint="99"/>
+            <w:vAlign w:val="center"/>
+          </w:tcPr>
+          <w:p>
+            <w:pPr>
+              <w:spacing w:line="276" w:lineRule="auto"/>
+              <w:jc w:val="center"/>
+              <w:rPr>
+                <w:b/>
+              </w:rPr>
+            </w:pPr>
+            <w:r>
+              <w:rPr>
+                <w:b/>
+              </w:rPr>
+              <w:t>STATUS</w:t>
             </w:r>
           </w:p>
         </w:tc>
@@ -60,34 +98,50 @@
       <w:tr>
         <w:tc>
           <w:tcPr>
-            <w:tcW w:w="4322" w:type="dxa"/>
-          </w:tcPr>
-          <w:p>
-            <w:r>
-              <w:t xml:space="preserve">Criar </w:t>
-            </w:r>
-            <w:r>
-              <w:t>uma conta</w:t>
-            </w:r>
-            <w:r>
-              <w:t xml:space="preserve"> no </w:t>
+            <w:tcW w:w="675" w:type="dxa"/>
+            <w:shd w:val="clear" w:color="auto" w:fill="B8CCE4" w:themeFill="accent1" w:themeFillTint="66"/>
+          </w:tcPr>
+          <w:p>
+            <w:pPr>
+              <w:pStyle w:val="PargrafodaLista"/>
+              <w:numPr>
+                <w:ilvl w:val="0"/>
+                <w:numId w:val="5"/>
+              </w:numPr>
+              <w:tabs>
+                <w:tab w:val="left" w:pos="304"/>
+              </w:tabs>
+              <w:spacing w:line="276" w:lineRule="auto"/>
+            </w:pPr>
+          </w:p>
+        </w:tc>
+        <w:tc>
+          <w:tcPr>
+            <w:tcW w:w="6946" w:type="dxa"/>
+            <w:shd w:val="clear" w:color="auto" w:fill="B8CCE4" w:themeFill="accent1" w:themeFillTint="66"/>
+          </w:tcPr>
+          <w:p>
+            <w:pPr>
+              <w:spacing w:line="276" w:lineRule="auto"/>
+            </w:pPr>
+            <w:r>
+              <w:t xml:space="preserve">Criar uma conta no </w:t>
             </w:r>
             <w:proofErr w:type="spellStart"/>
             <w:r>
-              <w:t>github</w:t>
+              <w:t>Github</w:t>
             </w:r>
             <w:proofErr w:type="spellEnd"/>
-            <w:r>
-              <w:t xml:space="preserve"> </w:t>
-            </w:r>
-          </w:p>
-        </w:tc>
-        <w:tc>
-          <w:tcPr>
-            <w:tcW w:w="4322" w:type="dxa"/>
-          </w:tcPr>
-          <w:p>
-            <w:pPr>
+          </w:p>
+        </w:tc>
+        <w:tc>
+          <w:tcPr>
+            <w:tcW w:w="1099" w:type="dxa"/>
+            <w:shd w:val="clear" w:color="auto" w:fill="B8CCE4" w:themeFill="accent1" w:themeFillTint="66"/>
+          </w:tcPr>
+          <w:p>
+            <w:pPr>
+              <w:spacing w:line="276" w:lineRule="auto"/>
               <w:jc w:val="center"/>
             </w:pPr>
             <w:r>
@@ -99,9 +153,32 @@
       <w:tr>
         <w:tc>
           <w:tcPr>
-            <w:tcW w:w="4322" w:type="dxa"/>
-          </w:tcPr>
-          <w:p>
+            <w:tcW w:w="675" w:type="dxa"/>
+            <w:shd w:val="clear" w:color="auto" w:fill="B8CCE4" w:themeFill="accent1" w:themeFillTint="66"/>
+          </w:tcPr>
+          <w:p>
+            <w:pPr>
+              <w:pStyle w:val="PargrafodaLista"/>
+              <w:numPr>
+                <w:ilvl w:val="0"/>
+                <w:numId w:val="5"/>
+              </w:numPr>
+              <w:tabs>
+                <w:tab w:val="left" w:pos="304"/>
+              </w:tabs>
+              <w:spacing w:line="276" w:lineRule="auto"/>
+            </w:pPr>
+          </w:p>
+        </w:tc>
+        <w:tc>
+          <w:tcPr>
+            <w:tcW w:w="6946" w:type="dxa"/>
+            <w:shd w:val="clear" w:color="auto" w:fill="B8CCE4" w:themeFill="accent1" w:themeFillTint="66"/>
+          </w:tcPr>
+          <w:p>
+            <w:pPr>
+              <w:spacing w:line="276" w:lineRule="auto"/>
+            </w:pPr>
             <w:r>
               <w:t xml:space="preserve">Fazer uma entrevista </w:t>
             </w:r>
@@ -109,10 +186,12 @@
         </w:tc>
         <w:tc>
           <w:tcPr>
-            <w:tcW w:w="4322" w:type="dxa"/>
-          </w:tcPr>
-          <w:p>
-            <w:pPr>
+            <w:tcW w:w="1099" w:type="dxa"/>
+            <w:shd w:val="clear" w:color="auto" w:fill="B8CCE4" w:themeFill="accent1" w:themeFillTint="66"/>
+          </w:tcPr>
+          <w:p>
+            <w:pPr>
+              <w:spacing w:line="276" w:lineRule="auto"/>
               <w:jc w:val="center"/>
             </w:pPr>
             <w:r>
@@ -124,33 +203,900 @@
       <w:tr>
         <w:tc>
           <w:tcPr>
-            <w:tcW w:w="4322" w:type="dxa"/>
-          </w:tcPr>
-          <w:p>
-            <w:r>
-              <w:t>Preencher o doc. visão</w:t>
-            </w:r>
-          </w:p>
-        </w:tc>
-        <w:tc>
-          <w:tcPr>
-            <w:tcW w:w="4322" w:type="dxa"/>
-          </w:tcPr>
-          <w:p/>
-        </w:tc>
+            <w:tcW w:w="675" w:type="dxa"/>
+            <w:shd w:val="clear" w:color="auto" w:fill="B8CCE4" w:themeFill="accent1" w:themeFillTint="66"/>
+          </w:tcPr>
+          <w:p>
+            <w:pPr>
+              <w:pStyle w:val="PargrafodaLista"/>
+              <w:numPr>
+                <w:ilvl w:val="0"/>
+                <w:numId w:val="5"/>
+              </w:numPr>
+              <w:tabs>
+                <w:tab w:val="left" w:pos="304"/>
+              </w:tabs>
+              <w:spacing w:line="276" w:lineRule="auto"/>
+            </w:pPr>
+          </w:p>
+        </w:tc>
+        <w:tc>
+          <w:tcPr>
+            <w:tcW w:w="6946" w:type="dxa"/>
+            <w:shd w:val="clear" w:color="auto" w:fill="B8CCE4" w:themeFill="accent1" w:themeFillTint="66"/>
+          </w:tcPr>
+          <w:p>
+            <w:pPr>
+              <w:spacing w:line="276" w:lineRule="auto"/>
+            </w:pPr>
+            <w:r>
+              <w:t>Preencher o documento</w:t>
+            </w:r>
+          </w:p>
+          <w:p>
+            <w:pPr>
+              <w:pStyle w:val="PargrafodaLista"/>
+              <w:numPr>
+                <w:ilvl w:val="1"/>
+                <w:numId w:val="5"/>
+              </w:numPr>
+              <w:spacing w:line="276" w:lineRule="auto"/>
+              <w:ind w:left="556"/>
+            </w:pPr>
+            <w:r>
+              <w:t>Documento visão</w:t>
+            </w:r>
+          </w:p>
+          <w:p>
+            <w:pPr>
+              <w:pStyle w:val="PargrafodaLista"/>
+              <w:numPr>
+                <w:ilvl w:val="1"/>
+                <w:numId w:val="5"/>
+              </w:numPr>
+              <w:spacing w:line="276" w:lineRule="auto"/>
+              <w:ind w:left="556"/>
+            </w:pPr>
+            <w:proofErr w:type="gramStart"/>
+            <w:r>
+              <w:t>?</w:t>
+            </w:r>
+          </w:p>
+        </w:tc>
+        <w:tc>
+          <w:tcPr>
+            <w:tcW w:w="1099" w:type="dxa"/>
+            <w:shd w:val="clear" w:color="auto" w:fill="B8CCE4" w:themeFill="accent1" w:themeFillTint="66"/>
+          </w:tcPr>
+          <w:p>
+            <w:pPr>
+              <w:spacing w:line="276" w:lineRule="auto"/>
+              <w:jc w:val="center"/>
+            </w:pPr>
+            <w:r>
+              <w:t>!</w:t>
+            </w:r>
+          </w:p>
+          <w:p>
+            <w:pPr>
+              <w:spacing w:line="276" w:lineRule="auto"/>
+              <w:jc w:val="center"/>
+            </w:pPr>
+            <w:proofErr w:type="gramEnd"/>
+            <w:r>
+              <w:t>Ok</w:t>
+            </w:r>
+          </w:p>
+          <w:p>
+            <w:pPr>
+              <w:spacing w:line="276" w:lineRule="auto"/>
+              <w:jc w:val="center"/>
+            </w:pPr>
+            <w:proofErr w:type="gramStart"/>
+            <w:r>
+              <w:t>?</w:t>
+            </w:r>
+          </w:p>
+        </w:tc>
+        <w:proofErr w:type="gramEnd"/>
       </w:tr>
       <w:tr>
         <w:tc>
           <w:tcPr>
-            <w:tcW w:w="4322" w:type="dxa"/>
-          </w:tcPr>
-          <w:p/>
-        </w:tc>
-        <w:tc>
-          <w:tcPr>
-            <w:tcW w:w="4322" w:type="dxa"/>
-          </w:tcPr>
-          <w:p/>
+            <w:tcW w:w="675" w:type="dxa"/>
+            <w:shd w:val="clear" w:color="auto" w:fill="B8CCE4" w:themeFill="accent1" w:themeFillTint="66"/>
+          </w:tcPr>
+          <w:p>
+            <w:pPr>
+              <w:pStyle w:val="PargrafodaLista"/>
+              <w:numPr>
+                <w:ilvl w:val="0"/>
+                <w:numId w:val="5"/>
+              </w:numPr>
+              <w:tabs>
+                <w:tab w:val="left" w:pos="304"/>
+              </w:tabs>
+              <w:spacing w:line="276" w:lineRule="auto"/>
+            </w:pPr>
+          </w:p>
+        </w:tc>
+        <w:tc>
+          <w:tcPr>
+            <w:tcW w:w="6946" w:type="dxa"/>
+            <w:shd w:val="clear" w:color="auto" w:fill="B8CCE4" w:themeFill="accent1" w:themeFillTint="66"/>
+          </w:tcPr>
+          <w:p>
+            <w:pPr>
+              <w:spacing w:line="276" w:lineRule="auto"/>
+            </w:pPr>
+          </w:p>
+        </w:tc>
+        <w:tc>
+          <w:tcPr>
+            <w:tcW w:w="1099" w:type="dxa"/>
+            <w:shd w:val="clear" w:color="auto" w:fill="B8CCE4" w:themeFill="accent1" w:themeFillTint="66"/>
+          </w:tcPr>
+          <w:p>
+            <w:pPr>
+              <w:spacing w:line="276" w:lineRule="auto"/>
+              <w:jc w:val="center"/>
+            </w:pPr>
+            <w:r>
+              <w:t>?</w:t>
+            </w:r>
+          </w:p>
+        </w:tc>
+      </w:tr>
+      <w:tr>
+        <w:tc>
+          <w:tcPr>
+            <w:tcW w:w="675" w:type="dxa"/>
+            <w:shd w:val="clear" w:color="auto" w:fill="B8CCE4" w:themeFill="accent1" w:themeFillTint="66"/>
+          </w:tcPr>
+          <w:p>
+            <w:pPr>
+              <w:pStyle w:val="PargrafodaLista"/>
+              <w:numPr>
+                <w:ilvl w:val="0"/>
+                <w:numId w:val="5"/>
+              </w:numPr>
+              <w:tabs>
+                <w:tab w:val="left" w:pos="304"/>
+              </w:tabs>
+              <w:spacing w:line="276" w:lineRule="auto"/>
+            </w:pPr>
+          </w:p>
+        </w:tc>
+        <w:tc>
+          <w:tcPr>
+            <w:tcW w:w="6946" w:type="dxa"/>
+            <w:shd w:val="clear" w:color="auto" w:fill="B8CCE4" w:themeFill="accent1" w:themeFillTint="66"/>
+          </w:tcPr>
+          <w:p>
+            <w:pPr>
+              <w:spacing w:line="276" w:lineRule="auto"/>
+            </w:pPr>
+          </w:p>
+        </w:tc>
+        <w:tc>
+          <w:tcPr>
+            <w:tcW w:w="1099" w:type="dxa"/>
+            <w:shd w:val="clear" w:color="auto" w:fill="B8CCE4" w:themeFill="accent1" w:themeFillTint="66"/>
+          </w:tcPr>
+          <w:p>
+            <w:pPr>
+              <w:spacing w:line="276" w:lineRule="auto"/>
+              <w:jc w:val="center"/>
+            </w:pPr>
+            <w:r>
+              <w:t>?</w:t>
+            </w:r>
+          </w:p>
+        </w:tc>
+      </w:tr>
+      <w:tr>
+        <w:tc>
+          <w:tcPr>
+            <w:tcW w:w="675" w:type="dxa"/>
+            <w:shd w:val="clear" w:color="auto" w:fill="B8CCE4" w:themeFill="accent1" w:themeFillTint="66"/>
+          </w:tcPr>
+          <w:p>
+            <w:pPr>
+              <w:pStyle w:val="PargrafodaLista"/>
+              <w:numPr>
+                <w:ilvl w:val="0"/>
+                <w:numId w:val="5"/>
+              </w:numPr>
+              <w:tabs>
+                <w:tab w:val="left" w:pos="304"/>
+              </w:tabs>
+              <w:spacing w:line="276" w:lineRule="auto"/>
+            </w:pPr>
+          </w:p>
+        </w:tc>
+        <w:tc>
+          <w:tcPr>
+            <w:tcW w:w="6946" w:type="dxa"/>
+            <w:shd w:val="clear" w:color="auto" w:fill="B8CCE4" w:themeFill="accent1" w:themeFillTint="66"/>
+          </w:tcPr>
+          <w:p>
+            <w:pPr>
+              <w:spacing w:line="276" w:lineRule="auto"/>
+            </w:pPr>
+          </w:p>
+        </w:tc>
+        <w:tc>
+          <w:tcPr>
+            <w:tcW w:w="1099" w:type="dxa"/>
+            <w:shd w:val="clear" w:color="auto" w:fill="B8CCE4" w:themeFill="accent1" w:themeFillTint="66"/>
+          </w:tcPr>
+          <w:p>
+            <w:pPr>
+              <w:spacing w:line="276" w:lineRule="auto"/>
+              <w:jc w:val="center"/>
+            </w:pPr>
+            <w:r>
+              <w:t>?</w:t>
+            </w:r>
+          </w:p>
+        </w:tc>
+      </w:tr>
+      <w:tr>
+        <w:tc>
+          <w:tcPr>
+            <w:tcW w:w="675" w:type="dxa"/>
+            <w:shd w:val="clear" w:color="auto" w:fill="B8CCE4" w:themeFill="accent1" w:themeFillTint="66"/>
+          </w:tcPr>
+          <w:p>
+            <w:pPr>
+              <w:pStyle w:val="PargrafodaLista"/>
+              <w:numPr>
+                <w:ilvl w:val="0"/>
+                <w:numId w:val="5"/>
+              </w:numPr>
+              <w:tabs>
+                <w:tab w:val="left" w:pos="304"/>
+              </w:tabs>
+              <w:spacing w:line="276" w:lineRule="auto"/>
+            </w:pPr>
+          </w:p>
+        </w:tc>
+        <w:tc>
+          <w:tcPr>
+            <w:tcW w:w="6946" w:type="dxa"/>
+            <w:shd w:val="clear" w:color="auto" w:fill="B8CCE4" w:themeFill="accent1" w:themeFillTint="66"/>
+          </w:tcPr>
+          <w:p>
+            <w:pPr>
+              <w:spacing w:line="276" w:lineRule="auto"/>
+            </w:pPr>
+          </w:p>
+        </w:tc>
+        <w:tc>
+          <w:tcPr>
+            <w:tcW w:w="1099" w:type="dxa"/>
+            <w:shd w:val="clear" w:color="auto" w:fill="B8CCE4" w:themeFill="accent1" w:themeFillTint="66"/>
+          </w:tcPr>
+          <w:p>
+            <w:pPr>
+              <w:spacing w:line="276" w:lineRule="auto"/>
+              <w:jc w:val="center"/>
+            </w:pPr>
+            <w:r>
+              <w:t>?</w:t>
+            </w:r>
+          </w:p>
+        </w:tc>
+      </w:tr>
+      <w:tr>
+        <w:tc>
+          <w:tcPr>
+            <w:tcW w:w="675" w:type="dxa"/>
+            <w:shd w:val="clear" w:color="auto" w:fill="B8CCE4" w:themeFill="accent1" w:themeFillTint="66"/>
+          </w:tcPr>
+          <w:p>
+            <w:pPr>
+              <w:pStyle w:val="PargrafodaLista"/>
+              <w:numPr>
+                <w:ilvl w:val="0"/>
+                <w:numId w:val="5"/>
+              </w:numPr>
+              <w:tabs>
+                <w:tab w:val="left" w:pos="304"/>
+              </w:tabs>
+              <w:spacing w:line="276" w:lineRule="auto"/>
+            </w:pPr>
+          </w:p>
+        </w:tc>
+        <w:tc>
+          <w:tcPr>
+            <w:tcW w:w="6946" w:type="dxa"/>
+            <w:shd w:val="clear" w:color="auto" w:fill="B8CCE4" w:themeFill="accent1" w:themeFillTint="66"/>
+          </w:tcPr>
+          <w:p>
+            <w:pPr>
+              <w:spacing w:line="276" w:lineRule="auto"/>
+            </w:pPr>
+          </w:p>
+        </w:tc>
+        <w:tc>
+          <w:tcPr>
+            <w:tcW w:w="1099" w:type="dxa"/>
+            <w:shd w:val="clear" w:color="auto" w:fill="B8CCE4" w:themeFill="accent1" w:themeFillTint="66"/>
+          </w:tcPr>
+          <w:p>
+            <w:pPr>
+              <w:spacing w:line="276" w:lineRule="auto"/>
+              <w:jc w:val="center"/>
+            </w:pPr>
+            <w:r>
+              <w:t>?</w:t>
+            </w:r>
+          </w:p>
+        </w:tc>
+      </w:tr>
+      <w:tr>
+        <w:tc>
+          <w:tcPr>
+            <w:tcW w:w="675" w:type="dxa"/>
+            <w:shd w:val="clear" w:color="auto" w:fill="B8CCE4" w:themeFill="accent1" w:themeFillTint="66"/>
+          </w:tcPr>
+          <w:p>
+            <w:pPr>
+              <w:pStyle w:val="PargrafodaLista"/>
+              <w:numPr>
+                <w:ilvl w:val="0"/>
+                <w:numId w:val="5"/>
+              </w:numPr>
+              <w:tabs>
+                <w:tab w:val="left" w:pos="304"/>
+              </w:tabs>
+              <w:spacing w:line="276" w:lineRule="auto"/>
+            </w:pPr>
+          </w:p>
+        </w:tc>
+        <w:tc>
+          <w:tcPr>
+            <w:tcW w:w="6946" w:type="dxa"/>
+            <w:shd w:val="clear" w:color="auto" w:fill="B8CCE4" w:themeFill="accent1" w:themeFillTint="66"/>
+          </w:tcPr>
+          <w:p>
+            <w:pPr>
+              <w:spacing w:line="276" w:lineRule="auto"/>
+            </w:pPr>
+          </w:p>
+        </w:tc>
+        <w:tc>
+          <w:tcPr>
+            <w:tcW w:w="1099" w:type="dxa"/>
+            <w:shd w:val="clear" w:color="auto" w:fill="B8CCE4" w:themeFill="accent1" w:themeFillTint="66"/>
+          </w:tcPr>
+          <w:p>
+            <w:pPr>
+              <w:spacing w:line="276" w:lineRule="auto"/>
+              <w:jc w:val="center"/>
+            </w:pPr>
+            <w:r>
+              <w:t>?</w:t>
+            </w:r>
+          </w:p>
+        </w:tc>
+      </w:tr>
+      <w:tr>
+        <w:tc>
+          <w:tcPr>
+            <w:tcW w:w="675" w:type="dxa"/>
+            <w:shd w:val="clear" w:color="auto" w:fill="B8CCE4" w:themeFill="accent1" w:themeFillTint="66"/>
+          </w:tcPr>
+          <w:p>
+            <w:pPr>
+              <w:pStyle w:val="PargrafodaLista"/>
+              <w:numPr>
+                <w:ilvl w:val="0"/>
+                <w:numId w:val="5"/>
+              </w:numPr>
+              <w:tabs>
+                <w:tab w:val="left" w:pos="304"/>
+              </w:tabs>
+              <w:spacing w:line="276" w:lineRule="auto"/>
+            </w:pPr>
+          </w:p>
+        </w:tc>
+        <w:tc>
+          <w:tcPr>
+            <w:tcW w:w="6946" w:type="dxa"/>
+            <w:shd w:val="clear" w:color="auto" w:fill="B8CCE4" w:themeFill="accent1" w:themeFillTint="66"/>
+          </w:tcPr>
+          <w:p>
+            <w:pPr>
+              <w:spacing w:line="276" w:lineRule="auto"/>
+            </w:pPr>
+          </w:p>
+        </w:tc>
+        <w:tc>
+          <w:tcPr>
+            <w:tcW w:w="1099" w:type="dxa"/>
+            <w:shd w:val="clear" w:color="auto" w:fill="B8CCE4" w:themeFill="accent1" w:themeFillTint="66"/>
+          </w:tcPr>
+          <w:p>
+            <w:pPr>
+              <w:spacing w:line="276" w:lineRule="auto"/>
+              <w:jc w:val="center"/>
+            </w:pPr>
+            <w:r>
+              <w:t>?</w:t>
+            </w:r>
+          </w:p>
+        </w:tc>
+      </w:tr>
+      <w:tr>
+        <w:tc>
+          <w:tcPr>
+            <w:tcW w:w="675" w:type="dxa"/>
+            <w:shd w:val="clear" w:color="auto" w:fill="B8CCE4" w:themeFill="accent1" w:themeFillTint="66"/>
+          </w:tcPr>
+          <w:p>
+            <w:pPr>
+              <w:pStyle w:val="PargrafodaLista"/>
+              <w:numPr>
+                <w:ilvl w:val="0"/>
+                <w:numId w:val="5"/>
+              </w:numPr>
+              <w:tabs>
+                <w:tab w:val="left" w:pos="304"/>
+              </w:tabs>
+              <w:spacing w:line="276" w:lineRule="auto"/>
+            </w:pPr>
+          </w:p>
+        </w:tc>
+        <w:tc>
+          <w:tcPr>
+            <w:tcW w:w="6946" w:type="dxa"/>
+            <w:shd w:val="clear" w:color="auto" w:fill="B8CCE4" w:themeFill="accent1" w:themeFillTint="66"/>
+          </w:tcPr>
+          <w:p>
+            <w:pPr>
+              <w:spacing w:line="276" w:lineRule="auto"/>
+            </w:pPr>
+          </w:p>
+        </w:tc>
+        <w:tc>
+          <w:tcPr>
+            <w:tcW w:w="1099" w:type="dxa"/>
+            <w:shd w:val="clear" w:color="auto" w:fill="B8CCE4" w:themeFill="accent1" w:themeFillTint="66"/>
+          </w:tcPr>
+          <w:p>
+            <w:pPr>
+              <w:spacing w:line="276" w:lineRule="auto"/>
+              <w:jc w:val="center"/>
+            </w:pPr>
+            <w:r>
+              <w:t>?</w:t>
+            </w:r>
+          </w:p>
+        </w:tc>
+      </w:tr>
+      <w:tr>
+        <w:tc>
+          <w:tcPr>
+            <w:tcW w:w="675" w:type="dxa"/>
+            <w:shd w:val="clear" w:color="auto" w:fill="B8CCE4" w:themeFill="accent1" w:themeFillTint="66"/>
+          </w:tcPr>
+          <w:p>
+            <w:pPr>
+              <w:pStyle w:val="PargrafodaLista"/>
+              <w:numPr>
+                <w:ilvl w:val="0"/>
+                <w:numId w:val="5"/>
+              </w:numPr>
+              <w:tabs>
+                <w:tab w:val="left" w:pos="304"/>
+              </w:tabs>
+              <w:spacing w:line="276" w:lineRule="auto"/>
+            </w:pPr>
+          </w:p>
+        </w:tc>
+        <w:tc>
+          <w:tcPr>
+            <w:tcW w:w="6946" w:type="dxa"/>
+            <w:shd w:val="clear" w:color="auto" w:fill="B8CCE4" w:themeFill="accent1" w:themeFillTint="66"/>
+          </w:tcPr>
+          <w:p>
+            <w:pPr>
+              <w:spacing w:line="276" w:lineRule="auto"/>
+            </w:pPr>
+          </w:p>
+        </w:tc>
+        <w:tc>
+          <w:tcPr>
+            <w:tcW w:w="1099" w:type="dxa"/>
+            <w:shd w:val="clear" w:color="auto" w:fill="B8CCE4" w:themeFill="accent1" w:themeFillTint="66"/>
+          </w:tcPr>
+          <w:p>
+            <w:pPr>
+              <w:spacing w:line="276" w:lineRule="auto"/>
+              <w:jc w:val="center"/>
+            </w:pPr>
+            <w:r>
+              <w:t>?</w:t>
+            </w:r>
+          </w:p>
+        </w:tc>
+      </w:tr>
+      <w:tr>
+        <w:tc>
+          <w:tcPr>
+            <w:tcW w:w="675" w:type="dxa"/>
+            <w:shd w:val="clear" w:color="auto" w:fill="B8CCE4" w:themeFill="accent1" w:themeFillTint="66"/>
+          </w:tcPr>
+          <w:p>
+            <w:pPr>
+              <w:pStyle w:val="PargrafodaLista"/>
+              <w:numPr>
+                <w:ilvl w:val="0"/>
+                <w:numId w:val="5"/>
+              </w:numPr>
+              <w:tabs>
+                <w:tab w:val="left" w:pos="304"/>
+              </w:tabs>
+              <w:spacing w:line="276" w:lineRule="auto"/>
+            </w:pPr>
+          </w:p>
+        </w:tc>
+        <w:tc>
+          <w:tcPr>
+            <w:tcW w:w="6946" w:type="dxa"/>
+            <w:shd w:val="clear" w:color="auto" w:fill="B8CCE4" w:themeFill="accent1" w:themeFillTint="66"/>
+          </w:tcPr>
+          <w:p>
+            <w:pPr>
+              <w:spacing w:line="276" w:lineRule="auto"/>
+            </w:pPr>
+          </w:p>
+        </w:tc>
+        <w:tc>
+          <w:tcPr>
+            <w:tcW w:w="1099" w:type="dxa"/>
+            <w:shd w:val="clear" w:color="auto" w:fill="B8CCE4" w:themeFill="accent1" w:themeFillTint="66"/>
+          </w:tcPr>
+          <w:p>
+            <w:pPr>
+              <w:spacing w:line="276" w:lineRule="auto"/>
+              <w:jc w:val="center"/>
+            </w:pPr>
+            <w:r>
+              <w:t>?</w:t>
+            </w:r>
+          </w:p>
+        </w:tc>
+      </w:tr>
+      <w:tr>
+        <w:tc>
+          <w:tcPr>
+            <w:tcW w:w="675" w:type="dxa"/>
+            <w:shd w:val="clear" w:color="auto" w:fill="B8CCE4" w:themeFill="accent1" w:themeFillTint="66"/>
+          </w:tcPr>
+          <w:p>
+            <w:pPr>
+              <w:pStyle w:val="PargrafodaLista"/>
+              <w:numPr>
+                <w:ilvl w:val="0"/>
+                <w:numId w:val="5"/>
+              </w:numPr>
+              <w:tabs>
+                <w:tab w:val="left" w:pos="304"/>
+              </w:tabs>
+              <w:spacing w:line="276" w:lineRule="auto"/>
+            </w:pPr>
+          </w:p>
+        </w:tc>
+        <w:tc>
+          <w:tcPr>
+            <w:tcW w:w="6946" w:type="dxa"/>
+            <w:shd w:val="clear" w:color="auto" w:fill="B8CCE4" w:themeFill="accent1" w:themeFillTint="66"/>
+          </w:tcPr>
+          <w:p>
+            <w:pPr>
+              <w:spacing w:line="276" w:lineRule="auto"/>
+            </w:pPr>
+          </w:p>
+        </w:tc>
+        <w:tc>
+          <w:tcPr>
+            <w:tcW w:w="1099" w:type="dxa"/>
+            <w:shd w:val="clear" w:color="auto" w:fill="B8CCE4" w:themeFill="accent1" w:themeFillTint="66"/>
+          </w:tcPr>
+          <w:p>
+            <w:pPr>
+              <w:spacing w:line="276" w:lineRule="auto"/>
+              <w:jc w:val="center"/>
+            </w:pPr>
+            <w:r>
+              <w:t>?</w:t>
+            </w:r>
+          </w:p>
+        </w:tc>
+      </w:tr>
+      <w:tr>
+        <w:tc>
+          <w:tcPr>
+            <w:tcW w:w="675" w:type="dxa"/>
+            <w:shd w:val="clear" w:color="auto" w:fill="B8CCE4" w:themeFill="accent1" w:themeFillTint="66"/>
+          </w:tcPr>
+          <w:p>
+            <w:pPr>
+              <w:pStyle w:val="PargrafodaLista"/>
+              <w:numPr>
+                <w:ilvl w:val="0"/>
+                <w:numId w:val="5"/>
+              </w:numPr>
+              <w:tabs>
+                <w:tab w:val="left" w:pos="304"/>
+              </w:tabs>
+              <w:spacing w:line="276" w:lineRule="auto"/>
+            </w:pPr>
+          </w:p>
+        </w:tc>
+        <w:tc>
+          <w:tcPr>
+            <w:tcW w:w="6946" w:type="dxa"/>
+            <w:shd w:val="clear" w:color="auto" w:fill="B8CCE4" w:themeFill="accent1" w:themeFillTint="66"/>
+          </w:tcPr>
+          <w:p>
+            <w:pPr>
+              <w:spacing w:line="276" w:lineRule="auto"/>
+            </w:pPr>
+          </w:p>
+        </w:tc>
+        <w:tc>
+          <w:tcPr>
+            <w:tcW w:w="1099" w:type="dxa"/>
+            <w:shd w:val="clear" w:color="auto" w:fill="B8CCE4" w:themeFill="accent1" w:themeFillTint="66"/>
+          </w:tcPr>
+          <w:p>
+            <w:pPr>
+              <w:spacing w:line="276" w:lineRule="auto"/>
+              <w:jc w:val="center"/>
+            </w:pPr>
+            <w:r>
+              <w:t>?</w:t>
+            </w:r>
+          </w:p>
+        </w:tc>
+      </w:tr>
+      <w:tr>
+        <w:tc>
+          <w:tcPr>
+            <w:tcW w:w="675" w:type="dxa"/>
+            <w:shd w:val="clear" w:color="auto" w:fill="B8CCE4" w:themeFill="accent1" w:themeFillTint="66"/>
+          </w:tcPr>
+          <w:p>
+            <w:pPr>
+              <w:pStyle w:val="PargrafodaLista"/>
+              <w:numPr>
+                <w:ilvl w:val="0"/>
+                <w:numId w:val="5"/>
+              </w:numPr>
+              <w:tabs>
+                <w:tab w:val="left" w:pos="304"/>
+              </w:tabs>
+              <w:spacing w:line="276" w:lineRule="auto"/>
+            </w:pPr>
+          </w:p>
+        </w:tc>
+        <w:tc>
+          <w:tcPr>
+            <w:tcW w:w="6946" w:type="dxa"/>
+            <w:shd w:val="clear" w:color="auto" w:fill="B8CCE4" w:themeFill="accent1" w:themeFillTint="66"/>
+          </w:tcPr>
+          <w:p>
+            <w:pPr>
+              <w:spacing w:line="276" w:lineRule="auto"/>
+            </w:pPr>
+          </w:p>
+        </w:tc>
+        <w:tc>
+          <w:tcPr>
+            <w:tcW w:w="1099" w:type="dxa"/>
+            <w:shd w:val="clear" w:color="auto" w:fill="B8CCE4" w:themeFill="accent1" w:themeFillTint="66"/>
+          </w:tcPr>
+          <w:p>
+            <w:pPr>
+              <w:spacing w:line="276" w:lineRule="auto"/>
+              <w:jc w:val="center"/>
+            </w:pPr>
+            <w:r>
+              <w:t>?</w:t>
+            </w:r>
+          </w:p>
+        </w:tc>
+      </w:tr>
+      <w:tr>
+        <w:tc>
+          <w:tcPr>
+            <w:tcW w:w="675" w:type="dxa"/>
+            <w:shd w:val="clear" w:color="auto" w:fill="B8CCE4" w:themeFill="accent1" w:themeFillTint="66"/>
+          </w:tcPr>
+          <w:p>
+            <w:pPr>
+              <w:pStyle w:val="PargrafodaLista"/>
+              <w:numPr>
+                <w:ilvl w:val="0"/>
+                <w:numId w:val="5"/>
+              </w:numPr>
+              <w:tabs>
+                <w:tab w:val="left" w:pos="304"/>
+              </w:tabs>
+              <w:spacing w:line="276" w:lineRule="auto"/>
+            </w:pPr>
+          </w:p>
+        </w:tc>
+        <w:tc>
+          <w:tcPr>
+            <w:tcW w:w="6946" w:type="dxa"/>
+            <w:shd w:val="clear" w:color="auto" w:fill="B8CCE4" w:themeFill="accent1" w:themeFillTint="66"/>
+          </w:tcPr>
+          <w:p>
+            <w:pPr>
+              <w:spacing w:line="276" w:lineRule="auto"/>
+            </w:pPr>
+          </w:p>
+        </w:tc>
+        <w:tc>
+          <w:tcPr>
+            <w:tcW w:w="1099" w:type="dxa"/>
+            <w:shd w:val="clear" w:color="auto" w:fill="B8CCE4" w:themeFill="accent1" w:themeFillTint="66"/>
+          </w:tcPr>
+          <w:p>
+            <w:pPr>
+              <w:spacing w:line="276" w:lineRule="auto"/>
+              <w:jc w:val="center"/>
+            </w:pPr>
+            <w:r>
+              <w:t>?</w:t>
+            </w:r>
+          </w:p>
+        </w:tc>
+      </w:tr>
+      <w:tr>
+        <w:tc>
+          <w:tcPr>
+            <w:tcW w:w="675" w:type="dxa"/>
+            <w:shd w:val="clear" w:color="auto" w:fill="B8CCE4" w:themeFill="accent1" w:themeFillTint="66"/>
+          </w:tcPr>
+          <w:p>
+            <w:pPr>
+              <w:pStyle w:val="PargrafodaLista"/>
+              <w:numPr>
+                <w:ilvl w:val="0"/>
+                <w:numId w:val="5"/>
+              </w:numPr>
+              <w:tabs>
+                <w:tab w:val="left" w:pos="304"/>
+              </w:tabs>
+              <w:spacing w:line="276" w:lineRule="auto"/>
+            </w:pPr>
+          </w:p>
+        </w:tc>
+        <w:tc>
+          <w:tcPr>
+            <w:tcW w:w="6946" w:type="dxa"/>
+            <w:shd w:val="clear" w:color="auto" w:fill="B8CCE4" w:themeFill="accent1" w:themeFillTint="66"/>
+          </w:tcPr>
+          <w:p>
+            <w:pPr>
+              <w:spacing w:line="276" w:lineRule="auto"/>
+            </w:pPr>
+          </w:p>
+        </w:tc>
+        <w:tc>
+          <w:tcPr>
+            <w:tcW w:w="1099" w:type="dxa"/>
+            <w:shd w:val="clear" w:color="auto" w:fill="B8CCE4" w:themeFill="accent1" w:themeFillTint="66"/>
+          </w:tcPr>
+          <w:p>
+            <w:pPr>
+              <w:spacing w:line="276" w:lineRule="auto"/>
+              <w:jc w:val="center"/>
+            </w:pPr>
+            <w:r>
+              <w:t>?</w:t>
+            </w:r>
+          </w:p>
+        </w:tc>
+      </w:tr>
+      <w:tr>
+        <w:tc>
+          <w:tcPr>
+            <w:tcW w:w="675" w:type="dxa"/>
+            <w:shd w:val="clear" w:color="auto" w:fill="B8CCE4" w:themeFill="accent1" w:themeFillTint="66"/>
+          </w:tcPr>
+          <w:p>
+            <w:pPr>
+              <w:pStyle w:val="PargrafodaLista"/>
+              <w:numPr>
+                <w:ilvl w:val="0"/>
+                <w:numId w:val="5"/>
+              </w:numPr>
+              <w:tabs>
+                <w:tab w:val="left" w:pos="304"/>
+              </w:tabs>
+              <w:spacing w:line="276" w:lineRule="auto"/>
+            </w:pPr>
+          </w:p>
+        </w:tc>
+        <w:tc>
+          <w:tcPr>
+            <w:tcW w:w="6946" w:type="dxa"/>
+            <w:shd w:val="clear" w:color="auto" w:fill="B8CCE4" w:themeFill="accent1" w:themeFillTint="66"/>
+          </w:tcPr>
+          <w:p>
+            <w:pPr>
+              <w:spacing w:line="276" w:lineRule="auto"/>
+            </w:pPr>
+          </w:p>
+        </w:tc>
+        <w:tc>
+          <w:tcPr>
+            <w:tcW w:w="1099" w:type="dxa"/>
+            <w:shd w:val="clear" w:color="auto" w:fill="B8CCE4" w:themeFill="accent1" w:themeFillTint="66"/>
+          </w:tcPr>
+          <w:p>
+            <w:pPr>
+              <w:spacing w:line="276" w:lineRule="auto"/>
+              <w:jc w:val="center"/>
+            </w:pPr>
+            <w:r>
+              <w:t>?</w:t>
+            </w:r>
+          </w:p>
+        </w:tc>
+      </w:tr>
+      <w:tr>
+        <w:tc>
+          <w:tcPr>
+            <w:tcW w:w="675" w:type="dxa"/>
+            <w:shd w:val="clear" w:color="auto" w:fill="B8CCE4" w:themeFill="accent1" w:themeFillTint="66"/>
+          </w:tcPr>
+          <w:p>
+            <w:pPr>
+              <w:pStyle w:val="PargrafodaLista"/>
+              <w:numPr>
+                <w:ilvl w:val="0"/>
+                <w:numId w:val="5"/>
+              </w:numPr>
+              <w:tabs>
+                <w:tab w:val="left" w:pos="304"/>
+              </w:tabs>
+              <w:spacing w:line="276" w:lineRule="auto"/>
+            </w:pPr>
+          </w:p>
+        </w:tc>
+        <w:tc>
+          <w:tcPr>
+            <w:tcW w:w="6946" w:type="dxa"/>
+            <w:shd w:val="clear" w:color="auto" w:fill="B8CCE4" w:themeFill="accent1" w:themeFillTint="66"/>
+          </w:tcPr>
+          <w:p>
+            <w:pPr>
+              <w:spacing w:line="276" w:lineRule="auto"/>
+            </w:pPr>
+          </w:p>
+        </w:tc>
+        <w:tc>
+          <w:tcPr>
+            <w:tcW w:w="1099" w:type="dxa"/>
+            <w:shd w:val="clear" w:color="auto" w:fill="B8CCE4" w:themeFill="accent1" w:themeFillTint="66"/>
+          </w:tcPr>
+          <w:p>
+            <w:pPr>
+              <w:spacing w:line="276" w:lineRule="auto"/>
+              <w:jc w:val="center"/>
+            </w:pPr>
+            <w:r>
+              <w:t>?</w:t>
+            </w:r>
+          </w:p>
         </w:tc>
       </w:tr>
     </w:tbl>
@@ -158,6 +1104,23 @@
       <w:bookmarkStart w:id="0" w:name="_GoBack"/>
       <w:bookmarkEnd w:id="0"/>
     </w:p>
+    <w:p>
+      <w:pPr>
+        <w:pStyle w:val="Corpodetexto"/>
+        <w:ind w:left="0"/>
+        <w:rPr>
+          <w:lang w:val="pt-BR"/>
+        </w:rPr>
+      </w:pPr>
+      <w:r>
+        <w:rPr>
+          <w:lang w:val="pt-BR"/>
+        </w:rPr>
+        <w:t>http://epf.eclipse.org/wikis/openup/</w:t>
+      </w:r>
+    </w:p>
+    <w:p/>
+    <w:p/>
     <w:sectPr>
       <w:pgSz w:w="11906" w:h="16838"/>
       <w:pgMar w:top="1417" w:right="1701" w:bottom="1417" w:left="1701" w:header="708" w:footer="708" w:gutter="0"/>
@@ -169,7 +1132,7 @@
 </file>
 
 <file path=word/numbering.xml><?xml version="1.0" encoding="utf-8"?>
-<w:numbering xmlns:wpc="http://schemas.microsoft.com/office/word/2010/wordprocessingCanvas" xmlns:mc="http://schemas.openxmlformats.org/markup-compatibility/2006" xmlns:o="urn:schemas-microsoft-com:office:office" xmlns:r="http://schemas.openxmlformats.org/officeDocument/2006/relationships" xmlns:m="http://schemas.openxmlformats.org/officeDocument/2006/math" xmlns:v="urn:schemas-microsoft-com:vml" xmlns:wp14="http://schemas.microsoft.com/office/word/2010/wordprocessingDrawing" xmlns:wp="http://schemas.openxmlformats.org/drawingml/2006/wordprocessingDrawing" xmlns:w10="urn:schemas-microsoft-com:office:word" xmlns:w="http://schemas.openxmlformats.org/wordprocessingml/2006/main" xmlns:w14="http://schemas.microsoft.com/office/word/2010/wordml" xmlns:wpg="http://schemas.microsoft.com/office/word/2010/wordprocessingGroup" xmlns:wpi="http://schemas.microsoft.com/office/word/2010/wordprocessingInk" xmlns:wne="http://schemas.microsoft.com/office/word/2006/wordml" xmlns:wps="http://schemas.microsoft.com/office/word/2010/wordprocessingShape" mc:Ignorable="w14 wp14">
+<w:numbering xmlns:ve="http://schemas.openxmlformats.org/markup-compatibility/2006" xmlns:o="urn:schemas-microsoft-com:office:office" xmlns:r="http://schemas.openxmlformats.org/officeDocument/2006/relationships" xmlns:m="http://schemas.openxmlformats.org/officeDocument/2006/math" xmlns:v="urn:schemas-microsoft-com:vml" xmlns:wp="http://schemas.openxmlformats.org/drawingml/2006/wordprocessingDrawing" xmlns:w10="urn:schemas-microsoft-com:office:word" xmlns:w="http://schemas.openxmlformats.org/wordprocessingml/2006/main" xmlns:wne="http://schemas.microsoft.com/office/word/2006/wordml">
   <w:abstractNum w:abstractNumId="0">
     <w:nsid w:val="0B1D069B"/>
     <w:multiLevelType w:val="hybridMultilevel"/>
@@ -349,6 +1312,124 @@
     </w:lvl>
   </w:abstractNum>
   <w:abstractNum w:abstractNumId="2">
+    <w:nsid w:val="303A6C22"/>
+    <w:multiLevelType w:val="multilevel"/>
+    <w:tmpl w:val="4D20373A"/>
+    <w:lvl w:ilvl="0">
+      <w:start w:val="1"/>
+      <w:numFmt w:val="decimal"/>
+      <w:lvlText w:val="%1."/>
+      <w:lvlJc w:val="left"/>
+      <w:pPr>
+        <w:ind w:left="360" w:hanging="360"/>
+      </w:pPr>
+    </w:lvl>
+    <w:lvl w:ilvl="1">
+      <w:start w:val="1"/>
+      <w:numFmt w:val="decimal"/>
+      <w:isLgl/>
+      <w:lvlText w:val="%1.%2"/>
+      <w:lvlJc w:val="left"/>
+      <w:pPr>
+        <w:ind w:left="360" w:hanging="360"/>
+      </w:pPr>
+      <w:rPr>
+        <w:rFonts w:hint="default"/>
+      </w:rPr>
+    </w:lvl>
+    <w:lvl w:ilvl="2">
+      <w:start w:val="1"/>
+      <w:numFmt w:val="decimal"/>
+      <w:isLgl/>
+      <w:lvlText w:val="%1.%2.%3"/>
+      <w:lvlJc w:val="left"/>
+      <w:pPr>
+        <w:ind w:left="720" w:hanging="720"/>
+      </w:pPr>
+      <w:rPr>
+        <w:rFonts w:hint="default"/>
+      </w:rPr>
+    </w:lvl>
+    <w:lvl w:ilvl="3">
+      <w:start w:val="1"/>
+      <w:numFmt w:val="decimal"/>
+      <w:isLgl/>
+      <w:lvlText w:val="%1.%2.%3.%4"/>
+      <w:lvlJc w:val="left"/>
+      <w:pPr>
+        <w:ind w:left="720" w:hanging="720"/>
+      </w:pPr>
+      <w:rPr>
+        <w:rFonts w:hint="default"/>
+      </w:rPr>
+    </w:lvl>
+    <w:lvl w:ilvl="4">
+      <w:start w:val="1"/>
+      <w:numFmt w:val="decimal"/>
+      <w:isLgl/>
+      <w:lvlText w:val="%1.%2.%3.%4.%5"/>
+      <w:lvlJc w:val="left"/>
+      <w:pPr>
+        <w:ind w:left="1080" w:hanging="1080"/>
+      </w:pPr>
+      <w:rPr>
+        <w:rFonts w:hint="default"/>
+      </w:rPr>
+    </w:lvl>
+    <w:lvl w:ilvl="5">
+      <w:start w:val="1"/>
+      <w:numFmt w:val="decimal"/>
+      <w:isLgl/>
+      <w:lvlText w:val="%1.%2.%3.%4.%5.%6"/>
+      <w:lvlJc w:val="left"/>
+      <w:pPr>
+        <w:ind w:left="1080" w:hanging="1080"/>
+      </w:pPr>
+      <w:rPr>
+        <w:rFonts w:hint="default"/>
+      </w:rPr>
+    </w:lvl>
+    <w:lvl w:ilvl="6">
+      <w:start w:val="1"/>
+      <w:numFmt w:val="decimal"/>
+      <w:isLgl/>
+      <w:lvlText w:val="%1.%2.%3.%4.%5.%6.%7"/>
+      <w:lvlJc w:val="left"/>
+      <w:pPr>
+        <w:ind w:left="1440" w:hanging="1440"/>
+      </w:pPr>
+      <w:rPr>
+        <w:rFonts w:hint="default"/>
+      </w:rPr>
+    </w:lvl>
+    <w:lvl w:ilvl="7">
+      <w:start w:val="1"/>
+      <w:numFmt w:val="decimal"/>
+      <w:isLgl/>
+      <w:lvlText w:val="%1.%2.%3.%4.%5.%6.%7.%8"/>
+      <w:lvlJc w:val="left"/>
+      <w:pPr>
+        <w:ind w:left="1440" w:hanging="1440"/>
+      </w:pPr>
+      <w:rPr>
+        <w:rFonts w:hint="default"/>
+      </w:rPr>
+    </w:lvl>
+    <w:lvl w:ilvl="8">
+      <w:start w:val="1"/>
+      <w:numFmt w:val="decimal"/>
+      <w:isLgl/>
+      <w:lvlText w:val="%1.%2.%3.%4.%5.%6.%7.%8.%9"/>
+      <w:lvlJc w:val="left"/>
+      <w:pPr>
+        <w:ind w:left="1440" w:hanging="1440"/>
+      </w:pPr>
+      <w:rPr>
+        <w:rFonts w:hint="default"/>
+      </w:rPr>
+    </w:lvl>
+  </w:abstractNum>
+  <w:abstractNum w:abstractNumId="3">
     <w:nsid w:val="4F914556"/>
     <w:multiLevelType w:val="hybridMultilevel"/>
     <w:tmpl w:val="8B860484"/>
@@ -437,7 +1518,7 @@
       </w:pPr>
     </w:lvl>
   </w:abstractNum>
-  <w:abstractNum w:abstractNumId="3">
+  <w:abstractNum w:abstractNumId="4">
     <w:nsid w:val="79894055"/>
     <w:multiLevelType w:val="hybridMultilevel"/>
     <w:tmpl w:val="0D7EE300"/>
@@ -527,7 +1608,7 @@
     </w:lvl>
   </w:abstractNum>
   <w:num w:numId="1">
-    <w:abstractNumId w:val="2"/>
+    <w:abstractNumId w:val="3"/>
   </w:num>
   <w:num w:numId="2">
     <w:abstractNumId w:val="0"/>
@@ -536,13 +1617,16 @@
     <w:abstractNumId w:val="1"/>
   </w:num>
   <w:num w:numId="4">
-    <w:abstractNumId w:val="3"/>
+    <w:abstractNumId w:val="4"/>
+  </w:num>
+  <w:num w:numId="5">
+    <w:abstractNumId w:val="2"/>
   </w:num>
 </w:numbering>
 </file>
 
 <file path=word/styles.xml><?xml version="1.0" encoding="utf-8"?>
-<w:styles xmlns:mc="http://schemas.openxmlformats.org/markup-compatibility/2006" xmlns:r="http://schemas.openxmlformats.org/officeDocument/2006/relationships" xmlns:w="http://schemas.openxmlformats.org/wordprocessingml/2006/main" xmlns:w14="http://schemas.microsoft.com/office/word/2010/wordml" mc:Ignorable="w14">
+<w:styles xmlns:r="http://schemas.openxmlformats.org/officeDocument/2006/relationships" xmlns:w="http://schemas.openxmlformats.org/wordprocessingml/2006/main">
   <w:docDefaults>
     <w:rPrDefault>
       <w:rPr>
@@ -581,6 +1665,7 @@
     <w:lsdException w:name="caption" w:uiPriority="35" w:qFormat="1"/>
     <w:lsdException w:name="Title" w:semiHidden="0" w:uiPriority="10" w:unhideWhenUsed="0" w:qFormat="1"/>
     <w:lsdException w:name="Default Paragraph Font" w:uiPriority="1"/>
+    <w:lsdException w:name="Body Text" w:uiPriority="0"/>
     <w:lsdException w:name="Subtitle" w:semiHidden="0" w:uiPriority="11" w:unhideWhenUsed="0" w:qFormat="1"/>
     <w:lsdException w:name="Strong" w:semiHidden="0" w:uiPriority="22" w:unhideWhenUsed="0" w:qFormat="1"/>
     <w:lsdException w:name="Emphasis" w:semiHidden="0" w:uiPriority="20" w:unhideWhenUsed="0" w:qFormat="1"/>
@@ -700,6 +1785,7 @@
   <w:style w:type="paragraph" w:default="1" w:styleId="Normal">
     <w:name w:val="Normal"/>
     <w:qFormat/>
+    <w:rsid w:val="00247498"/>
   </w:style>
   <w:style w:type="character" w:default="1" w:styleId="Fontepargpadro">
     <w:name w:val="Default Paragraph Font"/>
@@ -712,6 +1798,7 @@
     <w:uiPriority w:val="99"/>
     <w:semiHidden/>
     <w:unhideWhenUsed/>
+    <w:qFormat/>
     <w:tblPr>
       <w:tblInd w:w="0" w:type="dxa"/>
       <w:tblCellMar>
@@ -764,6 +1851,39 @@
         <w:right w:w="108" w:type="dxa"/>
       </w:tblCellMar>
     </w:tblPr>
+  </w:style>
+  <w:style w:type="paragraph" w:styleId="Corpodetexto">
+    <w:name w:val="Body Text"/>
+    <w:basedOn w:val="Normal"/>
+    <w:link w:val="CorpodetextoChar"/>
+    <w:semiHidden/>
+    <w:unhideWhenUsed/>
+    <w:rsid w:val="00744B62"/>
+    <w:pPr>
+      <w:keepLines/>
+      <w:widowControl w:val="0"/>
+      <w:spacing w:after="120" w:line="240" w:lineRule="atLeast"/>
+      <w:ind w:left="720"/>
+    </w:pPr>
+    <w:rPr>
+      <w:rFonts w:ascii="Times New Roman" w:eastAsia="Times New Roman" w:hAnsi="Times New Roman" w:cs="Times New Roman"/>
+      <w:sz w:val="20"/>
+      <w:szCs w:val="20"/>
+      <w:lang w:val="en-US"/>
+    </w:rPr>
+  </w:style>
+  <w:style w:type="character" w:customStyle="1" w:styleId="CorpodetextoChar">
+    <w:name w:val="Corpo de texto Char"/>
+    <w:basedOn w:val="Fontepargpadro"/>
+    <w:link w:val="Corpodetexto"/>
+    <w:semiHidden/>
+    <w:rsid w:val="00744B62"/>
+    <w:rPr>
+      <w:rFonts w:ascii="Times New Roman" w:eastAsia="Times New Roman" w:hAnsi="Times New Roman" w:cs="Times New Roman"/>
+      <w:sz w:val="20"/>
+      <w:szCs w:val="20"/>
+      <w:lang w:val="en-US"/>
+    </w:rPr>
   </w:style>
 </w:styles>
 </file>

--- a/Tabelas de atividades.docx
+++ b/Tabelas de atividades.docx
@@ -1,6 +1,6 @@
 
 <file path=word/document.xml><?xml version="1.0" encoding="utf-8"?>
-<w:document xmlns:ve="http://schemas.openxmlformats.org/markup-compatibility/2006" xmlns:o="urn:schemas-microsoft-com:office:office" xmlns:r="http://schemas.openxmlformats.org/officeDocument/2006/relationships" xmlns:m="http://schemas.openxmlformats.org/officeDocument/2006/math" xmlns:v="urn:schemas-microsoft-com:vml" xmlns:wp="http://schemas.openxmlformats.org/drawingml/2006/wordprocessingDrawing" xmlns:w10="urn:schemas-microsoft-com:office:word" xmlns:w="http://schemas.openxmlformats.org/wordprocessingml/2006/main" xmlns:wne="http://schemas.microsoft.com/office/word/2006/wordml">
+<w:document xmlns:wpc="http://schemas.microsoft.com/office/word/2010/wordprocessingCanvas" xmlns:mc="http://schemas.openxmlformats.org/markup-compatibility/2006" xmlns:o="urn:schemas-microsoft-com:office:office" xmlns:r="http://schemas.openxmlformats.org/officeDocument/2006/relationships" xmlns:m="http://schemas.openxmlformats.org/officeDocument/2006/math" xmlns:v="urn:schemas-microsoft-com:vml" xmlns:wp14="http://schemas.microsoft.com/office/word/2010/wordprocessingDrawing" xmlns:wp="http://schemas.openxmlformats.org/drawingml/2006/wordprocessingDrawing" xmlns:w10="urn:schemas-microsoft-com:office:word" xmlns:w="http://schemas.openxmlformats.org/wordprocessingml/2006/main" xmlns:w14="http://schemas.microsoft.com/office/word/2010/wordml" xmlns:wpg="http://schemas.microsoft.com/office/word/2010/wordprocessingGroup" xmlns:wpi="http://schemas.microsoft.com/office/word/2010/wordprocessingInk" xmlns:wne="http://schemas.microsoft.com/office/word/2006/wordml" xmlns:wps="http://schemas.microsoft.com/office/word/2010/wordprocessingShape" mc:Ignorable="w14 wp14">
   <w:body>
     <w:p>
       <w:r>
@@ -11,12 +11,13 @@
       <w:tblPr>
         <w:tblStyle w:val="Tabelacomgrade"/>
         <w:tblW w:w="0" w:type="auto"/>
-        <w:tblLook w:val="04A0"/>
+        <w:tblLook w:val="04A0" w:firstRow="1" w:lastRow="0" w:firstColumn="1" w:lastColumn="0" w:noHBand="0" w:noVBand="1"/>
       </w:tblPr>
       <w:tblGrid>
         <w:gridCol w:w="720"/>
-        <w:gridCol w:w="6903"/>
-        <w:gridCol w:w="1097"/>
+        <w:gridCol w:w="5670"/>
+        <w:gridCol w:w="1052"/>
+        <w:gridCol w:w="1278"/>
       </w:tblGrid>
       <w:tr>
         <w:trPr>
@@ -24,7 +25,7 @@
         </w:trPr>
         <w:tc>
           <w:tcPr>
-            <w:tcW w:w="675" w:type="dxa"/>
+            <w:tcW w:w="720" w:type="dxa"/>
             <w:shd w:val="clear" w:color="auto" w:fill="FABF8F" w:themeFill="accent6" w:themeFillTint="99"/>
             <w:vAlign w:val="center"/>
           </w:tcPr>
@@ -46,7 +47,7 @@
         </w:tc>
         <w:tc>
           <w:tcPr>
-            <w:tcW w:w="6946" w:type="dxa"/>
+            <w:tcW w:w="6001" w:type="dxa"/>
             <w:shd w:val="clear" w:color="auto" w:fill="FABF8F" w:themeFill="accent6" w:themeFillTint="99"/>
             <w:vAlign w:val="center"/>
           </w:tcPr>
@@ -74,7 +75,7 @@
         </w:tc>
         <w:tc>
           <w:tcPr>
-            <w:tcW w:w="1099" w:type="dxa"/>
+            <w:tcW w:w="1064" w:type="dxa"/>
             <w:shd w:val="clear" w:color="auto" w:fill="FABF8F" w:themeFill="accent6" w:themeFillTint="99"/>
             <w:vAlign w:val="center"/>
           </w:tcPr>
@@ -94,11 +95,86 @@
             </w:r>
           </w:p>
         </w:tc>
+        <w:tc>
+          <w:tcPr>
+            <w:tcW w:w="935" w:type="dxa"/>
+            <w:shd w:val="clear" w:color="auto" w:fill="FABF8F" w:themeFill="accent6" w:themeFillTint="99"/>
+          </w:tcPr>
+          <w:p>
+            <w:pPr>
+              <w:jc w:val="center"/>
+              <w:rPr>
+                <w:b/>
+              </w:rPr>
+            </w:pPr>
+            <w:r>
+              <w:rPr>
+                <w:b/>
+              </w:rPr>
+              <w:t>DATA ENTREGA</w:t>
+            </w:r>
+          </w:p>
+        </w:tc>
       </w:tr>
       <w:tr>
         <w:tc>
           <w:tcPr>
-            <w:tcW w:w="675" w:type="dxa"/>
+            <w:tcW w:w="720" w:type="dxa"/>
+            <w:shd w:val="clear" w:color="auto" w:fill="B8CCE4" w:themeFill="accent1" w:themeFillTint="66"/>
+          </w:tcPr>
+          <w:p>
+            <w:pPr>
+              <w:pStyle w:val="PargrafodaLista"/>
+              <w:tabs>
+                <w:tab w:val="left" w:pos="304"/>
+              </w:tabs>
+              <w:spacing w:line="276" w:lineRule="auto"/>
+              <w:ind w:left="360"/>
+            </w:pPr>
+          </w:p>
+        </w:tc>
+        <w:tc>
+          <w:tcPr>
+            <w:tcW w:w="6001" w:type="dxa"/>
+            <w:shd w:val="clear" w:color="auto" w:fill="B8CCE4" w:themeFill="accent1" w:themeFillTint="66"/>
+          </w:tcPr>
+          <w:p>
+            <w:pPr>
+              <w:spacing w:line="276" w:lineRule="auto"/>
+            </w:pPr>
+          </w:p>
+        </w:tc>
+        <w:tc>
+          <w:tcPr>
+            <w:tcW w:w="1064" w:type="dxa"/>
+            <w:shd w:val="clear" w:color="auto" w:fill="B8CCE4" w:themeFill="accent1" w:themeFillTint="66"/>
+          </w:tcPr>
+          <w:p>
+            <w:pPr>
+              <w:spacing w:line="276" w:lineRule="auto"/>
+              <w:jc w:val="center"/>
+            </w:pPr>
+            <w:r>
+              <w:t>Ok</w:t>
+            </w:r>
+          </w:p>
+        </w:tc>
+        <w:tc>
+          <w:tcPr>
+            <w:tcW w:w="935" w:type="dxa"/>
+            <w:shd w:val="clear" w:color="auto" w:fill="B8CCE4" w:themeFill="accent1" w:themeFillTint="66"/>
+          </w:tcPr>
+          <w:p>
+            <w:pPr>
+              <w:jc w:val="center"/>
+            </w:pPr>
+          </w:p>
+        </w:tc>
+      </w:tr>
+      <w:tr>
+        <w:tc>
+          <w:tcPr>
+            <w:tcW w:w="720" w:type="dxa"/>
             <w:shd w:val="clear" w:color="auto" w:fill="B8CCE4" w:themeFill="accent1" w:themeFillTint="66"/>
           </w:tcPr>
           <w:p>
@@ -117,7 +193,7 @@
         </w:tc>
         <w:tc>
           <w:tcPr>
-            <w:tcW w:w="6946" w:type="dxa"/>
+            <w:tcW w:w="6001" w:type="dxa"/>
             <w:shd w:val="clear" w:color="auto" w:fill="B8CCE4" w:themeFill="accent1" w:themeFillTint="66"/>
           </w:tcPr>
           <w:p>
@@ -132,11 +208,22 @@
               <w:t>Github</w:t>
             </w:r>
             <w:proofErr w:type="spellEnd"/>
-          </w:p>
-        </w:tc>
-        <w:tc>
-          <w:tcPr>
-            <w:tcW w:w="1099" w:type="dxa"/>
+            <w:r>
+              <w:t>.</w:t>
+            </w:r>
+          </w:p>
+          <w:p>
+            <w:pPr>
+              <w:spacing w:line="276" w:lineRule="auto"/>
+            </w:pPr>
+            <w:r>
+              <w:t xml:space="preserve">Fazer uma entrevista </w:t>
+            </w:r>
+          </w:p>
+        </w:tc>
+        <w:tc>
+          <w:tcPr>
+            <w:tcW w:w="1064" w:type="dxa"/>
             <w:shd w:val="clear" w:color="auto" w:fill="B8CCE4" w:themeFill="accent1" w:themeFillTint="66"/>
           </w:tcPr>
           <w:p>
@@ -147,13 +234,33 @@
             <w:r>
               <w:t>Ok</w:t>
             </w:r>
+          </w:p>
+          <w:p>
+            <w:pPr>
+              <w:spacing w:line="276" w:lineRule="auto"/>
+              <w:jc w:val="center"/>
+            </w:pPr>
+            <w:r>
+              <w:t>Ok</w:t>
+            </w:r>
+          </w:p>
+        </w:tc>
+        <w:tc>
+          <w:tcPr>
+            <w:tcW w:w="935" w:type="dxa"/>
+            <w:shd w:val="clear" w:color="auto" w:fill="B8CCE4" w:themeFill="accent1" w:themeFillTint="66"/>
+          </w:tcPr>
+          <w:p>
+            <w:pPr>
+              <w:jc w:val="center"/>
+            </w:pPr>
           </w:p>
         </w:tc>
       </w:tr>
       <w:tr>
         <w:tc>
           <w:tcPr>
-            <w:tcW w:w="675" w:type="dxa"/>
+            <w:tcW w:w="720" w:type="dxa"/>
             <w:shd w:val="clear" w:color="auto" w:fill="B8CCE4" w:themeFill="accent1" w:themeFillTint="66"/>
           </w:tcPr>
           <w:p>
@@ -172,23 +279,60 @@
         </w:tc>
         <w:tc>
           <w:tcPr>
-            <w:tcW w:w="6946" w:type="dxa"/>
-            <w:shd w:val="clear" w:color="auto" w:fill="B8CCE4" w:themeFill="accent1" w:themeFillTint="66"/>
-          </w:tcPr>
-          <w:p>
-            <w:pPr>
-              <w:spacing w:line="276" w:lineRule="auto"/>
-            </w:pPr>
-            <w:r>
-              <w:t xml:space="preserve">Fazer uma entrevista </w:t>
-            </w:r>
-          </w:p>
-        </w:tc>
-        <w:tc>
-          <w:tcPr>
-            <w:tcW w:w="1099" w:type="dxa"/>
-            <w:shd w:val="clear" w:color="auto" w:fill="B8CCE4" w:themeFill="accent1" w:themeFillTint="66"/>
-          </w:tcPr>
+            <w:tcW w:w="6001" w:type="dxa"/>
+            <w:shd w:val="clear" w:color="auto" w:fill="B8CCE4" w:themeFill="accent1" w:themeFillTint="66"/>
+          </w:tcPr>
+          <w:p>
+            <w:pPr>
+              <w:spacing w:line="276" w:lineRule="auto"/>
+            </w:pPr>
+            <w:r>
+              <w:t>Preencher o documento</w:t>
+            </w:r>
+          </w:p>
+          <w:p>
+            <w:pPr>
+              <w:pStyle w:val="PargrafodaLista"/>
+              <w:numPr>
+                <w:ilvl w:val="1"/>
+                <w:numId w:val="5"/>
+              </w:numPr>
+              <w:spacing w:line="276" w:lineRule="auto"/>
+              <w:ind w:left="556"/>
+            </w:pPr>
+            <w:r>
+              <w:t>Documento visão</w:t>
+            </w:r>
+          </w:p>
+          <w:p>
+            <w:pPr>
+              <w:pStyle w:val="PargrafodaLista"/>
+              <w:numPr>
+                <w:ilvl w:val="1"/>
+                <w:numId w:val="5"/>
+              </w:numPr>
+              <w:spacing w:line="276" w:lineRule="auto"/>
+              <w:ind w:left="556"/>
+            </w:pPr>
+            <w:r>
+              <w:t>?</w:t>
+            </w:r>
+          </w:p>
+        </w:tc>
+        <w:tc>
+          <w:tcPr>
+            <w:tcW w:w="1064" w:type="dxa"/>
+            <w:shd w:val="clear" w:color="auto" w:fill="B8CCE4" w:themeFill="accent1" w:themeFillTint="66"/>
+          </w:tcPr>
+          <w:p>
+            <w:pPr>
+              <w:spacing w:line="276" w:lineRule="auto"/>
+              <w:jc w:val="center"/>
+            </w:pPr>
+            <w:r>
+              <w:t>!</w:t>
+            </w:r>
+          </w:p>
           <w:p>
             <w:pPr>
               <w:spacing w:line="276" w:lineRule="auto"/>
@@ -197,13 +341,33 @@
             <w:r>
               <w:t>Ok</w:t>
             </w:r>
+          </w:p>
+          <w:p>
+            <w:pPr>
+              <w:spacing w:line="276" w:lineRule="auto"/>
+              <w:jc w:val="center"/>
+            </w:pPr>
+            <w:r>
+              <w:t>?</w:t>
+            </w:r>
+          </w:p>
+        </w:tc>
+        <w:tc>
+          <w:tcPr>
+            <w:tcW w:w="935" w:type="dxa"/>
+            <w:shd w:val="clear" w:color="auto" w:fill="B8CCE4" w:themeFill="accent1" w:themeFillTint="66"/>
+          </w:tcPr>
+          <w:p>
+            <w:pPr>
+              <w:jc w:val="center"/>
+            </w:pPr>
           </w:p>
         </w:tc>
       </w:tr>
       <w:tr>
         <w:tc>
           <w:tcPr>
-            <w:tcW w:w="675" w:type="dxa"/>
+            <w:tcW w:w="720" w:type="dxa"/>
             <w:shd w:val="clear" w:color="auto" w:fill="B8CCE4" w:themeFill="accent1" w:themeFillTint="66"/>
           </w:tcPr>
           <w:p>
@@ -222,42 +386,28 @@
         </w:tc>
         <w:tc>
           <w:tcPr>
-            <w:tcW w:w="6946" w:type="dxa"/>
-            <w:shd w:val="clear" w:color="auto" w:fill="B8CCE4" w:themeFill="accent1" w:themeFillTint="66"/>
-          </w:tcPr>
-          <w:p>
-            <w:pPr>
-              <w:spacing w:line="276" w:lineRule="auto"/>
-            </w:pPr>
-            <w:r>
-              <w:t>Preencher o documento</w:t>
-            </w:r>
-          </w:p>
-          <w:p>
-            <w:pPr>
-              <w:pStyle w:val="PargrafodaLista"/>
-              <w:numPr>
-                <w:ilvl w:val="1"/>
-                <w:numId w:val="5"/>
-              </w:numPr>
-              <w:spacing w:line="276" w:lineRule="auto"/>
-              <w:ind w:left="556"/>
-            </w:pPr>
-            <w:r>
-              <w:t>Documento visão</w:t>
-            </w:r>
-          </w:p>
-          <w:p>
-            <w:pPr>
-              <w:pStyle w:val="PargrafodaLista"/>
-              <w:numPr>
-                <w:ilvl w:val="1"/>
-                <w:numId w:val="5"/>
-              </w:numPr>
-              <w:spacing w:line="276" w:lineRule="auto"/>
-              <w:ind w:left="556"/>
-            </w:pPr>
-            <w:proofErr w:type="gramStart"/>
+            <w:tcW w:w="6001" w:type="dxa"/>
+            <w:shd w:val="clear" w:color="auto" w:fill="B8CCE4" w:themeFill="accent1" w:themeFillTint="66"/>
+          </w:tcPr>
+          <w:p>
+            <w:pPr>
+              <w:spacing w:line="276" w:lineRule="auto"/>
+            </w:pPr>
+            <w:r>
+              <w:t xml:space="preserve">Fazer casos de uso </w:t>
+            </w:r>
+          </w:p>
+        </w:tc>
+        <w:tc>
+          <w:tcPr>
+            <w:tcW w:w="1064" w:type="dxa"/>
+            <w:shd w:val="clear" w:color="auto" w:fill="B8CCE4" w:themeFill="accent1" w:themeFillTint="66"/>
+          </w:tcPr>
+          <w:p>
+            <w:pPr>
+              <w:spacing w:line="276" w:lineRule="auto"/>
+              <w:jc w:val="center"/>
+            </w:pPr>
             <w:r>
               <w:t>?</w:t>
             </w:r>
@@ -265,45 +415,23 @@
         </w:tc>
         <w:tc>
           <w:tcPr>
-            <w:tcW w:w="1099" w:type="dxa"/>
-            <w:shd w:val="clear" w:color="auto" w:fill="B8CCE4" w:themeFill="accent1" w:themeFillTint="66"/>
-          </w:tcPr>
-          <w:p>
-            <w:pPr>
-              <w:spacing w:line="276" w:lineRule="auto"/>
-              <w:jc w:val="center"/>
-            </w:pPr>
-            <w:r>
-              <w:t>!</w:t>
-            </w:r>
-          </w:p>
-          <w:p>
-            <w:pPr>
-              <w:spacing w:line="276" w:lineRule="auto"/>
-              <w:jc w:val="center"/>
-            </w:pPr>
-            <w:proofErr w:type="gramEnd"/>
-            <w:r>
-              <w:t>Ok</w:t>
-            </w:r>
-          </w:p>
-          <w:p>
-            <w:pPr>
-              <w:spacing w:line="276" w:lineRule="auto"/>
-              <w:jc w:val="center"/>
-            </w:pPr>
-            <w:proofErr w:type="gramStart"/>
-            <w:r>
-              <w:t>?</w:t>
-            </w:r>
-          </w:p>
-        </w:tc>
-        <w:proofErr w:type="gramEnd"/>
+            <w:tcW w:w="935" w:type="dxa"/>
+            <w:shd w:val="clear" w:color="auto" w:fill="B8CCE4" w:themeFill="accent1" w:themeFillTint="66"/>
+          </w:tcPr>
+          <w:p>
+            <w:pPr>
+              <w:jc w:val="center"/>
+            </w:pPr>
+            <w:r>
+              <w:t>14/03/2014</w:t>
+            </w:r>
+          </w:p>
+        </w:tc>
       </w:tr>
       <w:tr>
         <w:tc>
           <w:tcPr>
-            <w:tcW w:w="675" w:type="dxa"/>
+            <w:tcW w:w="720" w:type="dxa"/>
             <w:shd w:val="clear" w:color="auto" w:fill="B8CCE4" w:themeFill="accent1" w:themeFillTint="66"/>
           </w:tcPr>
           <w:p>
@@ -322,18 +450,18 @@
         </w:tc>
         <w:tc>
           <w:tcPr>
-            <w:tcW w:w="6946" w:type="dxa"/>
-            <w:shd w:val="clear" w:color="auto" w:fill="B8CCE4" w:themeFill="accent1" w:themeFillTint="66"/>
-          </w:tcPr>
-          <w:p>
-            <w:pPr>
-              <w:spacing w:line="276" w:lineRule="auto"/>
-            </w:pPr>
-          </w:p>
-        </w:tc>
-        <w:tc>
-          <w:tcPr>
-            <w:tcW w:w="1099" w:type="dxa"/>
+            <w:tcW w:w="6001" w:type="dxa"/>
+            <w:shd w:val="clear" w:color="auto" w:fill="B8CCE4" w:themeFill="accent1" w:themeFillTint="66"/>
+          </w:tcPr>
+          <w:p>
+            <w:pPr>
+              <w:spacing w:line="276" w:lineRule="auto"/>
+            </w:pPr>
+          </w:p>
+        </w:tc>
+        <w:tc>
+          <w:tcPr>
+            <w:tcW w:w="1064" w:type="dxa"/>
             <w:shd w:val="clear" w:color="auto" w:fill="B8CCE4" w:themeFill="accent1" w:themeFillTint="66"/>
           </w:tcPr>
           <w:p>
@@ -344,13 +472,24 @@
             <w:r>
               <w:t>?</w:t>
             </w:r>
+          </w:p>
+        </w:tc>
+        <w:tc>
+          <w:tcPr>
+            <w:tcW w:w="935" w:type="dxa"/>
+            <w:shd w:val="clear" w:color="auto" w:fill="B8CCE4" w:themeFill="accent1" w:themeFillTint="66"/>
+          </w:tcPr>
+          <w:p>
+            <w:pPr>
+              <w:jc w:val="center"/>
+            </w:pPr>
           </w:p>
         </w:tc>
       </w:tr>
       <w:tr>
         <w:tc>
           <w:tcPr>
-            <w:tcW w:w="675" w:type="dxa"/>
+            <w:tcW w:w="720" w:type="dxa"/>
             <w:shd w:val="clear" w:color="auto" w:fill="B8CCE4" w:themeFill="accent1" w:themeFillTint="66"/>
           </w:tcPr>
           <w:p>
@@ -369,18 +508,18 @@
         </w:tc>
         <w:tc>
           <w:tcPr>
-            <w:tcW w:w="6946" w:type="dxa"/>
-            <w:shd w:val="clear" w:color="auto" w:fill="B8CCE4" w:themeFill="accent1" w:themeFillTint="66"/>
-          </w:tcPr>
-          <w:p>
-            <w:pPr>
-              <w:spacing w:line="276" w:lineRule="auto"/>
-            </w:pPr>
-          </w:p>
-        </w:tc>
-        <w:tc>
-          <w:tcPr>
-            <w:tcW w:w="1099" w:type="dxa"/>
+            <w:tcW w:w="6001" w:type="dxa"/>
+            <w:shd w:val="clear" w:color="auto" w:fill="B8CCE4" w:themeFill="accent1" w:themeFillTint="66"/>
+          </w:tcPr>
+          <w:p>
+            <w:pPr>
+              <w:spacing w:line="276" w:lineRule="auto"/>
+            </w:pPr>
+          </w:p>
+        </w:tc>
+        <w:tc>
+          <w:tcPr>
+            <w:tcW w:w="1064" w:type="dxa"/>
             <w:shd w:val="clear" w:color="auto" w:fill="B8CCE4" w:themeFill="accent1" w:themeFillTint="66"/>
           </w:tcPr>
           <w:p>
@@ -391,13 +530,24 @@
             <w:r>
               <w:t>?</w:t>
             </w:r>
+          </w:p>
+        </w:tc>
+        <w:tc>
+          <w:tcPr>
+            <w:tcW w:w="935" w:type="dxa"/>
+            <w:shd w:val="clear" w:color="auto" w:fill="B8CCE4" w:themeFill="accent1" w:themeFillTint="66"/>
+          </w:tcPr>
+          <w:p>
+            <w:pPr>
+              <w:jc w:val="center"/>
+            </w:pPr>
           </w:p>
         </w:tc>
       </w:tr>
       <w:tr>
         <w:tc>
           <w:tcPr>
-            <w:tcW w:w="675" w:type="dxa"/>
+            <w:tcW w:w="720" w:type="dxa"/>
             <w:shd w:val="clear" w:color="auto" w:fill="B8CCE4" w:themeFill="accent1" w:themeFillTint="66"/>
           </w:tcPr>
           <w:p>
@@ -416,18 +566,18 @@
         </w:tc>
         <w:tc>
           <w:tcPr>
-            <w:tcW w:w="6946" w:type="dxa"/>
-            <w:shd w:val="clear" w:color="auto" w:fill="B8CCE4" w:themeFill="accent1" w:themeFillTint="66"/>
-          </w:tcPr>
-          <w:p>
-            <w:pPr>
-              <w:spacing w:line="276" w:lineRule="auto"/>
-            </w:pPr>
-          </w:p>
-        </w:tc>
-        <w:tc>
-          <w:tcPr>
-            <w:tcW w:w="1099" w:type="dxa"/>
+            <w:tcW w:w="6001" w:type="dxa"/>
+            <w:shd w:val="clear" w:color="auto" w:fill="B8CCE4" w:themeFill="accent1" w:themeFillTint="66"/>
+          </w:tcPr>
+          <w:p>
+            <w:pPr>
+              <w:spacing w:line="276" w:lineRule="auto"/>
+            </w:pPr>
+          </w:p>
+        </w:tc>
+        <w:tc>
+          <w:tcPr>
+            <w:tcW w:w="1064" w:type="dxa"/>
             <w:shd w:val="clear" w:color="auto" w:fill="B8CCE4" w:themeFill="accent1" w:themeFillTint="66"/>
           </w:tcPr>
           <w:p>
@@ -438,13 +588,24 @@
             <w:r>
               <w:t>?</w:t>
             </w:r>
+          </w:p>
+        </w:tc>
+        <w:tc>
+          <w:tcPr>
+            <w:tcW w:w="935" w:type="dxa"/>
+            <w:shd w:val="clear" w:color="auto" w:fill="B8CCE4" w:themeFill="accent1" w:themeFillTint="66"/>
+          </w:tcPr>
+          <w:p>
+            <w:pPr>
+              <w:jc w:val="center"/>
+            </w:pPr>
           </w:p>
         </w:tc>
       </w:tr>
       <w:tr>
         <w:tc>
           <w:tcPr>
-            <w:tcW w:w="675" w:type="dxa"/>
+            <w:tcW w:w="720" w:type="dxa"/>
             <w:shd w:val="clear" w:color="auto" w:fill="B8CCE4" w:themeFill="accent1" w:themeFillTint="66"/>
           </w:tcPr>
           <w:p>
@@ -463,18 +624,18 @@
         </w:tc>
         <w:tc>
           <w:tcPr>
-            <w:tcW w:w="6946" w:type="dxa"/>
-            <w:shd w:val="clear" w:color="auto" w:fill="B8CCE4" w:themeFill="accent1" w:themeFillTint="66"/>
-          </w:tcPr>
-          <w:p>
-            <w:pPr>
-              <w:spacing w:line="276" w:lineRule="auto"/>
-            </w:pPr>
-          </w:p>
-        </w:tc>
-        <w:tc>
-          <w:tcPr>
-            <w:tcW w:w="1099" w:type="dxa"/>
+            <w:tcW w:w="6001" w:type="dxa"/>
+            <w:shd w:val="clear" w:color="auto" w:fill="B8CCE4" w:themeFill="accent1" w:themeFillTint="66"/>
+          </w:tcPr>
+          <w:p>
+            <w:pPr>
+              <w:spacing w:line="276" w:lineRule="auto"/>
+            </w:pPr>
+          </w:p>
+        </w:tc>
+        <w:tc>
+          <w:tcPr>
+            <w:tcW w:w="1064" w:type="dxa"/>
             <w:shd w:val="clear" w:color="auto" w:fill="B8CCE4" w:themeFill="accent1" w:themeFillTint="66"/>
           </w:tcPr>
           <w:p>
@@ -485,13 +646,24 @@
             <w:r>
               <w:t>?</w:t>
             </w:r>
+          </w:p>
+        </w:tc>
+        <w:tc>
+          <w:tcPr>
+            <w:tcW w:w="935" w:type="dxa"/>
+            <w:shd w:val="clear" w:color="auto" w:fill="B8CCE4" w:themeFill="accent1" w:themeFillTint="66"/>
+          </w:tcPr>
+          <w:p>
+            <w:pPr>
+              <w:jc w:val="center"/>
+            </w:pPr>
           </w:p>
         </w:tc>
       </w:tr>
       <w:tr>
         <w:tc>
           <w:tcPr>
-            <w:tcW w:w="675" w:type="dxa"/>
+            <w:tcW w:w="720" w:type="dxa"/>
             <w:shd w:val="clear" w:color="auto" w:fill="B8CCE4" w:themeFill="accent1" w:themeFillTint="66"/>
           </w:tcPr>
           <w:p>
@@ -510,18 +682,18 @@
         </w:tc>
         <w:tc>
           <w:tcPr>
-            <w:tcW w:w="6946" w:type="dxa"/>
-            <w:shd w:val="clear" w:color="auto" w:fill="B8CCE4" w:themeFill="accent1" w:themeFillTint="66"/>
-          </w:tcPr>
-          <w:p>
-            <w:pPr>
-              <w:spacing w:line="276" w:lineRule="auto"/>
-            </w:pPr>
-          </w:p>
-        </w:tc>
-        <w:tc>
-          <w:tcPr>
-            <w:tcW w:w="1099" w:type="dxa"/>
+            <w:tcW w:w="6001" w:type="dxa"/>
+            <w:shd w:val="clear" w:color="auto" w:fill="B8CCE4" w:themeFill="accent1" w:themeFillTint="66"/>
+          </w:tcPr>
+          <w:p>
+            <w:pPr>
+              <w:spacing w:line="276" w:lineRule="auto"/>
+            </w:pPr>
+          </w:p>
+        </w:tc>
+        <w:tc>
+          <w:tcPr>
+            <w:tcW w:w="1064" w:type="dxa"/>
             <w:shd w:val="clear" w:color="auto" w:fill="B8CCE4" w:themeFill="accent1" w:themeFillTint="66"/>
           </w:tcPr>
           <w:p>
@@ -532,13 +704,24 @@
             <w:r>
               <w:t>?</w:t>
             </w:r>
+          </w:p>
+        </w:tc>
+        <w:tc>
+          <w:tcPr>
+            <w:tcW w:w="935" w:type="dxa"/>
+            <w:shd w:val="clear" w:color="auto" w:fill="B8CCE4" w:themeFill="accent1" w:themeFillTint="66"/>
+          </w:tcPr>
+          <w:p>
+            <w:pPr>
+              <w:jc w:val="center"/>
+            </w:pPr>
           </w:p>
         </w:tc>
       </w:tr>
       <w:tr>
         <w:tc>
           <w:tcPr>
-            <w:tcW w:w="675" w:type="dxa"/>
+            <w:tcW w:w="720" w:type="dxa"/>
             <w:shd w:val="clear" w:color="auto" w:fill="B8CCE4" w:themeFill="accent1" w:themeFillTint="66"/>
           </w:tcPr>
           <w:p>
@@ -557,18 +740,18 @@
         </w:tc>
         <w:tc>
           <w:tcPr>
-            <w:tcW w:w="6946" w:type="dxa"/>
-            <w:shd w:val="clear" w:color="auto" w:fill="B8CCE4" w:themeFill="accent1" w:themeFillTint="66"/>
-          </w:tcPr>
-          <w:p>
-            <w:pPr>
-              <w:spacing w:line="276" w:lineRule="auto"/>
-            </w:pPr>
-          </w:p>
-        </w:tc>
-        <w:tc>
-          <w:tcPr>
-            <w:tcW w:w="1099" w:type="dxa"/>
+            <w:tcW w:w="6001" w:type="dxa"/>
+            <w:shd w:val="clear" w:color="auto" w:fill="B8CCE4" w:themeFill="accent1" w:themeFillTint="66"/>
+          </w:tcPr>
+          <w:p>
+            <w:pPr>
+              <w:spacing w:line="276" w:lineRule="auto"/>
+            </w:pPr>
+          </w:p>
+        </w:tc>
+        <w:tc>
+          <w:tcPr>
+            <w:tcW w:w="1064" w:type="dxa"/>
             <w:shd w:val="clear" w:color="auto" w:fill="B8CCE4" w:themeFill="accent1" w:themeFillTint="66"/>
           </w:tcPr>
           <w:p>
@@ -579,13 +762,24 @@
             <w:r>
               <w:t>?</w:t>
             </w:r>
+          </w:p>
+        </w:tc>
+        <w:tc>
+          <w:tcPr>
+            <w:tcW w:w="935" w:type="dxa"/>
+            <w:shd w:val="clear" w:color="auto" w:fill="B8CCE4" w:themeFill="accent1" w:themeFillTint="66"/>
+          </w:tcPr>
+          <w:p>
+            <w:pPr>
+              <w:jc w:val="center"/>
+            </w:pPr>
           </w:p>
         </w:tc>
       </w:tr>
       <w:tr>
         <w:tc>
           <w:tcPr>
-            <w:tcW w:w="675" w:type="dxa"/>
+            <w:tcW w:w="720" w:type="dxa"/>
             <w:shd w:val="clear" w:color="auto" w:fill="B8CCE4" w:themeFill="accent1" w:themeFillTint="66"/>
           </w:tcPr>
           <w:p>
@@ -604,18 +798,18 @@
         </w:tc>
         <w:tc>
           <w:tcPr>
-            <w:tcW w:w="6946" w:type="dxa"/>
-            <w:shd w:val="clear" w:color="auto" w:fill="B8CCE4" w:themeFill="accent1" w:themeFillTint="66"/>
-          </w:tcPr>
-          <w:p>
-            <w:pPr>
-              <w:spacing w:line="276" w:lineRule="auto"/>
-            </w:pPr>
-          </w:p>
-        </w:tc>
-        <w:tc>
-          <w:tcPr>
-            <w:tcW w:w="1099" w:type="dxa"/>
+            <w:tcW w:w="6001" w:type="dxa"/>
+            <w:shd w:val="clear" w:color="auto" w:fill="B8CCE4" w:themeFill="accent1" w:themeFillTint="66"/>
+          </w:tcPr>
+          <w:p>
+            <w:pPr>
+              <w:spacing w:line="276" w:lineRule="auto"/>
+            </w:pPr>
+          </w:p>
+        </w:tc>
+        <w:tc>
+          <w:tcPr>
+            <w:tcW w:w="1064" w:type="dxa"/>
             <w:shd w:val="clear" w:color="auto" w:fill="B8CCE4" w:themeFill="accent1" w:themeFillTint="66"/>
           </w:tcPr>
           <w:p>
@@ -626,13 +820,24 @@
             <w:r>
               <w:t>?</w:t>
             </w:r>
+          </w:p>
+        </w:tc>
+        <w:tc>
+          <w:tcPr>
+            <w:tcW w:w="935" w:type="dxa"/>
+            <w:shd w:val="clear" w:color="auto" w:fill="B8CCE4" w:themeFill="accent1" w:themeFillTint="66"/>
+          </w:tcPr>
+          <w:p>
+            <w:pPr>
+              <w:jc w:val="center"/>
+            </w:pPr>
           </w:p>
         </w:tc>
       </w:tr>
       <w:tr>
         <w:tc>
           <w:tcPr>
-            <w:tcW w:w="675" w:type="dxa"/>
+            <w:tcW w:w="720" w:type="dxa"/>
             <w:shd w:val="clear" w:color="auto" w:fill="B8CCE4" w:themeFill="accent1" w:themeFillTint="66"/>
           </w:tcPr>
           <w:p>
@@ -651,18 +856,18 @@
         </w:tc>
         <w:tc>
           <w:tcPr>
-            <w:tcW w:w="6946" w:type="dxa"/>
-            <w:shd w:val="clear" w:color="auto" w:fill="B8CCE4" w:themeFill="accent1" w:themeFillTint="66"/>
-          </w:tcPr>
-          <w:p>
-            <w:pPr>
-              <w:spacing w:line="276" w:lineRule="auto"/>
-            </w:pPr>
-          </w:p>
-        </w:tc>
-        <w:tc>
-          <w:tcPr>
-            <w:tcW w:w="1099" w:type="dxa"/>
+            <w:tcW w:w="6001" w:type="dxa"/>
+            <w:shd w:val="clear" w:color="auto" w:fill="B8CCE4" w:themeFill="accent1" w:themeFillTint="66"/>
+          </w:tcPr>
+          <w:p>
+            <w:pPr>
+              <w:spacing w:line="276" w:lineRule="auto"/>
+            </w:pPr>
+          </w:p>
+        </w:tc>
+        <w:tc>
+          <w:tcPr>
+            <w:tcW w:w="1064" w:type="dxa"/>
             <w:shd w:val="clear" w:color="auto" w:fill="B8CCE4" w:themeFill="accent1" w:themeFillTint="66"/>
           </w:tcPr>
           <w:p>
@@ -673,13 +878,24 @@
             <w:r>
               <w:t>?</w:t>
             </w:r>
+          </w:p>
+        </w:tc>
+        <w:tc>
+          <w:tcPr>
+            <w:tcW w:w="935" w:type="dxa"/>
+            <w:shd w:val="clear" w:color="auto" w:fill="B8CCE4" w:themeFill="accent1" w:themeFillTint="66"/>
+          </w:tcPr>
+          <w:p>
+            <w:pPr>
+              <w:jc w:val="center"/>
+            </w:pPr>
           </w:p>
         </w:tc>
       </w:tr>
       <w:tr>
         <w:tc>
           <w:tcPr>
-            <w:tcW w:w="675" w:type="dxa"/>
+            <w:tcW w:w="720" w:type="dxa"/>
             <w:shd w:val="clear" w:color="auto" w:fill="B8CCE4" w:themeFill="accent1" w:themeFillTint="66"/>
           </w:tcPr>
           <w:p>
@@ -698,18 +914,18 @@
         </w:tc>
         <w:tc>
           <w:tcPr>
-            <w:tcW w:w="6946" w:type="dxa"/>
-            <w:shd w:val="clear" w:color="auto" w:fill="B8CCE4" w:themeFill="accent1" w:themeFillTint="66"/>
-          </w:tcPr>
-          <w:p>
-            <w:pPr>
-              <w:spacing w:line="276" w:lineRule="auto"/>
-            </w:pPr>
-          </w:p>
-        </w:tc>
-        <w:tc>
-          <w:tcPr>
-            <w:tcW w:w="1099" w:type="dxa"/>
+            <w:tcW w:w="6001" w:type="dxa"/>
+            <w:shd w:val="clear" w:color="auto" w:fill="B8CCE4" w:themeFill="accent1" w:themeFillTint="66"/>
+          </w:tcPr>
+          <w:p>
+            <w:pPr>
+              <w:spacing w:line="276" w:lineRule="auto"/>
+            </w:pPr>
+          </w:p>
+        </w:tc>
+        <w:tc>
+          <w:tcPr>
+            <w:tcW w:w="1064" w:type="dxa"/>
             <w:shd w:val="clear" w:color="auto" w:fill="B8CCE4" w:themeFill="accent1" w:themeFillTint="66"/>
           </w:tcPr>
           <w:p>
@@ -720,13 +936,24 @@
             <w:r>
               <w:t>?</w:t>
             </w:r>
+          </w:p>
+        </w:tc>
+        <w:tc>
+          <w:tcPr>
+            <w:tcW w:w="935" w:type="dxa"/>
+            <w:shd w:val="clear" w:color="auto" w:fill="B8CCE4" w:themeFill="accent1" w:themeFillTint="66"/>
+          </w:tcPr>
+          <w:p>
+            <w:pPr>
+              <w:jc w:val="center"/>
+            </w:pPr>
           </w:p>
         </w:tc>
       </w:tr>
       <w:tr>
         <w:tc>
           <w:tcPr>
-            <w:tcW w:w="675" w:type="dxa"/>
+            <w:tcW w:w="720" w:type="dxa"/>
             <w:shd w:val="clear" w:color="auto" w:fill="B8CCE4" w:themeFill="accent1" w:themeFillTint="66"/>
           </w:tcPr>
           <w:p>
@@ -745,18 +972,18 @@
         </w:tc>
         <w:tc>
           <w:tcPr>
-            <w:tcW w:w="6946" w:type="dxa"/>
-            <w:shd w:val="clear" w:color="auto" w:fill="B8CCE4" w:themeFill="accent1" w:themeFillTint="66"/>
-          </w:tcPr>
-          <w:p>
-            <w:pPr>
-              <w:spacing w:line="276" w:lineRule="auto"/>
-            </w:pPr>
-          </w:p>
-        </w:tc>
-        <w:tc>
-          <w:tcPr>
-            <w:tcW w:w="1099" w:type="dxa"/>
+            <w:tcW w:w="6001" w:type="dxa"/>
+            <w:shd w:val="clear" w:color="auto" w:fill="B8CCE4" w:themeFill="accent1" w:themeFillTint="66"/>
+          </w:tcPr>
+          <w:p>
+            <w:pPr>
+              <w:spacing w:line="276" w:lineRule="auto"/>
+            </w:pPr>
+          </w:p>
+        </w:tc>
+        <w:tc>
+          <w:tcPr>
+            <w:tcW w:w="1064" w:type="dxa"/>
             <w:shd w:val="clear" w:color="auto" w:fill="B8CCE4" w:themeFill="accent1" w:themeFillTint="66"/>
           </w:tcPr>
           <w:p>
@@ -767,13 +994,24 @@
             <w:r>
               <w:t>?</w:t>
             </w:r>
+          </w:p>
+        </w:tc>
+        <w:tc>
+          <w:tcPr>
+            <w:tcW w:w="935" w:type="dxa"/>
+            <w:shd w:val="clear" w:color="auto" w:fill="B8CCE4" w:themeFill="accent1" w:themeFillTint="66"/>
+          </w:tcPr>
+          <w:p>
+            <w:pPr>
+              <w:jc w:val="center"/>
+            </w:pPr>
           </w:p>
         </w:tc>
       </w:tr>
       <w:tr>
         <w:tc>
           <w:tcPr>
-            <w:tcW w:w="675" w:type="dxa"/>
+            <w:tcW w:w="720" w:type="dxa"/>
             <w:shd w:val="clear" w:color="auto" w:fill="B8CCE4" w:themeFill="accent1" w:themeFillTint="66"/>
           </w:tcPr>
           <w:p>
@@ -792,18 +1030,18 @@
         </w:tc>
         <w:tc>
           <w:tcPr>
-            <w:tcW w:w="6946" w:type="dxa"/>
-            <w:shd w:val="clear" w:color="auto" w:fill="B8CCE4" w:themeFill="accent1" w:themeFillTint="66"/>
-          </w:tcPr>
-          <w:p>
-            <w:pPr>
-              <w:spacing w:line="276" w:lineRule="auto"/>
-            </w:pPr>
-          </w:p>
-        </w:tc>
-        <w:tc>
-          <w:tcPr>
-            <w:tcW w:w="1099" w:type="dxa"/>
+            <w:tcW w:w="6001" w:type="dxa"/>
+            <w:shd w:val="clear" w:color="auto" w:fill="B8CCE4" w:themeFill="accent1" w:themeFillTint="66"/>
+          </w:tcPr>
+          <w:p>
+            <w:pPr>
+              <w:spacing w:line="276" w:lineRule="auto"/>
+            </w:pPr>
+          </w:p>
+        </w:tc>
+        <w:tc>
+          <w:tcPr>
+            <w:tcW w:w="1064" w:type="dxa"/>
             <w:shd w:val="clear" w:color="auto" w:fill="B8CCE4" w:themeFill="accent1" w:themeFillTint="66"/>
           </w:tcPr>
           <w:p>
@@ -814,13 +1052,24 @@
             <w:r>
               <w:t>?</w:t>
             </w:r>
+          </w:p>
+        </w:tc>
+        <w:tc>
+          <w:tcPr>
+            <w:tcW w:w="935" w:type="dxa"/>
+            <w:shd w:val="clear" w:color="auto" w:fill="B8CCE4" w:themeFill="accent1" w:themeFillTint="66"/>
+          </w:tcPr>
+          <w:p>
+            <w:pPr>
+              <w:jc w:val="center"/>
+            </w:pPr>
           </w:p>
         </w:tc>
       </w:tr>
       <w:tr>
         <w:tc>
           <w:tcPr>
-            <w:tcW w:w="675" w:type="dxa"/>
+            <w:tcW w:w="720" w:type="dxa"/>
             <w:shd w:val="clear" w:color="auto" w:fill="B8CCE4" w:themeFill="accent1" w:themeFillTint="66"/>
           </w:tcPr>
           <w:p>
@@ -839,18 +1088,18 @@
         </w:tc>
         <w:tc>
           <w:tcPr>
-            <w:tcW w:w="6946" w:type="dxa"/>
-            <w:shd w:val="clear" w:color="auto" w:fill="B8CCE4" w:themeFill="accent1" w:themeFillTint="66"/>
-          </w:tcPr>
-          <w:p>
-            <w:pPr>
-              <w:spacing w:line="276" w:lineRule="auto"/>
-            </w:pPr>
-          </w:p>
-        </w:tc>
-        <w:tc>
-          <w:tcPr>
-            <w:tcW w:w="1099" w:type="dxa"/>
+            <w:tcW w:w="6001" w:type="dxa"/>
+            <w:shd w:val="clear" w:color="auto" w:fill="B8CCE4" w:themeFill="accent1" w:themeFillTint="66"/>
+          </w:tcPr>
+          <w:p>
+            <w:pPr>
+              <w:spacing w:line="276" w:lineRule="auto"/>
+            </w:pPr>
+          </w:p>
+        </w:tc>
+        <w:tc>
+          <w:tcPr>
+            <w:tcW w:w="1064" w:type="dxa"/>
             <w:shd w:val="clear" w:color="auto" w:fill="B8CCE4" w:themeFill="accent1" w:themeFillTint="66"/>
           </w:tcPr>
           <w:p>
@@ -861,13 +1110,24 @@
             <w:r>
               <w:t>?</w:t>
             </w:r>
+          </w:p>
+        </w:tc>
+        <w:tc>
+          <w:tcPr>
+            <w:tcW w:w="935" w:type="dxa"/>
+            <w:shd w:val="clear" w:color="auto" w:fill="B8CCE4" w:themeFill="accent1" w:themeFillTint="66"/>
+          </w:tcPr>
+          <w:p>
+            <w:pPr>
+              <w:jc w:val="center"/>
+            </w:pPr>
           </w:p>
         </w:tc>
       </w:tr>
       <w:tr>
         <w:tc>
           <w:tcPr>
-            <w:tcW w:w="675" w:type="dxa"/>
+            <w:tcW w:w="720" w:type="dxa"/>
             <w:shd w:val="clear" w:color="auto" w:fill="B8CCE4" w:themeFill="accent1" w:themeFillTint="66"/>
           </w:tcPr>
           <w:p>
@@ -886,18 +1146,18 @@
         </w:tc>
         <w:tc>
           <w:tcPr>
-            <w:tcW w:w="6946" w:type="dxa"/>
-            <w:shd w:val="clear" w:color="auto" w:fill="B8CCE4" w:themeFill="accent1" w:themeFillTint="66"/>
-          </w:tcPr>
-          <w:p>
-            <w:pPr>
-              <w:spacing w:line="276" w:lineRule="auto"/>
-            </w:pPr>
-          </w:p>
-        </w:tc>
-        <w:tc>
-          <w:tcPr>
-            <w:tcW w:w="1099" w:type="dxa"/>
+            <w:tcW w:w="6001" w:type="dxa"/>
+            <w:shd w:val="clear" w:color="auto" w:fill="B8CCE4" w:themeFill="accent1" w:themeFillTint="66"/>
+          </w:tcPr>
+          <w:p>
+            <w:pPr>
+              <w:spacing w:line="276" w:lineRule="auto"/>
+            </w:pPr>
+          </w:p>
+        </w:tc>
+        <w:tc>
+          <w:tcPr>
+            <w:tcW w:w="1064" w:type="dxa"/>
             <w:shd w:val="clear" w:color="auto" w:fill="B8CCE4" w:themeFill="accent1" w:themeFillTint="66"/>
           </w:tcPr>
           <w:p>
@@ -908,13 +1168,24 @@
             <w:r>
               <w:t>?</w:t>
             </w:r>
+          </w:p>
+        </w:tc>
+        <w:tc>
+          <w:tcPr>
+            <w:tcW w:w="935" w:type="dxa"/>
+            <w:shd w:val="clear" w:color="auto" w:fill="B8CCE4" w:themeFill="accent1" w:themeFillTint="66"/>
+          </w:tcPr>
+          <w:p>
+            <w:pPr>
+              <w:jc w:val="center"/>
+            </w:pPr>
           </w:p>
         </w:tc>
       </w:tr>
       <w:tr>
         <w:tc>
           <w:tcPr>
-            <w:tcW w:w="675" w:type="dxa"/>
+            <w:tcW w:w="720" w:type="dxa"/>
             <w:shd w:val="clear" w:color="auto" w:fill="B8CCE4" w:themeFill="accent1" w:themeFillTint="66"/>
           </w:tcPr>
           <w:p>
@@ -933,18 +1204,18 @@
         </w:tc>
         <w:tc>
           <w:tcPr>
-            <w:tcW w:w="6946" w:type="dxa"/>
-            <w:shd w:val="clear" w:color="auto" w:fill="B8CCE4" w:themeFill="accent1" w:themeFillTint="66"/>
-          </w:tcPr>
-          <w:p>
-            <w:pPr>
-              <w:spacing w:line="276" w:lineRule="auto"/>
-            </w:pPr>
-          </w:p>
-        </w:tc>
-        <w:tc>
-          <w:tcPr>
-            <w:tcW w:w="1099" w:type="dxa"/>
+            <w:tcW w:w="6001" w:type="dxa"/>
+            <w:shd w:val="clear" w:color="auto" w:fill="B8CCE4" w:themeFill="accent1" w:themeFillTint="66"/>
+          </w:tcPr>
+          <w:p>
+            <w:pPr>
+              <w:spacing w:line="276" w:lineRule="auto"/>
+            </w:pPr>
+          </w:p>
+        </w:tc>
+        <w:tc>
+          <w:tcPr>
+            <w:tcW w:w="1064" w:type="dxa"/>
             <w:shd w:val="clear" w:color="auto" w:fill="B8CCE4" w:themeFill="accent1" w:themeFillTint="66"/>
           </w:tcPr>
           <w:p>
@@ -955,13 +1226,24 @@
             <w:r>
               <w:t>?</w:t>
             </w:r>
+          </w:p>
+        </w:tc>
+        <w:tc>
+          <w:tcPr>
+            <w:tcW w:w="935" w:type="dxa"/>
+            <w:shd w:val="clear" w:color="auto" w:fill="B8CCE4" w:themeFill="accent1" w:themeFillTint="66"/>
+          </w:tcPr>
+          <w:p>
+            <w:pPr>
+              <w:jc w:val="center"/>
+            </w:pPr>
           </w:p>
         </w:tc>
       </w:tr>
       <w:tr>
         <w:tc>
           <w:tcPr>
-            <w:tcW w:w="675" w:type="dxa"/>
+            <w:tcW w:w="720" w:type="dxa"/>
             <w:shd w:val="clear" w:color="auto" w:fill="B8CCE4" w:themeFill="accent1" w:themeFillTint="66"/>
           </w:tcPr>
           <w:p>
@@ -980,18 +1262,18 @@
         </w:tc>
         <w:tc>
           <w:tcPr>
-            <w:tcW w:w="6946" w:type="dxa"/>
-            <w:shd w:val="clear" w:color="auto" w:fill="B8CCE4" w:themeFill="accent1" w:themeFillTint="66"/>
-          </w:tcPr>
-          <w:p>
-            <w:pPr>
-              <w:spacing w:line="276" w:lineRule="auto"/>
-            </w:pPr>
-          </w:p>
-        </w:tc>
-        <w:tc>
-          <w:tcPr>
-            <w:tcW w:w="1099" w:type="dxa"/>
+            <w:tcW w:w="6001" w:type="dxa"/>
+            <w:shd w:val="clear" w:color="auto" w:fill="B8CCE4" w:themeFill="accent1" w:themeFillTint="66"/>
+          </w:tcPr>
+          <w:p>
+            <w:pPr>
+              <w:spacing w:line="276" w:lineRule="auto"/>
+            </w:pPr>
+          </w:p>
+        </w:tc>
+        <w:tc>
+          <w:tcPr>
+            <w:tcW w:w="1064" w:type="dxa"/>
             <w:shd w:val="clear" w:color="auto" w:fill="B8CCE4" w:themeFill="accent1" w:themeFillTint="66"/>
           </w:tcPr>
           <w:p>
@@ -1002,13 +1284,24 @@
             <w:r>
               <w:t>?</w:t>
             </w:r>
+          </w:p>
+        </w:tc>
+        <w:tc>
+          <w:tcPr>
+            <w:tcW w:w="935" w:type="dxa"/>
+            <w:shd w:val="clear" w:color="auto" w:fill="B8CCE4" w:themeFill="accent1" w:themeFillTint="66"/>
+          </w:tcPr>
+          <w:p>
+            <w:pPr>
+              <w:jc w:val="center"/>
+            </w:pPr>
           </w:p>
         </w:tc>
       </w:tr>
       <w:tr>
         <w:tc>
           <w:tcPr>
-            <w:tcW w:w="675" w:type="dxa"/>
+            <w:tcW w:w="720" w:type="dxa"/>
             <w:shd w:val="clear" w:color="auto" w:fill="B8CCE4" w:themeFill="accent1" w:themeFillTint="66"/>
           </w:tcPr>
           <w:p>
@@ -1027,18 +1320,18 @@
         </w:tc>
         <w:tc>
           <w:tcPr>
-            <w:tcW w:w="6946" w:type="dxa"/>
-            <w:shd w:val="clear" w:color="auto" w:fill="B8CCE4" w:themeFill="accent1" w:themeFillTint="66"/>
-          </w:tcPr>
-          <w:p>
-            <w:pPr>
-              <w:spacing w:line="276" w:lineRule="auto"/>
-            </w:pPr>
-          </w:p>
-        </w:tc>
-        <w:tc>
-          <w:tcPr>
-            <w:tcW w:w="1099" w:type="dxa"/>
+            <w:tcW w:w="6001" w:type="dxa"/>
+            <w:shd w:val="clear" w:color="auto" w:fill="B8CCE4" w:themeFill="accent1" w:themeFillTint="66"/>
+          </w:tcPr>
+          <w:p>
+            <w:pPr>
+              <w:spacing w:line="276" w:lineRule="auto"/>
+            </w:pPr>
+          </w:p>
+        </w:tc>
+        <w:tc>
+          <w:tcPr>
+            <w:tcW w:w="1064" w:type="dxa"/>
             <w:shd w:val="clear" w:color="auto" w:fill="B8CCE4" w:themeFill="accent1" w:themeFillTint="66"/>
           </w:tcPr>
           <w:p>
@@ -1051,59 +1344,20 @@
             </w:r>
           </w:p>
         </w:tc>
-      </w:tr>
-      <w:tr>
-        <w:tc>
-          <w:tcPr>
-            <w:tcW w:w="675" w:type="dxa"/>
-            <w:shd w:val="clear" w:color="auto" w:fill="B8CCE4" w:themeFill="accent1" w:themeFillTint="66"/>
-          </w:tcPr>
-          <w:p>
-            <w:pPr>
-              <w:pStyle w:val="PargrafodaLista"/>
-              <w:numPr>
-                <w:ilvl w:val="0"/>
-                <w:numId w:val="5"/>
-              </w:numPr>
-              <w:tabs>
-                <w:tab w:val="left" w:pos="304"/>
-              </w:tabs>
-              <w:spacing w:line="276" w:lineRule="auto"/>
-            </w:pPr>
-          </w:p>
-        </w:tc>
-        <w:tc>
-          <w:tcPr>
-            <w:tcW w:w="6946" w:type="dxa"/>
-            <w:shd w:val="clear" w:color="auto" w:fill="B8CCE4" w:themeFill="accent1" w:themeFillTint="66"/>
-          </w:tcPr>
-          <w:p>
-            <w:pPr>
-              <w:spacing w:line="276" w:lineRule="auto"/>
-            </w:pPr>
-          </w:p>
-        </w:tc>
-        <w:tc>
-          <w:tcPr>
-            <w:tcW w:w="1099" w:type="dxa"/>
-            <w:shd w:val="clear" w:color="auto" w:fill="B8CCE4" w:themeFill="accent1" w:themeFillTint="66"/>
-          </w:tcPr>
-          <w:p>
-            <w:pPr>
-              <w:spacing w:line="276" w:lineRule="auto"/>
-              <w:jc w:val="center"/>
-            </w:pPr>
-            <w:r>
-              <w:t>?</w:t>
-            </w:r>
+        <w:tc>
+          <w:tcPr>
+            <w:tcW w:w="935" w:type="dxa"/>
+            <w:shd w:val="clear" w:color="auto" w:fill="B8CCE4" w:themeFill="accent1" w:themeFillTint="66"/>
+          </w:tcPr>
+          <w:p>
+            <w:pPr>
+              <w:jc w:val="center"/>
+            </w:pPr>
           </w:p>
         </w:tc>
       </w:tr>
     </w:tbl>
-    <w:p>
-      <w:bookmarkStart w:id="0" w:name="_GoBack"/>
-      <w:bookmarkEnd w:id="0"/>
-    </w:p>
+    <w:p/>
     <w:p>
       <w:pPr>
         <w:pStyle w:val="Corpodetexto"/>
@@ -1119,7 +1373,36 @@
         <w:t>http://epf.eclipse.org/wikis/openup/</w:t>
       </w:r>
     </w:p>
-    <w:p/>
+    <w:p>
+      <w:hyperlink r:id="rId7" w:history="1">
+        <w:r>
+          <w:rPr>
+            <w:rStyle w:val="Hyperlink"/>
+          </w:rPr>
+          <w:t>https://soundcloud.com</w:t>
+        </w:r>
+      </w:hyperlink>
+      <w:proofErr w:type="gramStart"/>
+      <w:r>
+        <w:t xml:space="preserve">   </w:t>
+      </w:r>
+      <w:proofErr w:type="gramEnd"/>
+      <w:r>
+        <w:t xml:space="preserve">aulas do </w:t>
+      </w:r>
+      <w:proofErr w:type="spellStart"/>
+      <w:r>
+        <w:t>prof</w:t>
+      </w:r>
+      <w:proofErr w:type="spellEnd"/>
+      <w:r>
+        <w:t xml:space="preserve"> gravadas</w:t>
+      </w:r>
+    </w:p>
+    <w:p>
+      <w:bookmarkStart w:id="0" w:name="_GoBack"/>
+      <w:bookmarkEnd w:id="0"/>
+    </w:p>
     <w:p/>
     <w:sectPr>
       <w:pgSz w:w="11906" w:h="16838"/>
@@ -1132,7 +1415,7 @@
 </file>
 
 <file path=word/numbering.xml><?xml version="1.0" encoding="utf-8"?>
-<w:numbering xmlns:ve="http://schemas.openxmlformats.org/markup-compatibility/2006" xmlns:o="urn:schemas-microsoft-com:office:office" xmlns:r="http://schemas.openxmlformats.org/officeDocument/2006/relationships" xmlns:m="http://schemas.openxmlformats.org/officeDocument/2006/math" xmlns:v="urn:schemas-microsoft-com:vml" xmlns:wp="http://schemas.openxmlformats.org/drawingml/2006/wordprocessingDrawing" xmlns:w10="urn:schemas-microsoft-com:office:word" xmlns:w="http://schemas.openxmlformats.org/wordprocessingml/2006/main" xmlns:wne="http://schemas.microsoft.com/office/word/2006/wordml">
+<w:numbering xmlns:wpc="http://schemas.microsoft.com/office/word/2010/wordprocessingCanvas" xmlns:mc="http://schemas.openxmlformats.org/markup-compatibility/2006" xmlns:o="urn:schemas-microsoft-com:office:office" xmlns:r="http://schemas.openxmlformats.org/officeDocument/2006/relationships" xmlns:m="http://schemas.openxmlformats.org/officeDocument/2006/math" xmlns:v="urn:schemas-microsoft-com:vml" xmlns:wp14="http://schemas.microsoft.com/office/word/2010/wordprocessingDrawing" xmlns:wp="http://schemas.openxmlformats.org/drawingml/2006/wordprocessingDrawing" xmlns:w10="urn:schemas-microsoft-com:office:word" xmlns:w="http://schemas.openxmlformats.org/wordprocessingml/2006/main" xmlns:w14="http://schemas.microsoft.com/office/word/2010/wordml" xmlns:wpg="http://schemas.microsoft.com/office/word/2010/wordprocessingGroup" xmlns:wpi="http://schemas.microsoft.com/office/word/2010/wordprocessingInk" xmlns:wne="http://schemas.microsoft.com/office/word/2006/wordml" xmlns:wps="http://schemas.microsoft.com/office/word/2010/wordprocessingShape" mc:Ignorable="w14 wp14">
   <w:abstractNum w:abstractNumId="0">
     <w:nsid w:val="0B1D069B"/>
     <w:multiLevelType w:val="hybridMultilevel"/>
@@ -1626,7 +1909,7 @@
 </file>
 
 <file path=word/styles.xml><?xml version="1.0" encoding="utf-8"?>
-<w:styles xmlns:r="http://schemas.openxmlformats.org/officeDocument/2006/relationships" xmlns:w="http://schemas.openxmlformats.org/wordprocessingml/2006/main">
+<w:styles xmlns:mc="http://schemas.openxmlformats.org/markup-compatibility/2006" xmlns:r="http://schemas.openxmlformats.org/officeDocument/2006/relationships" xmlns:w="http://schemas.openxmlformats.org/wordprocessingml/2006/main" xmlns:w14="http://schemas.microsoft.com/office/word/2010/wordml" mc:Ignorable="w14">
   <w:docDefaults>
     <w:rPrDefault>
       <w:rPr>
@@ -1798,7 +2081,6 @@
     <w:uiPriority w:val="99"/>
     <w:semiHidden/>
     <w:unhideWhenUsed/>
-    <w:qFormat/>
     <w:tblPr>
       <w:tblInd w:w="0" w:type="dxa"/>
       <w:tblCellMar>
@@ -1883,6 +2165,17 @@
       <w:sz w:val="20"/>
       <w:szCs w:val="20"/>
       <w:lang w:val="en-US"/>
+    </w:rPr>
+  </w:style>
+  <w:style w:type="character" w:styleId="Hyperlink">
+    <w:name w:val="Hyperlink"/>
+    <w:basedOn w:val="Fontepargpadro"/>
+    <w:uiPriority w:val="99"/>
+    <w:unhideWhenUsed/>
+    <w:rsid w:val="00E03CFE"/>
+    <w:rPr>
+      <w:color w:val="0000FF" w:themeColor="hyperlink"/>
+      <w:u w:val="single"/>
     </w:rPr>
   </w:style>
 </w:styles>
@@ -2405,7 +2698,7 @@
 </file>
 
 <file path=customXml/itemProps1.xml><?xml version="1.0" encoding="utf-8"?>
-<ds:datastoreItem xmlns:ds="http://schemas.openxmlformats.org/officeDocument/2006/customXml" ds:itemID="{F3DBD9C4-519E-4CC3-954F-1E52B3C56810}">
+<ds:datastoreItem xmlns:ds="http://schemas.openxmlformats.org/officeDocument/2006/customXml" ds:itemID="{E7F28E6A-FB5C-431E-AEF6-A53E14F71E2C}">
   <ds:schemaRefs>
     <ds:schemaRef ds:uri="http://schemas.openxmlformats.org/officeDocument/2006/bibliography"/>
   </ds:schemaRefs>

--- a/Tabelas de atividades.docx
+++ b/Tabelas de atividades.docx
@@ -1,6 +1,6 @@
 
 <file path=word/document.xml><?xml version="1.0" encoding="utf-8"?>
-<w:document xmlns:wpc="http://schemas.microsoft.com/office/word/2010/wordprocessingCanvas" xmlns:mc="http://schemas.openxmlformats.org/markup-compatibility/2006" xmlns:o="urn:schemas-microsoft-com:office:office" xmlns:r="http://schemas.openxmlformats.org/officeDocument/2006/relationships" xmlns:m="http://schemas.openxmlformats.org/officeDocument/2006/math" xmlns:v="urn:schemas-microsoft-com:vml" xmlns:wp14="http://schemas.microsoft.com/office/word/2010/wordprocessingDrawing" xmlns:wp="http://schemas.openxmlformats.org/drawingml/2006/wordprocessingDrawing" xmlns:w10="urn:schemas-microsoft-com:office:word" xmlns:w="http://schemas.openxmlformats.org/wordprocessingml/2006/main" xmlns:w14="http://schemas.microsoft.com/office/word/2010/wordml" xmlns:wpg="http://schemas.microsoft.com/office/word/2010/wordprocessingGroup" xmlns:wpi="http://schemas.microsoft.com/office/word/2010/wordprocessingInk" xmlns:wne="http://schemas.microsoft.com/office/word/2006/wordml" xmlns:wps="http://schemas.microsoft.com/office/word/2010/wordprocessingShape" mc:Ignorable="w14 wp14">
+<w:document xmlns:ve="http://schemas.openxmlformats.org/markup-compatibility/2006" xmlns:o="urn:schemas-microsoft-com:office:office" xmlns:r="http://schemas.openxmlformats.org/officeDocument/2006/relationships" xmlns:m="http://schemas.openxmlformats.org/officeDocument/2006/math" xmlns:v="urn:schemas-microsoft-com:vml" xmlns:wp="http://schemas.openxmlformats.org/drawingml/2006/wordprocessingDrawing" xmlns:w10="urn:schemas-microsoft-com:office:word" xmlns:w="http://schemas.openxmlformats.org/wordprocessingml/2006/main" xmlns:wne="http://schemas.microsoft.com/office/word/2006/wordml">
   <w:body>
     <w:p>
       <w:r>
@@ -11,7 +11,7 @@
       <w:tblPr>
         <w:tblStyle w:val="Tabelacomgrade"/>
         <w:tblW w:w="0" w:type="auto"/>
-        <w:tblLook w:val="04A0" w:firstRow="1" w:lastRow="0" w:firstColumn="1" w:lastColumn="0" w:noHBand="0" w:noVBand="1"/>
+        <w:tblLook w:val="04A0"/>
       </w:tblPr>
       <w:tblGrid>
         <w:gridCol w:w="720"/>
@@ -47,7 +47,7 @@
         </w:tc>
         <w:tc>
           <w:tcPr>
-            <w:tcW w:w="6001" w:type="dxa"/>
+            <w:tcW w:w="5670" w:type="dxa"/>
             <w:shd w:val="clear" w:color="auto" w:fill="FABF8F" w:themeFill="accent6" w:themeFillTint="99"/>
             <w:vAlign w:val="center"/>
           </w:tcPr>
@@ -75,7 +75,7 @@
         </w:tc>
         <w:tc>
           <w:tcPr>
-            <w:tcW w:w="1064" w:type="dxa"/>
+            <w:tcW w:w="1052" w:type="dxa"/>
             <w:shd w:val="clear" w:color="auto" w:fill="FABF8F" w:themeFill="accent6" w:themeFillTint="99"/>
             <w:vAlign w:val="center"/>
           </w:tcPr>
@@ -97,7 +97,7 @@
         </w:tc>
         <w:tc>
           <w:tcPr>
-            <w:tcW w:w="935" w:type="dxa"/>
+            <w:tcW w:w="1278" w:type="dxa"/>
             <w:shd w:val="clear" w:color="auto" w:fill="FABF8F" w:themeFill="accent6" w:themeFillTint="99"/>
           </w:tcPr>
           <w:p>
@@ -135,18 +135,18 @@
         </w:tc>
         <w:tc>
           <w:tcPr>
-            <w:tcW w:w="6001" w:type="dxa"/>
-            <w:shd w:val="clear" w:color="auto" w:fill="B8CCE4" w:themeFill="accent1" w:themeFillTint="66"/>
-          </w:tcPr>
-          <w:p>
-            <w:pPr>
-              <w:spacing w:line="276" w:lineRule="auto"/>
-            </w:pPr>
-          </w:p>
-        </w:tc>
-        <w:tc>
-          <w:tcPr>
-            <w:tcW w:w="1064" w:type="dxa"/>
+            <w:tcW w:w="5670" w:type="dxa"/>
+            <w:shd w:val="clear" w:color="auto" w:fill="B8CCE4" w:themeFill="accent1" w:themeFillTint="66"/>
+          </w:tcPr>
+          <w:p>
+            <w:pPr>
+              <w:spacing w:line="276" w:lineRule="auto"/>
+            </w:pPr>
+          </w:p>
+        </w:tc>
+        <w:tc>
+          <w:tcPr>
+            <w:tcW w:w="1052" w:type="dxa"/>
             <w:shd w:val="clear" w:color="auto" w:fill="B8CCE4" w:themeFill="accent1" w:themeFillTint="66"/>
           </w:tcPr>
           <w:p>
@@ -161,7 +161,7 @@
         </w:tc>
         <w:tc>
           <w:tcPr>
-            <w:tcW w:w="935" w:type="dxa"/>
+            <w:tcW w:w="1278" w:type="dxa"/>
             <w:shd w:val="clear" w:color="auto" w:fill="B8CCE4" w:themeFill="accent1" w:themeFillTint="66"/>
           </w:tcPr>
           <w:p>
@@ -193,7 +193,7 @@
         </w:tc>
         <w:tc>
           <w:tcPr>
-            <w:tcW w:w="6001" w:type="dxa"/>
+            <w:tcW w:w="5670" w:type="dxa"/>
             <w:shd w:val="clear" w:color="auto" w:fill="B8CCE4" w:themeFill="accent1" w:themeFillTint="66"/>
           </w:tcPr>
           <w:p>
@@ -223,7 +223,7 @@
         </w:tc>
         <w:tc>
           <w:tcPr>
-            <w:tcW w:w="1064" w:type="dxa"/>
+            <w:tcW w:w="1052" w:type="dxa"/>
             <w:shd w:val="clear" w:color="auto" w:fill="B8CCE4" w:themeFill="accent1" w:themeFillTint="66"/>
           </w:tcPr>
           <w:p>
@@ -247,7 +247,7 @@
         </w:tc>
         <w:tc>
           <w:tcPr>
-            <w:tcW w:w="935" w:type="dxa"/>
+            <w:tcW w:w="1278" w:type="dxa"/>
             <w:shd w:val="clear" w:color="auto" w:fill="B8CCE4" w:themeFill="accent1" w:themeFillTint="66"/>
           </w:tcPr>
           <w:p>
@@ -258,6 +258,9 @@
         </w:tc>
       </w:tr>
       <w:tr>
+        <w:trPr>
+          <w:trHeight w:val="680"/>
+        </w:trPr>
         <w:tc>
           <w:tcPr>
             <w:tcW w:w="720" w:type="dxa"/>
@@ -279,7 +282,7 @@
         </w:tc>
         <w:tc>
           <w:tcPr>
-            <w:tcW w:w="6001" w:type="dxa"/>
+            <w:tcW w:w="5670" w:type="dxa"/>
             <w:shd w:val="clear" w:color="auto" w:fill="B8CCE4" w:themeFill="accent1" w:themeFillTint="66"/>
           </w:tcPr>
           <w:p>
@@ -304,34 +307,22 @@
               <w:t>Documento visão</w:t>
             </w:r>
           </w:p>
-          <w:p>
-            <w:pPr>
-              <w:pStyle w:val="PargrafodaLista"/>
-              <w:numPr>
-                <w:ilvl w:val="1"/>
-                <w:numId w:val="5"/>
-              </w:numPr>
-              <w:spacing w:line="276" w:lineRule="auto"/>
-              <w:ind w:left="556"/>
-            </w:pPr>
-            <w:r>
-              <w:t>?</w:t>
-            </w:r>
-          </w:p>
-        </w:tc>
-        <w:tc>
-          <w:tcPr>
-            <w:tcW w:w="1064" w:type="dxa"/>
-            <w:shd w:val="clear" w:color="auto" w:fill="B8CCE4" w:themeFill="accent1" w:themeFillTint="66"/>
-          </w:tcPr>
-          <w:p>
-            <w:pPr>
-              <w:spacing w:line="276" w:lineRule="auto"/>
-              <w:jc w:val="center"/>
-            </w:pPr>
-            <w:r>
-              <w:t>!</w:t>
-            </w:r>
+        </w:tc>
+        <w:tc>
+          <w:tcPr>
+            <w:tcW w:w="1052" w:type="dxa"/>
+            <w:shd w:val="clear" w:color="auto" w:fill="B8CCE4" w:themeFill="accent1" w:themeFillTint="66"/>
+          </w:tcPr>
+          <w:p>
+            <w:pPr>
+              <w:spacing w:line="276" w:lineRule="auto"/>
+              <w:jc w:val="center"/>
+            </w:pPr>
+            <w:proofErr w:type="gramStart"/>
+            <w:r>
+              <w:t>.....</w:t>
+            </w:r>
+            <w:proofErr w:type="gramEnd"/>
           </w:p>
           <w:p>
             <w:pPr>
@@ -342,25 +333,24 @@
               <w:t>Ok</w:t>
             </w:r>
           </w:p>
-          <w:p>
-            <w:pPr>
-              <w:spacing w:line="276" w:lineRule="auto"/>
-              <w:jc w:val="center"/>
-            </w:pPr>
-            <w:r>
-              <w:t>?</w:t>
-            </w:r>
-          </w:p>
-        </w:tc>
-        <w:tc>
-          <w:tcPr>
-            <w:tcW w:w="935" w:type="dxa"/>
-            <w:shd w:val="clear" w:color="auto" w:fill="B8CCE4" w:themeFill="accent1" w:themeFillTint="66"/>
-          </w:tcPr>
-          <w:p>
-            <w:pPr>
-              <w:jc w:val="center"/>
-            </w:pPr>
+        </w:tc>
+        <w:tc>
+          <w:tcPr>
+            <w:tcW w:w="1278" w:type="dxa"/>
+            <w:shd w:val="clear" w:color="auto" w:fill="B8CCE4" w:themeFill="accent1" w:themeFillTint="66"/>
+          </w:tcPr>
+          <w:p>
+            <w:pPr>
+              <w:jc w:val="center"/>
+            </w:pPr>
+          </w:p>
+          <w:p>
+            <w:pPr>
+              <w:jc w:val="center"/>
+            </w:pPr>
+            <w:r>
+              <w:t>14/03/2014</w:t>
+            </w:r>
           </w:p>
         </w:tc>
       </w:tr>
@@ -386,7 +376,7 @@
         </w:tc>
         <w:tc>
           <w:tcPr>
-            <w:tcW w:w="6001" w:type="dxa"/>
+            <w:tcW w:w="5670" w:type="dxa"/>
             <w:shd w:val="clear" w:color="auto" w:fill="B8CCE4" w:themeFill="accent1" w:themeFillTint="66"/>
           </w:tcPr>
           <w:p>
@@ -400,7 +390,7 @@
         </w:tc>
         <w:tc>
           <w:tcPr>
-            <w:tcW w:w="1064" w:type="dxa"/>
+            <w:tcW w:w="1052" w:type="dxa"/>
             <w:shd w:val="clear" w:color="auto" w:fill="B8CCE4" w:themeFill="accent1" w:themeFillTint="66"/>
           </w:tcPr>
           <w:p>
@@ -415,7 +405,7 @@
         </w:tc>
         <w:tc>
           <w:tcPr>
-            <w:tcW w:w="935" w:type="dxa"/>
+            <w:tcW w:w="1278" w:type="dxa"/>
             <w:shd w:val="clear" w:color="auto" w:fill="B8CCE4" w:themeFill="accent1" w:themeFillTint="66"/>
           </w:tcPr>
           <w:p>
@@ -450,18 +440,18 @@
         </w:tc>
         <w:tc>
           <w:tcPr>
-            <w:tcW w:w="6001" w:type="dxa"/>
-            <w:shd w:val="clear" w:color="auto" w:fill="B8CCE4" w:themeFill="accent1" w:themeFillTint="66"/>
-          </w:tcPr>
-          <w:p>
-            <w:pPr>
-              <w:spacing w:line="276" w:lineRule="auto"/>
-            </w:pPr>
-          </w:p>
-        </w:tc>
-        <w:tc>
-          <w:tcPr>
-            <w:tcW w:w="1064" w:type="dxa"/>
+            <w:tcW w:w="5670" w:type="dxa"/>
+            <w:shd w:val="clear" w:color="auto" w:fill="B8CCE4" w:themeFill="accent1" w:themeFillTint="66"/>
+          </w:tcPr>
+          <w:p>
+            <w:pPr>
+              <w:spacing w:line="276" w:lineRule="auto"/>
+            </w:pPr>
+          </w:p>
+        </w:tc>
+        <w:tc>
+          <w:tcPr>
+            <w:tcW w:w="1052" w:type="dxa"/>
             <w:shd w:val="clear" w:color="auto" w:fill="B8CCE4" w:themeFill="accent1" w:themeFillTint="66"/>
           </w:tcPr>
           <w:p>
@@ -476,7 +466,7 @@
         </w:tc>
         <w:tc>
           <w:tcPr>
-            <w:tcW w:w="935" w:type="dxa"/>
+            <w:tcW w:w="1278" w:type="dxa"/>
             <w:shd w:val="clear" w:color="auto" w:fill="B8CCE4" w:themeFill="accent1" w:themeFillTint="66"/>
           </w:tcPr>
           <w:p>
@@ -508,18 +498,18 @@
         </w:tc>
         <w:tc>
           <w:tcPr>
-            <w:tcW w:w="6001" w:type="dxa"/>
-            <w:shd w:val="clear" w:color="auto" w:fill="B8CCE4" w:themeFill="accent1" w:themeFillTint="66"/>
-          </w:tcPr>
-          <w:p>
-            <w:pPr>
-              <w:spacing w:line="276" w:lineRule="auto"/>
-            </w:pPr>
-          </w:p>
-        </w:tc>
-        <w:tc>
-          <w:tcPr>
-            <w:tcW w:w="1064" w:type="dxa"/>
+            <w:tcW w:w="5670" w:type="dxa"/>
+            <w:shd w:val="clear" w:color="auto" w:fill="B8CCE4" w:themeFill="accent1" w:themeFillTint="66"/>
+          </w:tcPr>
+          <w:p>
+            <w:pPr>
+              <w:spacing w:line="276" w:lineRule="auto"/>
+            </w:pPr>
+          </w:p>
+        </w:tc>
+        <w:tc>
+          <w:tcPr>
+            <w:tcW w:w="1052" w:type="dxa"/>
             <w:shd w:val="clear" w:color="auto" w:fill="B8CCE4" w:themeFill="accent1" w:themeFillTint="66"/>
           </w:tcPr>
           <w:p>
@@ -534,7 +524,7 @@
         </w:tc>
         <w:tc>
           <w:tcPr>
-            <w:tcW w:w="935" w:type="dxa"/>
+            <w:tcW w:w="1278" w:type="dxa"/>
             <w:shd w:val="clear" w:color="auto" w:fill="B8CCE4" w:themeFill="accent1" w:themeFillTint="66"/>
           </w:tcPr>
           <w:p>
@@ -566,18 +556,18 @@
         </w:tc>
         <w:tc>
           <w:tcPr>
-            <w:tcW w:w="6001" w:type="dxa"/>
-            <w:shd w:val="clear" w:color="auto" w:fill="B8CCE4" w:themeFill="accent1" w:themeFillTint="66"/>
-          </w:tcPr>
-          <w:p>
-            <w:pPr>
-              <w:spacing w:line="276" w:lineRule="auto"/>
-            </w:pPr>
-          </w:p>
-        </w:tc>
-        <w:tc>
-          <w:tcPr>
-            <w:tcW w:w="1064" w:type="dxa"/>
+            <w:tcW w:w="5670" w:type="dxa"/>
+            <w:shd w:val="clear" w:color="auto" w:fill="B8CCE4" w:themeFill="accent1" w:themeFillTint="66"/>
+          </w:tcPr>
+          <w:p>
+            <w:pPr>
+              <w:spacing w:line="276" w:lineRule="auto"/>
+            </w:pPr>
+          </w:p>
+        </w:tc>
+        <w:tc>
+          <w:tcPr>
+            <w:tcW w:w="1052" w:type="dxa"/>
             <w:shd w:val="clear" w:color="auto" w:fill="B8CCE4" w:themeFill="accent1" w:themeFillTint="66"/>
           </w:tcPr>
           <w:p>
@@ -592,7 +582,7 @@
         </w:tc>
         <w:tc>
           <w:tcPr>
-            <w:tcW w:w="935" w:type="dxa"/>
+            <w:tcW w:w="1278" w:type="dxa"/>
             <w:shd w:val="clear" w:color="auto" w:fill="B8CCE4" w:themeFill="accent1" w:themeFillTint="66"/>
           </w:tcPr>
           <w:p>
@@ -624,18 +614,18 @@
         </w:tc>
         <w:tc>
           <w:tcPr>
-            <w:tcW w:w="6001" w:type="dxa"/>
-            <w:shd w:val="clear" w:color="auto" w:fill="B8CCE4" w:themeFill="accent1" w:themeFillTint="66"/>
-          </w:tcPr>
-          <w:p>
-            <w:pPr>
-              <w:spacing w:line="276" w:lineRule="auto"/>
-            </w:pPr>
-          </w:p>
-        </w:tc>
-        <w:tc>
-          <w:tcPr>
-            <w:tcW w:w="1064" w:type="dxa"/>
+            <w:tcW w:w="5670" w:type="dxa"/>
+            <w:shd w:val="clear" w:color="auto" w:fill="B8CCE4" w:themeFill="accent1" w:themeFillTint="66"/>
+          </w:tcPr>
+          <w:p>
+            <w:pPr>
+              <w:spacing w:line="276" w:lineRule="auto"/>
+            </w:pPr>
+          </w:p>
+        </w:tc>
+        <w:tc>
+          <w:tcPr>
+            <w:tcW w:w="1052" w:type="dxa"/>
             <w:shd w:val="clear" w:color="auto" w:fill="B8CCE4" w:themeFill="accent1" w:themeFillTint="66"/>
           </w:tcPr>
           <w:p>
@@ -650,7 +640,7 @@
         </w:tc>
         <w:tc>
           <w:tcPr>
-            <w:tcW w:w="935" w:type="dxa"/>
+            <w:tcW w:w="1278" w:type="dxa"/>
             <w:shd w:val="clear" w:color="auto" w:fill="B8CCE4" w:themeFill="accent1" w:themeFillTint="66"/>
           </w:tcPr>
           <w:p>
@@ -682,18 +672,18 @@
         </w:tc>
         <w:tc>
           <w:tcPr>
-            <w:tcW w:w="6001" w:type="dxa"/>
-            <w:shd w:val="clear" w:color="auto" w:fill="B8CCE4" w:themeFill="accent1" w:themeFillTint="66"/>
-          </w:tcPr>
-          <w:p>
-            <w:pPr>
-              <w:spacing w:line="276" w:lineRule="auto"/>
-            </w:pPr>
-          </w:p>
-        </w:tc>
-        <w:tc>
-          <w:tcPr>
-            <w:tcW w:w="1064" w:type="dxa"/>
+            <w:tcW w:w="5670" w:type="dxa"/>
+            <w:shd w:val="clear" w:color="auto" w:fill="B8CCE4" w:themeFill="accent1" w:themeFillTint="66"/>
+          </w:tcPr>
+          <w:p>
+            <w:pPr>
+              <w:spacing w:line="276" w:lineRule="auto"/>
+            </w:pPr>
+          </w:p>
+        </w:tc>
+        <w:tc>
+          <w:tcPr>
+            <w:tcW w:w="1052" w:type="dxa"/>
             <w:shd w:val="clear" w:color="auto" w:fill="B8CCE4" w:themeFill="accent1" w:themeFillTint="66"/>
           </w:tcPr>
           <w:p>
@@ -708,7 +698,7 @@
         </w:tc>
         <w:tc>
           <w:tcPr>
-            <w:tcW w:w="935" w:type="dxa"/>
+            <w:tcW w:w="1278" w:type="dxa"/>
             <w:shd w:val="clear" w:color="auto" w:fill="B8CCE4" w:themeFill="accent1" w:themeFillTint="66"/>
           </w:tcPr>
           <w:p>
@@ -740,18 +730,18 @@
         </w:tc>
         <w:tc>
           <w:tcPr>
-            <w:tcW w:w="6001" w:type="dxa"/>
-            <w:shd w:val="clear" w:color="auto" w:fill="B8CCE4" w:themeFill="accent1" w:themeFillTint="66"/>
-          </w:tcPr>
-          <w:p>
-            <w:pPr>
-              <w:spacing w:line="276" w:lineRule="auto"/>
-            </w:pPr>
-          </w:p>
-        </w:tc>
-        <w:tc>
-          <w:tcPr>
-            <w:tcW w:w="1064" w:type="dxa"/>
+            <w:tcW w:w="5670" w:type="dxa"/>
+            <w:shd w:val="clear" w:color="auto" w:fill="B8CCE4" w:themeFill="accent1" w:themeFillTint="66"/>
+          </w:tcPr>
+          <w:p>
+            <w:pPr>
+              <w:spacing w:line="276" w:lineRule="auto"/>
+            </w:pPr>
+          </w:p>
+        </w:tc>
+        <w:tc>
+          <w:tcPr>
+            <w:tcW w:w="1052" w:type="dxa"/>
             <w:shd w:val="clear" w:color="auto" w:fill="B8CCE4" w:themeFill="accent1" w:themeFillTint="66"/>
           </w:tcPr>
           <w:p>
@@ -766,7 +756,7 @@
         </w:tc>
         <w:tc>
           <w:tcPr>
-            <w:tcW w:w="935" w:type="dxa"/>
+            <w:tcW w:w="1278" w:type="dxa"/>
             <w:shd w:val="clear" w:color="auto" w:fill="B8CCE4" w:themeFill="accent1" w:themeFillTint="66"/>
           </w:tcPr>
           <w:p>
@@ -798,18 +788,18 @@
         </w:tc>
         <w:tc>
           <w:tcPr>
-            <w:tcW w:w="6001" w:type="dxa"/>
-            <w:shd w:val="clear" w:color="auto" w:fill="B8CCE4" w:themeFill="accent1" w:themeFillTint="66"/>
-          </w:tcPr>
-          <w:p>
-            <w:pPr>
-              <w:spacing w:line="276" w:lineRule="auto"/>
-            </w:pPr>
-          </w:p>
-        </w:tc>
-        <w:tc>
-          <w:tcPr>
-            <w:tcW w:w="1064" w:type="dxa"/>
+            <w:tcW w:w="5670" w:type="dxa"/>
+            <w:shd w:val="clear" w:color="auto" w:fill="B8CCE4" w:themeFill="accent1" w:themeFillTint="66"/>
+          </w:tcPr>
+          <w:p>
+            <w:pPr>
+              <w:spacing w:line="276" w:lineRule="auto"/>
+            </w:pPr>
+          </w:p>
+        </w:tc>
+        <w:tc>
+          <w:tcPr>
+            <w:tcW w:w="1052" w:type="dxa"/>
             <w:shd w:val="clear" w:color="auto" w:fill="B8CCE4" w:themeFill="accent1" w:themeFillTint="66"/>
           </w:tcPr>
           <w:p>
@@ -824,7 +814,7 @@
         </w:tc>
         <w:tc>
           <w:tcPr>
-            <w:tcW w:w="935" w:type="dxa"/>
+            <w:tcW w:w="1278" w:type="dxa"/>
             <w:shd w:val="clear" w:color="auto" w:fill="B8CCE4" w:themeFill="accent1" w:themeFillTint="66"/>
           </w:tcPr>
           <w:p>
@@ -856,18 +846,18 @@
         </w:tc>
         <w:tc>
           <w:tcPr>
-            <w:tcW w:w="6001" w:type="dxa"/>
-            <w:shd w:val="clear" w:color="auto" w:fill="B8CCE4" w:themeFill="accent1" w:themeFillTint="66"/>
-          </w:tcPr>
-          <w:p>
-            <w:pPr>
-              <w:spacing w:line="276" w:lineRule="auto"/>
-            </w:pPr>
-          </w:p>
-        </w:tc>
-        <w:tc>
-          <w:tcPr>
-            <w:tcW w:w="1064" w:type="dxa"/>
+            <w:tcW w:w="5670" w:type="dxa"/>
+            <w:shd w:val="clear" w:color="auto" w:fill="B8CCE4" w:themeFill="accent1" w:themeFillTint="66"/>
+          </w:tcPr>
+          <w:p>
+            <w:pPr>
+              <w:spacing w:line="276" w:lineRule="auto"/>
+            </w:pPr>
+          </w:p>
+        </w:tc>
+        <w:tc>
+          <w:tcPr>
+            <w:tcW w:w="1052" w:type="dxa"/>
             <w:shd w:val="clear" w:color="auto" w:fill="B8CCE4" w:themeFill="accent1" w:themeFillTint="66"/>
           </w:tcPr>
           <w:p>
@@ -882,7 +872,7 @@
         </w:tc>
         <w:tc>
           <w:tcPr>
-            <w:tcW w:w="935" w:type="dxa"/>
+            <w:tcW w:w="1278" w:type="dxa"/>
             <w:shd w:val="clear" w:color="auto" w:fill="B8CCE4" w:themeFill="accent1" w:themeFillTint="66"/>
           </w:tcPr>
           <w:p>
@@ -914,18 +904,18 @@
         </w:tc>
         <w:tc>
           <w:tcPr>
-            <w:tcW w:w="6001" w:type="dxa"/>
-            <w:shd w:val="clear" w:color="auto" w:fill="B8CCE4" w:themeFill="accent1" w:themeFillTint="66"/>
-          </w:tcPr>
-          <w:p>
-            <w:pPr>
-              <w:spacing w:line="276" w:lineRule="auto"/>
-            </w:pPr>
-          </w:p>
-        </w:tc>
-        <w:tc>
-          <w:tcPr>
-            <w:tcW w:w="1064" w:type="dxa"/>
+            <w:tcW w:w="5670" w:type="dxa"/>
+            <w:shd w:val="clear" w:color="auto" w:fill="B8CCE4" w:themeFill="accent1" w:themeFillTint="66"/>
+          </w:tcPr>
+          <w:p>
+            <w:pPr>
+              <w:spacing w:line="276" w:lineRule="auto"/>
+            </w:pPr>
+          </w:p>
+        </w:tc>
+        <w:tc>
+          <w:tcPr>
+            <w:tcW w:w="1052" w:type="dxa"/>
             <w:shd w:val="clear" w:color="auto" w:fill="B8CCE4" w:themeFill="accent1" w:themeFillTint="66"/>
           </w:tcPr>
           <w:p>
@@ -940,7 +930,7 @@
         </w:tc>
         <w:tc>
           <w:tcPr>
-            <w:tcW w:w="935" w:type="dxa"/>
+            <w:tcW w:w="1278" w:type="dxa"/>
             <w:shd w:val="clear" w:color="auto" w:fill="B8CCE4" w:themeFill="accent1" w:themeFillTint="66"/>
           </w:tcPr>
           <w:p>
@@ -972,18 +962,18 @@
         </w:tc>
         <w:tc>
           <w:tcPr>
-            <w:tcW w:w="6001" w:type="dxa"/>
-            <w:shd w:val="clear" w:color="auto" w:fill="B8CCE4" w:themeFill="accent1" w:themeFillTint="66"/>
-          </w:tcPr>
-          <w:p>
-            <w:pPr>
-              <w:spacing w:line="276" w:lineRule="auto"/>
-            </w:pPr>
-          </w:p>
-        </w:tc>
-        <w:tc>
-          <w:tcPr>
-            <w:tcW w:w="1064" w:type="dxa"/>
+            <w:tcW w:w="5670" w:type="dxa"/>
+            <w:shd w:val="clear" w:color="auto" w:fill="B8CCE4" w:themeFill="accent1" w:themeFillTint="66"/>
+          </w:tcPr>
+          <w:p>
+            <w:pPr>
+              <w:spacing w:line="276" w:lineRule="auto"/>
+            </w:pPr>
+          </w:p>
+        </w:tc>
+        <w:tc>
+          <w:tcPr>
+            <w:tcW w:w="1052" w:type="dxa"/>
             <w:shd w:val="clear" w:color="auto" w:fill="B8CCE4" w:themeFill="accent1" w:themeFillTint="66"/>
           </w:tcPr>
           <w:p>
@@ -998,7 +988,7 @@
         </w:tc>
         <w:tc>
           <w:tcPr>
-            <w:tcW w:w="935" w:type="dxa"/>
+            <w:tcW w:w="1278" w:type="dxa"/>
             <w:shd w:val="clear" w:color="auto" w:fill="B8CCE4" w:themeFill="accent1" w:themeFillTint="66"/>
           </w:tcPr>
           <w:p>
@@ -1030,18 +1020,18 @@
         </w:tc>
         <w:tc>
           <w:tcPr>
-            <w:tcW w:w="6001" w:type="dxa"/>
-            <w:shd w:val="clear" w:color="auto" w:fill="B8CCE4" w:themeFill="accent1" w:themeFillTint="66"/>
-          </w:tcPr>
-          <w:p>
-            <w:pPr>
-              <w:spacing w:line="276" w:lineRule="auto"/>
-            </w:pPr>
-          </w:p>
-        </w:tc>
-        <w:tc>
-          <w:tcPr>
-            <w:tcW w:w="1064" w:type="dxa"/>
+            <w:tcW w:w="5670" w:type="dxa"/>
+            <w:shd w:val="clear" w:color="auto" w:fill="B8CCE4" w:themeFill="accent1" w:themeFillTint="66"/>
+          </w:tcPr>
+          <w:p>
+            <w:pPr>
+              <w:spacing w:line="276" w:lineRule="auto"/>
+            </w:pPr>
+          </w:p>
+        </w:tc>
+        <w:tc>
+          <w:tcPr>
+            <w:tcW w:w="1052" w:type="dxa"/>
             <w:shd w:val="clear" w:color="auto" w:fill="B8CCE4" w:themeFill="accent1" w:themeFillTint="66"/>
           </w:tcPr>
           <w:p>
@@ -1056,7 +1046,7 @@
         </w:tc>
         <w:tc>
           <w:tcPr>
-            <w:tcW w:w="935" w:type="dxa"/>
+            <w:tcW w:w="1278" w:type="dxa"/>
             <w:shd w:val="clear" w:color="auto" w:fill="B8CCE4" w:themeFill="accent1" w:themeFillTint="66"/>
           </w:tcPr>
           <w:p>
@@ -1088,18 +1078,18 @@
         </w:tc>
         <w:tc>
           <w:tcPr>
-            <w:tcW w:w="6001" w:type="dxa"/>
-            <w:shd w:val="clear" w:color="auto" w:fill="B8CCE4" w:themeFill="accent1" w:themeFillTint="66"/>
-          </w:tcPr>
-          <w:p>
-            <w:pPr>
-              <w:spacing w:line="276" w:lineRule="auto"/>
-            </w:pPr>
-          </w:p>
-        </w:tc>
-        <w:tc>
-          <w:tcPr>
-            <w:tcW w:w="1064" w:type="dxa"/>
+            <w:tcW w:w="5670" w:type="dxa"/>
+            <w:shd w:val="clear" w:color="auto" w:fill="B8CCE4" w:themeFill="accent1" w:themeFillTint="66"/>
+          </w:tcPr>
+          <w:p>
+            <w:pPr>
+              <w:spacing w:line="276" w:lineRule="auto"/>
+            </w:pPr>
+          </w:p>
+        </w:tc>
+        <w:tc>
+          <w:tcPr>
+            <w:tcW w:w="1052" w:type="dxa"/>
             <w:shd w:val="clear" w:color="auto" w:fill="B8CCE4" w:themeFill="accent1" w:themeFillTint="66"/>
           </w:tcPr>
           <w:p>
@@ -1114,7 +1104,7 @@
         </w:tc>
         <w:tc>
           <w:tcPr>
-            <w:tcW w:w="935" w:type="dxa"/>
+            <w:tcW w:w="1278" w:type="dxa"/>
             <w:shd w:val="clear" w:color="auto" w:fill="B8CCE4" w:themeFill="accent1" w:themeFillTint="66"/>
           </w:tcPr>
           <w:p>
@@ -1146,18 +1136,18 @@
         </w:tc>
         <w:tc>
           <w:tcPr>
-            <w:tcW w:w="6001" w:type="dxa"/>
-            <w:shd w:val="clear" w:color="auto" w:fill="B8CCE4" w:themeFill="accent1" w:themeFillTint="66"/>
-          </w:tcPr>
-          <w:p>
-            <w:pPr>
-              <w:spacing w:line="276" w:lineRule="auto"/>
-            </w:pPr>
-          </w:p>
-        </w:tc>
-        <w:tc>
-          <w:tcPr>
-            <w:tcW w:w="1064" w:type="dxa"/>
+            <w:tcW w:w="5670" w:type="dxa"/>
+            <w:shd w:val="clear" w:color="auto" w:fill="B8CCE4" w:themeFill="accent1" w:themeFillTint="66"/>
+          </w:tcPr>
+          <w:p>
+            <w:pPr>
+              <w:spacing w:line="276" w:lineRule="auto"/>
+            </w:pPr>
+          </w:p>
+        </w:tc>
+        <w:tc>
+          <w:tcPr>
+            <w:tcW w:w="1052" w:type="dxa"/>
             <w:shd w:val="clear" w:color="auto" w:fill="B8CCE4" w:themeFill="accent1" w:themeFillTint="66"/>
           </w:tcPr>
           <w:p>
@@ -1172,7 +1162,7 @@
         </w:tc>
         <w:tc>
           <w:tcPr>
-            <w:tcW w:w="935" w:type="dxa"/>
+            <w:tcW w:w="1278" w:type="dxa"/>
             <w:shd w:val="clear" w:color="auto" w:fill="B8CCE4" w:themeFill="accent1" w:themeFillTint="66"/>
           </w:tcPr>
           <w:p>
@@ -1204,18 +1194,18 @@
         </w:tc>
         <w:tc>
           <w:tcPr>
-            <w:tcW w:w="6001" w:type="dxa"/>
-            <w:shd w:val="clear" w:color="auto" w:fill="B8CCE4" w:themeFill="accent1" w:themeFillTint="66"/>
-          </w:tcPr>
-          <w:p>
-            <w:pPr>
-              <w:spacing w:line="276" w:lineRule="auto"/>
-            </w:pPr>
-          </w:p>
-        </w:tc>
-        <w:tc>
-          <w:tcPr>
-            <w:tcW w:w="1064" w:type="dxa"/>
+            <w:tcW w:w="5670" w:type="dxa"/>
+            <w:shd w:val="clear" w:color="auto" w:fill="B8CCE4" w:themeFill="accent1" w:themeFillTint="66"/>
+          </w:tcPr>
+          <w:p>
+            <w:pPr>
+              <w:spacing w:line="276" w:lineRule="auto"/>
+            </w:pPr>
+          </w:p>
+        </w:tc>
+        <w:tc>
+          <w:tcPr>
+            <w:tcW w:w="1052" w:type="dxa"/>
             <w:shd w:val="clear" w:color="auto" w:fill="B8CCE4" w:themeFill="accent1" w:themeFillTint="66"/>
           </w:tcPr>
           <w:p>
@@ -1230,7 +1220,7 @@
         </w:tc>
         <w:tc>
           <w:tcPr>
-            <w:tcW w:w="935" w:type="dxa"/>
+            <w:tcW w:w="1278" w:type="dxa"/>
             <w:shd w:val="clear" w:color="auto" w:fill="B8CCE4" w:themeFill="accent1" w:themeFillTint="66"/>
           </w:tcPr>
           <w:p>
@@ -1262,18 +1252,18 @@
         </w:tc>
         <w:tc>
           <w:tcPr>
-            <w:tcW w:w="6001" w:type="dxa"/>
-            <w:shd w:val="clear" w:color="auto" w:fill="B8CCE4" w:themeFill="accent1" w:themeFillTint="66"/>
-          </w:tcPr>
-          <w:p>
-            <w:pPr>
-              <w:spacing w:line="276" w:lineRule="auto"/>
-            </w:pPr>
-          </w:p>
-        </w:tc>
-        <w:tc>
-          <w:tcPr>
-            <w:tcW w:w="1064" w:type="dxa"/>
+            <w:tcW w:w="5670" w:type="dxa"/>
+            <w:shd w:val="clear" w:color="auto" w:fill="B8CCE4" w:themeFill="accent1" w:themeFillTint="66"/>
+          </w:tcPr>
+          <w:p>
+            <w:pPr>
+              <w:spacing w:line="276" w:lineRule="auto"/>
+            </w:pPr>
+          </w:p>
+        </w:tc>
+        <w:tc>
+          <w:tcPr>
+            <w:tcW w:w="1052" w:type="dxa"/>
             <w:shd w:val="clear" w:color="auto" w:fill="B8CCE4" w:themeFill="accent1" w:themeFillTint="66"/>
           </w:tcPr>
           <w:p>
@@ -1288,7 +1278,7 @@
         </w:tc>
         <w:tc>
           <w:tcPr>
-            <w:tcW w:w="935" w:type="dxa"/>
+            <w:tcW w:w="1278" w:type="dxa"/>
             <w:shd w:val="clear" w:color="auto" w:fill="B8CCE4" w:themeFill="accent1" w:themeFillTint="66"/>
           </w:tcPr>
           <w:p>
@@ -1320,18 +1310,18 @@
         </w:tc>
         <w:tc>
           <w:tcPr>
-            <w:tcW w:w="6001" w:type="dxa"/>
-            <w:shd w:val="clear" w:color="auto" w:fill="B8CCE4" w:themeFill="accent1" w:themeFillTint="66"/>
-          </w:tcPr>
-          <w:p>
-            <w:pPr>
-              <w:spacing w:line="276" w:lineRule="auto"/>
-            </w:pPr>
-          </w:p>
-        </w:tc>
-        <w:tc>
-          <w:tcPr>
-            <w:tcW w:w="1064" w:type="dxa"/>
+            <w:tcW w:w="5670" w:type="dxa"/>
+            <w:shd w:val="clear" w:color="auto" w:fill="B8CCE4" w:themeFill="accent1" w:themeFillTint="66"/>
+          </w:tcPr>
+          <w:p>
+            <w:pPr>
+              <w:spacing w:line="276" w:lineRule="auto"/>
+            </w:pPr>
+          </w:p>
+        </w:tc>
+        <w:tc>
+          <w:tcPr>
+            <w:tcW w:w="1052" w:type="dxa"/>
             <w:shd w:val="clear" w:color="auto" w:fill="B8CCE4" w:themeFill="accent1" w:themeFillTint="66"/>
           </w:tcPr>
           <w:p>
@@ -1346,7 +1336,7 @@
         </w:tc>
         <w:tc>
           <w:tcPr>
-            <w:tcW w:w="935" w:type="dxa"/>
+            <w:tcW w:w="1278" w:type="dxa"/>
             <w:shd w:val="clear" w:color="auto" w:fill="B8CCE4" w:themeFill="accent1" w:themeFillTint="66"/>
           </w:tcPr>
           <w:p>
@@ -1374,7 +1364,7 @@
       </w:r>
     </w:p>
     <w:p>
-      <w:hyperlink r:id="rId7" w:history="1">
+      <w:hyperlink r:id="rId6" w:history="1">
         <w:r>
           <w:rPr>
             <w:rStyle w:val="Hyperlink"/>
@@ -1415,7 +1405,7 @@
 </file>
 
 <file path=word/numbering.xml><?xml version="1.0" encoding="utf-8"?>
-<w:numbering xmlns:wpc="http://schemas.microsoft.com/office/word/2010/wordprocessingCanvas" xmlns:mc="http://schemas.openxmlformats.org/markup-compatibility/2006" xmlns:o="urn:schemas-microsoft-com:office:office" xmlns:r="http://schemas.openxmlformats.org/officeDocument/2006/relationships" xmlns:m="http://schemas.openxmlformats.org/officeDocument/2006/math" xmlns:v="urn:schemas-microsoft-com:vml" xmlns:wp14="http://schemas.microsoft.com/office/word/2010/wordprocessingDrawing" xmlns:wp="http://schemas.openxmlformats.org/drawingml/2006/wordprocessingDrawing" xmlns:w10="urn:schemas-microsoft-com:office:word" xmlns:w="http://schemas.openxmlformats.org/wordprocessingml/2006/main" xmlns:w14="http://schemas.microsoft.com/office/word/2010/wordml" xmlns:wpg="http://schemas.microsoft.com/office/word/2010/wordprocessingGroup" xmlns:wpi="http://schemas.microsoft.com/office/word/2010/wordprocessingInk" xmlns:wne="http://schemas.microsoft.com/office/word/2006/wordml" xmlns:wps="http://schemas.microsoft.com/office/word/2010/wordprocessingShape" mc:Ignorable="w14 wp14">
+<w:numbering xmlns:ve="http://schemas.openxmlformats.org/markup-compatibility/2006" xmlns:o="urn:schemas-microsoft-com:office:office" xmlns:r="http://schemas.openxmlformats.org/officeDocument/2006/relationships" xmlns:m="http://schemas.openxmlformats.org/officeDocument/2006/math" xmlns:v="urn:schemas-microsoft-com:vml" xmlns:wp="http://schemas.openxmlformats.org/drawingml/2006/wordprocessingDrawing" xmlns:w10="urn:schemas-microsoft-com:office:word" xmlns:w="http://schemas.openxmlformats.org/wordprocessingml/2006/main" xmlns:wne="http://schemas.microsoft.com/office/word/2006/wordml">
   <w:abstractNum w:abstractNumId="0">
     <w:nsid w:val="0B1D069B"/>
     <w:multiLevelType w:val="hybridMultilevel"/>
@@ -1909,7 +1899,7 @@
 </file>
 
 <file path=word/styles.xml><?xml version="1.0" encoding="utf-8"?>
-<w:styles xmlns:mc="http://schemas.openxmlformats.org/markup-compatibility/2006" xmlns:r="http://schemas.openxmlformats.org/officeDocument/2006/relationships" xmlns:w="http://schemas.openxmlformats.org/wordprocessingml/2006/main" xmlns:w14="http://schemas.microsoft.com/office/word/2010/wordml" mc:Ignorable="w14">
+<w:styles xmlns:r="http://schemas.openxmlformats.org/officeDocument/2006/relationships" xmlns:w="http://schemas.openxmlformats.org/wordprocessingml/2006/main">
   <w:docDefaults>
     <w:rPrDefault>
       <w:rPr>
@@ -2081,6 +2071,7 @@
     <w:uiPriority w:val="99"/>
     <w:semiHidden/>
     <w:unhideWhenUsed/>
+    <w:qFormat/>
     <w:tblPr>
       <w:tblInd w:w="0" w:type="dxa"/>
       <w:tblCellMar>
@@ -2698,7 +2689,7 @@
 </file>
 
 <file path=customXml/itemProps1.xml><?xml version="1.0" encoding="utf-8"?>
-<ds:datastoreItem xmlns:ds="http://schemas.openxmlformats.org/officeDocument/2006/customXml" ds:itemID="{E7F28E6A-FB5C-431E-AEF6-A53E14F71E2C}">
+<ds:datastoreItem xmlns:ds="http://schemas.openxmlformats.org/officeDocument/2006/customXml" ds:itemID="{90122196-595E-467B-9DCF-89D09363F570}">
   <ds:schemaRefs>
     <ds:schemaRef ds:uri="http://schemas.openxmlformats.org/officeDocument/2006/bibliography"/>
   </ds:schemaRefs>

--- a/Tabelas de atividades.docx
+++ b/Tabelas de atividades.docx
@@ -1,6 +1,6 @@
 
 <file path=word/document.xml><?xml version="1.0" encoding="utf-8"?>
-<w:document xmlns:ve="http://schemas.openxmlformats.org/markup-compatibility/2006" xmlns:o="urn:schemas-microsoft-com:office:office" xmlns:r="http://schemas.openxmlformats.org/officeDocument/2006/relationships" xmlns:m="http://schemas.openxmlformats.org/officeDocument/2006/math" xmlns:v="urn:schemas-microsoft-com:vml" xmlns:wp="http://schemas.openxmlformats.org/drawingml/2006/wordprocessingDrawing" xmlns:w10="urn:schemas-microsoft-com:office:word" xmlns:w="http://schemas.openxmlformats.org/wordprocessingml/2006/main" xmlns:wne="http://schemas.microsoft.com/office/word/2006/wordml">
+<w:document xmlns:wpc="http://schemas.microsoft.com/office/word/2010/wordprocessingCanvas" xmlns:mc="http://schemas.openxmlformats.org/markup-compatibility/2006" xmlns:o="urn:schemas-microsoft-com:office:office" xmlns:r="http://schemas.openxmlformats.org/officeDocument/2006/relationships" xmlns:m="http://schemas.openxmlformats.org/officeDocument/2006/math" xmlns:v="urn:schemas-microsoft-com:vml" xmlns:wp14="http://schemas.microsoft.com/office/word/2010/wordprocessingDrawing" xmlns:wp="http://schemas.openxmlformats.org/drawingml/2006/wordprocessingDrawing" xmlns:w10="urn:schemas-microsoft-com:office:word" xmlns:w="http://schemas.openxmlformats.org/wordprocessingml/2006/main" xmlns:w14="http://schemas.microsoft.com/office/word/2010/wordml" xmlns:wpg="http://schemas.microsoft.com/office/word/2010/wordprocessingGroup" xmlns:wpi="http://schemas.microsoft.com/office/word/2010/wordprocessingInk" xmlns:wne="http://schemas.microsoft.com/office/word/2006/wordml" xmlns:wps="http://schemas.microsoft.com/office/word/2010/wordprocessingShape" mc:Ignorable="w14 wp14">
   <w:body>
     <w:p>
       <w:r>
@@ -11,7 +11,7 @@
       <w:tblPr>
         <w:tblStyle w:val="Tabelacomgrade"/>
         <w:tblW w:w="0" w:type="auto"/>
-        <w:tblLook w:val="04A0"/>
+        <w:tblLook w:val="04A0" w:firstRow="1" w:lastRow="0" w:firstColumn="1" w:lastColumn="0" w:noHBand="0" w:noVBand="1"/>
       </w:tblPr>
       <w:tblGrid>
         <w:gridCol w:w="720"/>
@@ -399,8 +399,10 @@
               <w:jc w:val="center"/>
             </w:pPr>
             <w:r>
-              <w:t>?</w:t>
-            </w:r>
+              <w:t>OK</w:t>
+            </w:r>
+            <w:bookmarkStart w:id="0" w:name="_GoBack"/>
+            <w:bookmarkEnd w:id="0"/>
           </w:p>
         </w:tc>
         <w:tc>
@@ -1364,7 +1366,7 @@
       </w:r>
     </w:p>
     <w:p>
-      <w:hyperlink r:id="rId6" w:history="1">
+      <w:hyperlink r:id="rId7" w:history="1">
         <w:r>
           <w:rPr>
             <w:rStyle w:val="Hyperlink"/>
@@ -1389,10 +1391,7 @@
         <w:t xml:space="preserve"> gravadas</w:t>
       </w:r>
     </w:p>
-    <w:p>
-      <w:bookmarkStart w:id="0" w:name="_GoBack"/>
-      <w:bookmarkEnd w:id="0"/>
-    </w:p>
+    <w:p/>
     <w:p/>
     <w:sectPr>
       <w:pgSz w:w="11906" w:h="16838"/>
@@ -1405,7 +1404,7 @@
 </file>
 
 <file path=word/numbering.xml><?xml version="1.0" encoding="utf-8"?>
-<w:numbering xmlns:ve="http://schemas.openxmlformats.org/markup-compatibility/2006" xmlns:o="urn:schemas-microsoft-com:office:office" xmlns:r="http://schemas.openxmlformats.org/officeDocument/2006/relationships" xmlns:m="http://schemas.openxmlformats.org/officeDocument/2006/math" xmlns:v="urn:schemas-microsoft-com:vml" xmlns:wp="http://schemas.openxmlformats.org/drawingml/2006/wordprocessingDrawing" xmlns:w10="urn:schemas-microsoft-com:office:word" xmlns:w="http://schemas.openxmlformats.org/wordprocessingml/2006/main" xmlns:wne="http://schemas.microsoft.com/office/word/2006/wordml">
+<w:numbering xmlns:wpc="http://schemas.microsoft.com/office/word/2010/wordprocessingCanvas" xmlns:mc="http://schemas.openxmlformats.org/markup-compatibility/2006" xmlns:o="urn:schemas-microsoft-com:office:office" xmlns:r="http://schemas.openxmlformats.org/officeDocument/2006/relationships" xmlns:m="http://schemas.openxmlformats.org/officeDocument/2006/math" xmlns:v="urn:schemas-microsoft-com:vml" xmlns:wp14="http://schemas.microsoft.com/office/word/2010/wordprocessingDrawing" xmlns:wp="http://schemas.openxmlformats.org/drawingml/2006/wordprocessingDrawing" xmlns:w10="urn:schemas-microsoft-com:office:word" xmlns:w="http://schemas.openxmlformats.org/wordprocessingml/2006/main" xmlns:w14="http://schemas.microsoft.com/office/word/2010/wordml" xmlns:wpg="http://schemas.microsoft.com/office/word/2010/wordprocessingGroup" xmlns:wpi="http://schemas.microsoft.com/office/word/2010/wordprocessingInk" xmlns:wne="http://schemas.microsoft.com/office/word/2006/wordml" xmlns:wps="http://schemas.microsoft.com/office/word/2010/wordprocessingShape" mc:Ignorable="w14 wp14">
   <w:abstractNum w:abstractNumId="0">
     <w:nsid w:val="0B1D069B"/>
     <w:multiLevelType w:val="hybridMultilevel"/>
@@ -1899,7 +1898,7 @@
 </file>
 
 <file path=word/styles.xml><?xml version="1.0" encoding="utf-8"?>
-<w:styles xmlns:r="http://schemas.openxmlformats.org/officeDocument/2006/relationships" xmlns:w="http://schemas.openxmlformats.org/wordprocessingml/2006/main">
+<w:styles xmlns:mc="http://schemas.openxmlformats.org/markup-compatibility/2006" xmlns:r="http://schemas.openxmlformats.org/officeDocument/2006/relationships" xmlns:w="http://schemas.openxmlformats.org/wordprocessingml/2006/main" xmlns:w14="http://schemas.microsoft.com/office/word/2010/wordml" mc:Ignorable="w14">
   <w:docDefaults>
     <w:rPrDefault>
       <w:rPr>
@@ -2071,7 +2070,6 @@
     <w:uiPriority w:val="99"/>
     <w:semiHidden/>
     <w:unhideWhenUsed/>
-    <w:qFormat/>
     <w:tblPr>
       <w:tblInd w:w="0" w:type="dxa"/>
       <w:tblCellMar>
@@ -2689,7 +2687,7 @@
 </file>
 
 <file path=customXml/itemProps1.xml><?xml version="1.0" encoding="utf-8"?>
-<ds:datastoreItem xmlns:ds="http://schemas.openxmlformats.org/officeDocument/2006/customXml" ds:itemID="{90122196-595E-467B-9DCF-89D09363F570}">
+<ds:datastoreItem xmlns:ds="http://schemas.openxmlformats.org/officeDocument/2006/customXml" ds:itemID="{54BDD00B-FD2E-4893-86EA-09EE450353C9}">
   <ds:schemaRefs>
     <ds:schemaRef ds:uri="http://schemas.openxmlformats.org/officeDocument/2006/bibliography"/>
   </ds:schemaRefs>

--- a/Tabelas de atividades.docx
+++ b/Tabelas de atividades.docx
@@ -125,12 +125,17 @@
           <w:p>
             <w:pPr>
               <w:pStyle w:val="PargrafodaLista"/>
+              <w:numPr>
+                <w:ilvl w:val="0"/>
+                <w:numId w:val="5"/>
+              </w:numPr>
               <w:tabs>
                 <w:tab w:val="left" w:pos="304"/>
               </w:tabs>
               <w:spacing w:line="276" w:lineRule="auto"/>
-              <w:ind w:left="360"/>
-            </w:pPr>
+            </w:pPr>
+            <w:bookmarkStart w:id="0" w:name="_GoBack"/>
+            <w:bookmarkEnd w:id="0"/>
           </w:p>
         </w:tc>
         <w:tc>
@@ -142,6 +147,25 @@
             <w:pPr>
               <w:spacing w:line="276" w:lineRule="auto"/>
             </w:pPr>
+            <w:r>
+              <w:t xml:space="preserve">Criar uma conta no </w:t>
+            </w:r>
+            <w:proofErr w:type="spellStart"/>
+            <w:r>
+              <w:t>Github</w:t>
+            </w:r>
+            <w:proofErr w:type="spellEnd"/>
+            <w:r>
+              <w:t>.</w:t>
+            </w:r>
+          </w:p>
+          <w:p>
+            <w:pPr>
+              <w:spacing w:line="276" w:lineRule="auto"/>
+            </w:pPr>
+            <w:r>
+              <w:t xml:space="preserve">Fazer uma entrevista </w:t>
+            </w:r>
           </w:p>
         </w:tc>
         <w:tc>
@@ -149,6 +173,15 @@
             <w:tcW w:w="1052" w:type="dxa"/>
             <w:shd w:val="clear" w:color="auto" w:fill="B8CCE4" w:themeFill="accent1" w:themeFillTint="66"/>
           </w:tcPr>
+          <w:p>
+            <w:pPr>
+              <w:spacing w:line="276" w:lineRule="auto"/>
+              <w:jc w:val="center"/>
+            </w:pPr>
+            <w:r>
+              <w:t>Ok</w:t>
+            </w:r>
+          </w:p>
           <w:p>
             <w:pPr>
               <w:spacing w:line="276" w:lineRule="auto"/>
@@ -172,6 +205,9 @@
         </w:tc>
       </w:tr>
       <w:tr>
+        <w:trPr>
+          <w:trHeight w:val="680"/>
+        </w:trPr>
         <w:tc>
           <w:tcPr>
             <w:tcW w:w="720" w:type="dxa"/>
@@ -201,23 +237,21 @@
               <w:spacing w:line="276" w:lineRule="auto"/>
             </w:pPr>
             <w:r>
-              <w:t xml:space="preserve">Criar uma conta no </w:t>
-            </w:r>
-            <w:proofErr w:type="spellStart"/>
-            <w:r>
-              <w:t>Github</w:t>
-            </w:r>
-            <w:proofErr w:type="spellEnd"/>
-            <w:r>
-              <w:t>.</w:t>
-            </w:r>
-          </w:p>
-          <w:p>
-            <w:pPr>
-              <w:spacing w:line="276" w:lineRule="auto"/>
-            </w:pPr>
-            <w:r>
-              <w:t xml:space="preserve">Fazer uma entrevista </w:t>
+              <w:t>Preencher o documento</w:t>
+            </w:r>
+          </w:p>
+          <w:p>
+            <w:pPr>
+              <w:pStyle w:val="PargrafodaLista"/>
+              <w:numPr>
+                <w:ilvl w:val="1"/>
+                <w:numId w:val="5"/>
+              </w:numPr>
+              <w:spacing w:line="276" w:lineRule="auto"/>
+              <w:ind w:left="556"/>
+            </w:pPr>
+            <w:r>
+              <w:t>Documento visão</w:t>
             </w:r>
           </w:p>
         </w:tc>
@@ -231,19 +265,21 @@
               <w:spacing w:line="276" w:lineRule="auto"/>
               <w:jc w:val="center"/>
             </w:pPr>
+            <w:proofErr w:type="gramStart"/>
+            <w:r>
+              <w:t>.....</w:t>
+            </w:r>
+            <w:proofErr w:type="gramEnd"/>
+          </w:p>
+          <w:p>
+            <w:pPr>
+              <w:spacing w:line="276" w:lineRule="auto"/>
+              <w:jc w:val="center"/>
+            </w:pPr>
             <w:r>
               <w:t>Ok</w:t>
             </w:r>
           </w:p>
-          <w:p>
-            <w:pPr>
-              <w:spacing w:line="276" w:lineRule="auto"/>
-              <w:jc w:val="center"/>
-            </w:pPr>
-            <w:r>
-              <w:t>Ok</w:t>
-            </w:r>
-          </w:p>
         </w:tc>
         <w:tc>
           <w:tcPr>
@@ -254,13 +290,18 @@
             <w:pPr>
               <w:jc w:val="center"/>
             </w:pPr>
+          </w:p>
+          <w:p>
+            <w:pPr>
+              <w:jc w:val="center"/>
+            </w:pPr>
+            <w:r>
+              <w:t>14/03/2014</w:t>
+            </w:r>
           </w:p>
         </w:tc>
       </w:tr>
       <w:tr>
-        <w:trPr>
-          <w:trHeight w:val="680"/>
-        </w:trPr>
         <w:tc>
           <w:tcPr>
             <w:tcW w:w="720" w:type="dxa"/>
@@ -290,21 +331,7 @@
               <w:spacing w:line="276" w:lineRule="auto"/>
             </w:pPr>
             <w:r>
-              <w:t>Preencher o documento</w:t>
-            </w:r>
-          </w:p>
-          <w:p>
-            <w:pPr>
-              <w:pStyle w:val="PargrafodaLista"/>
-              <w:numPr>
-                <w:ilvl w:val="1"/>
-                <w:numId w:val="5"/>
-              </w:numPr>
-              <w:spacing w:line="276" w:lineRule="auto"/>
-              <w:ind w:left="556"/>
-            </w:pPr>
-            <w:r>
-              <w:t>Documento visão</w:t>
+              <w:t xml:space="preserve">Fazer casos de uso </w:t>
             </w:r>
           </w:p>
         </w:tc>
@@ -318,91 +345,9 @@
               <w:spacing w:line="276" w:lineRule="auto"/>
               <w:jc w:val="center"/>
             </w:pPr>
-            <w:proofErr w:type="gramStart"/>
-            <w:r>
-              <w:t>.....</w:t>
-            </w:r>
-            <w:proofErr w:type="gramEnd"/>
-          </w:p>
-          <w:p>
-            <w:pPr>
-              <w:spacing w:line="276" w:lineRule="auto"/>
-              <w:jc w:val="center"/>
-            </w:pPr>
-            <w:r>
-              <w:t>Ok</w:t>
-            </w:r>
-          </w:p>
-        </w:tc>
-        <w:tc>
-          <w:tcPr>
-            <w:tcW w:w="1278" w:type="dxa"/>
-            <w:shd w:val="clear" w:color="auto" w:fill="B8CCE4" w:themeFill="accent1" w:themeFillTint="66"/>
-          </w:tcPr>
-          <w:p>
-            <w:pPr>
-              <w:jc w:val="center"/>
-            </w:pPr>
-          </w:p>
-          <w:p>
-            <w:pPr>
-              <w:jc w:val="center"/>
-            </w:pPr>
-            <w:r>
-              <w:t>14/03/2014</w:t>
-            </w:r>
-          </w:p>
-        </w:tc>
-      </w:tr>
-      <w:tr>
-        <w:tc>
-          <w:tcPr>
-            <w:tcW w:w="720" w:type="dxa"/>
-            <w:shd w:val="clear" w:color="auto" w:fill="B8CCE4" w:themeFill="accent1" w:themeFillTint="66"/>
-          </w:tcPr>
-          <w:p>
-            <w:pPr>
-              <w:pStyle w:val="PargrafodaLista"/>
-              <w:numPr>
-                <w:ilvl w:val="0"/>
-                <w:numId w:val="5"/>
-              </w:numPr>
-              <w:tabs>
-                <w:tab w:val="left" w:pos="304"/>
-              </w:tabs>
-              <w:spacing w:line="276" w:lineRule="auto"/>
-            </w:pPr>
-          </w:p>
-        </w:tc>
-        <w:tc>
-          <w:tcPr>
-            <w:tcW w:w="5670" w:type="dxa"/>
-            <w:shd w:val="clear" w:color="auto" w:fill="B8CCE4" w:themeFill="accent1" w:themeFillTint="66"/>
-          </w:tcPr>
-          <w:p>
-            <w:pPr>
-              <w:spacing w:line="276" w:lineRule="auto"/>
-            </w:pPr>
-            <w:r>
-              <w:t xml:space="preserve">Fazer casos de uso </w:t>
-            </w:r>
-          </w:p>
-        </w:tc>
-        <w:tc>
-          <w:tcPr>
-            <w:tcW w:w="1052" w:type="dxa"/>
-            <w:shd w:val="clear" w:color="auto" w:fill="B8CCE4" w:themeFill="accent1" w:themeFillTint="66"/>
-          </w:tcPr>
-          <w:p>
-            <w:pPr>
-              <w:spacing w:line="276" w:lineRule="auto"/>
-              <w:jc w:val="center"/>
-            </w:pPr>
             <w:r>
               <w:t>OK</w:t>
             </w:r>
-            <w:bookmarkStart w:id="0" w:name="_GoBack"/>
-            <w:bookmarkEnd w:id="0"/>
           </w:p>
         </w:tc>
         <w:tc>
@@ -2687,7 +2632,7 @@
 </file>
 
 <file path=customXml/itemProps1.xml><?xml version="1.0" encoding="utf-8"?>
-<ds:datastoreItem xmlns:ds="http://schemas.openxmlformats.org/officeDocument/2006/customXml" ds:itemID="{54BDD00B-FD2E-4893-86EA-09EE450353C9}">
+<ds:datastoreItem xmlns:ds="http://schemas.openxmlformats.org/officeDocument/2006/customXml" ds:itemID="{B12A3653-4F0C-4A86-8386-307D8651BE2D}">
   <ds:schemaRefs>
     <ds:schemaRef ds:uri="http://schemas.openxmlformats.org/officeDocument/2006/bibliography"/>
   </ds:schemaRefs>

--- a/Tabelas de atividades.docx
+++ b/Tabelas de atividades.docx
@@ -134,8 +134,6 @@
               </w:tabs>
               <w:spacing w:line="276" w:lineRule="auto"/>
             </w:pPr>
-            <w:bookmarkStart w:id="0" w:name="_GoBack"/>
-            <w:bookmarkEnd w:id="0"/>
           </w:p>
         </w:tc>
         <w:tc>
@@ -394,6 +392,9 @@
             <w:pPr>
               <w:spacing w:line="276" w:lineRule="auto"/>
             </w:pPr>
+            <w:r>
+              <w:t xml:space="preserve">Requisitos do sistema </w:t>
+            </w:r>
           </w:p>
         </w:tc>
         <w:tc>
@@ -452,6 +453,12 @@
             <w:pPr>
               <w:spacing w:line="276" w:lineRule="auto"/>
             </w:pPr>
+            <w:r>
+              <w:t>Descrição</w:t>
+            </w:r>
+            <w:r>
+              <w:t xml:space="preserve"> de caso de uso</w:t>
+            </w:r>
           </w:p>
         </w:tc>
         <w:tc>
@@ -568,6 +575,8 @@
             <w:pPr>
               <w:spacing w:line="276" w:lineRule="auto"/>
             </w:pPr>
+            <w:bookmarkStart w:id="0" w:name="_GoBack"/>
+            <w:bookmarkEnd w:id="0"/>
           </w:p>
         </w:tc>
         <w:tc>
@@ -2632,7 +2641,7 @@
 </file>
 
 <file path=customXml/itemProps1.xml><?xml version="1.0" encoding="utf-8"?>
-<ds:datastoreItem xmlns:ds="http://schemas.openxmlformats.org/officeDocument/2006/customXml" ds:itemID="{B12A3653-4F0C-4A86-8386-307D8651BE2D}">
+<ds:datastoreItem xmlns:ds="http://schemas.openxmlformats.org/officeDocument/2006/customXml" ds:itemID="{D864CE19-4E12-4770-A021-95370940B47B}">
   <ds:schemaRefs>
     <ds:schemaRef ds:uri="http://schemas.openxmlformats.org/officeDocument/2006/bibliography"/>
   </ds:schemaRefs>

--- a/Tabelas de atividades.docx
+++ b/Tabelas de atividades.docx
@@ -199,6 +199,20 @@
             <w:pPr>
               <w:jc w:val="center"/>
             </w:pPr>
+            <w:r>
+              <w:t>14/03/2014</w:t>
+            </w:r>
+          </w:p>
+          <w:p>
+            <w:pPr>
+              <w:jc w:val="center"/>
+            </w:pPr>
+            <w:r>
+              <w:t>04</w:t>
+            </w:r>
+            <w:r>
+              <w:t>/03/2014</w:t>
+            </w:r>
           </w:p>
         </w:tc>
       </w:tr>
@@ -294,7 +308,12 @@
               <w:jc w:val="center"/>
             </w:pPr>
             <w:r>
-              <w:t>14/03/2014</w:t>
+              <w:t>14/03</w:t>
+            </w:r>
+            <w:bookmarkStart w:id="0" w:name="_GoBack"/>
+            <w:bookmarkEnd w:id="0"/>
+            <w:r>
+              <w:t>/2014</w:t>
             </w:r>
           </w:p>
         </w:tc>
@@ -575,8 +594,6 @@
             <w:pPr>
               <w:spacing w:line="276" w:lineRule="auto"/>
             </w:pPr>
-            <w:bookmarkStart w:id="0" w:name="_GoBack"/>
-            <w:bookmarkEnd w:id="0"/>
           </w:p>
         </w:tc>
         <w:tc>
@@ -2641,7 +2658,7 @@
 </file>
 
 <file path=customXml/itemProps1.xml><?xml version="1.0" encoding="utf-8"?>
-<ds:datastoreItem xmlns:ds="http://schemas.openxmlformats.org/officeDocument/2006/customXml" ds:itemID="{D864CE19-4E12-4770-A021-95370940B47B}">
+<ds:datastoreItem xmlns:ds="http://schemas.openxmlformats.org/officeDocument/2006/customXml" ds:itemID="{C3CA290C-B3CF-44AD-BCC7-DC2E459BAE8F}">
   <ds:schemaRefs>
     <ds:schemaRef ds:uri="http://schemas.openxmlformats.org/officeDocument/2006/bibliography"/>
   </ds:schemaRefs>

--- a/Tabelas de atividades.docx
+++ b/Tabelas de atividades.docx
@@ -15,8 +15,9 @@
       </w:tblPr>
       <w:tblGrid>
         <w:gridCol w:w="720"/>
-        <w:gridCol w:w="5670"/>
-        <w:gridCol w:w="1052"/>
+        <w:gridCol w:w="806"/>
+        <w:gridCol w:w="4946"/>
+        <w:gridCol w:w="970"/>
         <w:gridCol w:w="1278"/>
       </w:tblGrid>
       <w:tr>
@@ -47,7 +48,28 @@
         </w:tc>
         <w:tc>
           <w:tcPr>
-            <w:tcW w:w="5670" w:type="dxa"/>
+            <w:tcW w:w="806" w:type="dxa"/>
+            <w:shd w:val="clear" w:color="auto" w:fill="FABF8F" w:themeFill="accent6" w:themeFillTint="99"/>
+            <w:vAlign w:val="center"/>
+          </w:tcPr>
+          <w:p>
+            <w:pPr>
+              <w:jc w:val="center"/>
+              <w:rPr>
+                <w:b/>
+              </w:rPr>
+            </w:pPr>
+            <w:r>
+              <w:rPr>
+                <w:b/>
+              </w:rPr>
+              <w:t>Ciclo</w:t>
+            </w:r>
+          </w:p>
+        </w:tc>
+        <w:tc>
+          <w:tcPr>
+            <w:tcW w:w="4946" w:type="dxa"/>
             <w:shd w:val="clear" w:color="auto" w:fill="FABF8F" w:themeFill="accent6" w:themeFillTint="99"/>
             <w:vAlign w:val="center"/>
           </w:tcPr>
@@ -75,7 +97,7 @@
         </w:tc>
         <w:tc>
           <w:tcPr>
-            <w:tcW w:w="1052" w:type="dxa"/>
+            <w:tcW w:w="970" w:type="dxa"/>
             <w:shd w:val="clear" w:color="auto" w:fill="FABF8F" w:themeFill="accent6" w:themeFillTint="99"/>
             <w:vAlign w:val="center"/>
           </w:tcPr>
@@ -120,7 +142,7 @@
         <w:tc>
           <w:tcPr>
             <w:tcW w:w="720" w:type="dxa"/>
-            <w:shd w:val="clear" w:color="auto" w:fill="B8CCE4" w:themeFill="accent1" w:themeFillTint="66"/>
+            <w:shd w:val="clear" w:color="auto" w:fill="F2F2F2" w:themeFill="background1" w:themeFillShade="F2"/>
           </w:tcPr>
           <w:p>
             <w:pPr>
@@ -138,8 +160,24 @@
         </w:tc>
         <w:tc>
           <w:tcPr>
-            <w:tcW w:w="5670" w:type="dxa"/>
-            <w:shd w:val="clear" w:color="auto" w:fill="B8CCE4" w:themeFill="accent1" w:themeFillTint="66"/>
+            <w:tcW w:w="806" w:type="dxa"/>
+            <w:shd w:val="clear" w:color="auto" w:fill="F2F2F2" w:themeFill="background1" w:themeFillShade="F2"/>
+          </w:tcPr>
+          <w:p>
+            <w:pPr>
+              <w:jc w:val="center"/>
+            </w:pPr>
+            <w:proofErr w:type="gramStart"/>
+            <w:r>
+              <w:t>1</w:t>
+            </w:r>
+            <w:proofErr w:type="gramEnd"/>
+          </w:p>
+        </w:tc>
+        <w:tc>
+          <w:tcPr>
+            <w:tcW w:w="4946" w:type="dxa"/>
+            <w:shd w:val="clear" w:color="auto" w:fill="F2F2F2" w:themeFill="background1" w:themeFillShade="F2"/>
           </w:tcPr>
           <w:p>
             <w:pPr>
@@ -168,8 +206,8 @@
         </w:tc>
         <w:tc>
           <w:tcPr>
-            <w:tcW w:w="1052" w:type="dxa"/>
-            <w:shd w:val="clear" w:color="auto" w:fill="B8CCE4" w:themeFill="accent1" w:themeFillTint="66"/>
+            <w:tcW w:w="970" w:type="dxa"/>
+            <w:shd w:val="clear" w:color="auto" w:fill="F2F2F2" w:themeFill="background1" w:themeFillShade="F2"/>
           </w:tcPr>
           <w:p>
             <w:pPr>
@@ -193,7 +231,7 @@
         <w:tc>
           <w:tcPr>
             <w:tcW w:w="1278" w:type="dxa"/>
-            <w:shd w:val="clear" w:color="auto" w:fill="B8CCE4" w:themeFill="accent1" w:themeFillTint="66"/>
+            <w:shd w:val="clear" w:color="auto" w:fill="F2F2F2" w:themeFill="background1" w:themeFillShade="F2"/>
           </w:tcPr>
           <w:p>
             <w:pPr>
@@ -208,10 +246,7 @@
               <w:jc w:val="center"/>
             </w:pPr>
             <w:r>
-              <w:t>04</w:t>
-            </w:r>
-            <w:r>
-              <w:t>/03/2014</w:t>
+              <w:t>04/03/2014</w:t>
             </w:r>
           </w:p>
         </w:tc>
@@ -223,7 +258,7 @@
         <w:tc>
           <w:tcPr>
             <w:tcW w:w="720" w:type="dxa"/>
-            <w:shd w:val="clear" w:color="auto" w:fill="B8CCE4" w:themeFill="accent1" w:themeFillTint="66"/>
+            <w:shd w:val="clear" w:color="auto" w:fill="F2F2F2" w:themeFill="background1" w:themeFillShade="F2"/>
           </w:tcPr>
           <w:p>
             <w:pPr>
@@ -241,8 +276,24 @@
         </w:tc>
         <w:tc>
           <w:tcPr>
-            <w:tcW w:w="5670" w:type="dxa"/>
-            <w:shd w:val="clear" w:color="auto" w:fill="B8CCE4" w:themeFill="accent1" w:themeFillTint="66"/>
+            <w:tcW w:w="806" w:type="dxa"/>
+            <w:shd w:val="clear" w:color="auto" w:fill="F2F2F2" w:themeFill="background1" w:themeFillShade="F2"/>
+          </w:tcPr>
+          <w:p>
+            <w:pPr>
+              <w:jc w:val="center"/>
+            </w:pPr>
+            <w:proofErr w:type="gramStart"/>
+            <w:r>
+              <w:t>1</w:t>
+            </w:r>
+            <w:proofErr w:type="gramEnd"/>
+          </w:p>
+        </w:tc>
+        <w:tc>
+          <w:tcPr>
+            <w:tcW w:w="4946" w:type="dxa"/>
+            <w:shd w:val="clear" w:color="auto" w:fill="F2F2F2" w:themeFill="background1" w:themeFillShade="F2"/>
           </w:tcPr>
           <w:p>
             <w:pPr>
@@ -269,8 +320,8 @@
         </w:tc>
         <w:tc>
           <w:tcPr>
-            <w:tcW w:w="1052" w:type="dxa"/>
-            <w:shd w:val="clear" w:color="auto" w:fill="B8CCE4" w:themeFill="accent1" w:themeFillTint="66"/>
+            <w:tcW w:w="970" w:type="dxa"/>
+            <w:shd w:val="clear" w:color="auto" w:fill="F2F2F2" w:themeFill="background1" w:themeFillShade="F2"/>
           </w:tcPr>
           <w:p>
             <w:pPr>
@@ -296,24 +347,19 @@
         <w:tc>
           <w:tcPr>
             <w:tcW w:w="1278" w:type="dxa"/>
-            <w:shd w:val="clear" w:color="auto" w:fill="B8CCE4" w:themeFill="accent1" w:themeFillTint="66"/>
-          </w:tcPr>
-          <w:p>
-            <w:pPr>
-              <w:jc w:val="center"/>
-            </w:pPr>
-          </w:p>
-          <w:p>
-            <w:pPr>
-              <w:jc w:val="center"/>
-            </w:pPr>
-            <w:r>
-              <w:t>14/03</w:t>
-            </w:r>
-            <w:bookmarkStart w:id="0" w:name="_GoBack"/>
-            <w:bookmarkEnd w:id="0"/>
-            <w:r>
-              <w:t>/2014</w:t>
+            <w:shd w:val="clear" w:color="auto" w:fill="F2F2F2" w:themeFill="background1" w:themeFillShade="F2"/>
+          </w:tcPr>
+          <w:p>
+            <w:pPr>
+              <w:jc w:val="center"/>
+            </w:pPr>
+          </w:p>
+          <w:p>
+            <w:pPr>
+              <w:jc w:val="center"/>
+            </w:pPr>
+            <w:r>
+              <w:t>14/03/2014</w:t>
             </w:r>
           </w:p>
         </w:tc>
@@ -322,7 +368,7 @@
         <w:tc>
           <w:tcPr>
             <w:tcW w:w="720" w:type="dxa"/>
-            <w:shd w:val="clear" w:color="auto" w:fill="B8CCE4" w:themeFill="accent1" w:themeFillTint="66"/>
+            <w:shd w:val="clear" w:color="auto" w:fill="F2F2F2" w:themeFill="background1" w:themeFillShade="F2"/>
           </w:tcPr>
           <w:p>
             <w:pPr>
@@ -340,8 +386,24 @@
         </w:tc>
         <w:tc>
           <w:tcPr>
-            <w:tcW w:w="5670" w:type="dxa"/>
-            <w:shd w:val="clear" w:color="auto" w:fill="B8CCE4" w:themeFill="accent1" w:themeFillTint="66"/>
+            <w:tcW w:w="806" w:type="dxa"/>
+            <w:shd w:val="clear" w:color="auto" w:fill="F2F2F2" w:themeFill="background1" w:themeFillShade="F2"/>
+          </w:tcPr>
+          <w:p>
+            <w:pPr>
+              <w:jc w:val="center"/>
+            </w:pPr>
+            <w:proofErr w:type="gramStart"/>
+            <w:r>
+              <w:t>1</w:t>
+            </w:r>
+            <w:proofErr w:type="gramEnd"/>
+          </w:p>
+        </w:tc>
+        <w:tc>
+          <w:tcPr>
+            <w:tcW w:w="4946" w:type="dxa"/>
+            <w:shd w:val="clear" w:color="auto" w:fill="F2F2F2" w:themeFill="background1" w:themeFillShade="F2"/>
           </w:tcPr>
           <w:p>
             <w:pPr>
@@ -354,8 +416,8 @@
         </w:tc>
         <w:tc>
           <w:tcPr>
-            <w:tcW w:w="1052" w:type="dxa"/>
-            <w:shd w:val="clear" w:color="auto" w:fill="B8CCE4" w:themeFill="accent1" w:themeFillTint="66"/>
+            <w:tcW w:w="970" w:type="dxa"/>
+            <w:shd w:val="clear" w:color="auto" w:fill="F2F2F2" w:themeFill="background1" w:themeFillShade="F2"/>
           </w:tcPr>
           <w:p>
             <w:pPr>
@@ -370,7 +432,7 @@
         <w:tc>
           <w:tcPr>
             <w:tcW w:w="1278" w:type="dxa"/>
-            <w:shd w:val="clear" w:color="auto" w:fill="B8CCE4" w:themeFill="accent1" w:themeFillTint="66"/>
+            <w:shd w:val="clear" w:color="auto" w:fill="F2F2F2" w:themeFill="background1" w:themeFillShade="F2"/>
           </w:tcPr>
           <w:p>
             <w:pPr>
@@ -386,7 +448,7 @@
         <w:tc>
           <w:tcPr>
             <w:tcW w:w="720" w:type="dxa"/>
-            <w:shd w:val="clear" w:color="auto" w:fill="B8CCE4" w:themeFill="accent1" w:themeFillTint="66"/>
+            <w:shd w:val="clear" w:color="auto" w:fill="F2F2F2" w:themeFill="background1" w:themeFillShade="F2"/>
           </w:tcPr>
           <w:p>
             <w:pPr>
@@ -404,8 +466,24 @@
         </w:tc>
         <w:tc>
           <w:tcPr>
-            <w:tcW w:w="5670" w:type="dxa"/>
-            <w:shd w:val="clear" w:color="auto" w:fill="B8CCE4" w:themeFill="accent1" w:themeFillTint="66"/>
+            <w:tcW w:w="806" w:type="dxa"/>
+            <w:shd w:val="clear" w:color="auto" w:fill="F2F2F2" w:themeFill="background1" w:themeFillShade="F2"/>
+          </w:tcPr>
+          <w:p>
+            <w:pPr>
+              <w:jc w:val="center"/>
+            </w:pPr>
+            <w:proofErr w:type="gramStart"/>
+            <w:r>
+              <w:t>2</w:t>
+            </w:r>
+            <w:proofErr w:type="gramEnd"/>
+          </w:p>
+        </w:tc>
+        <w:tc>
+          <w:tcPr>
+            <w:tcW w:w="4946" w:type="dxa"/>
+            <w:shd w:val="clear" w:color="auto" w:fill="F2F2F2" w:themeFill="background1" w:themeFillShade="F2"/>
           </w:tcPr>
           <w:p>
             <w:pPr>
@@ -418,8 +496,8 @@
         </w:tc>
         <w:tc>
           <w:tcPr>
-            <w:tcW w:w="1052" w:type="dxa"/>
-            <w:shd w:val="clear" w:color="auto" w:fill="B8CCE4" w:themeFill="accent1" w:themeFillTint="66"/>
+            <w:tcW w:w="970" w:type="dxa"/>
+            <w:shd w:val="clear" w:color="auto" w:fill="F2F2F2" w:themeFill="background1" w:themeFillShade="F2"/>
           </w:tcPr>
           <w:p>
             <w:pPr>
@@ -434,7 +512,7 @@
         <w:tc>
           <w:tcPr>
             <w:tcW w:w="1278" w:type="dxa"/>
-            <w:shd w:val="clear" w:color="auto" w:fill="B8CCE4" w:themeFill="accent1" w:themeFillTint="66"/>
+            <w:shd w:val="clear" w:color="auto" w:fill="F2F2F2" w:themeFill="background1" w:themeFillShade="F2"/>
           </w:tcPr>
           <w:p>
             <w:pPr>
@@ -447,7 +525,7 @@
         <w:tc>
           <w:tcPr>
             <w:tcW w:w="720" w:type="dxa"/>
-            <w:shd w:val="clear" w:color="auto" w:fill="B8CCE4" w:themeFill="accent1" w:themeFillTint="66"/>
+            <w:shd w:val="clear" w:color="auto" w:fill="F2F2F2" w:themeFill="background1" w:themeFillShade="F2"/>
           </w:tcPr>
           <w:p>
             <w:pPr>
@@ -465,25 +543,38 @@
         </w:tc>
         <w:tc>
           <w:tcPr>
-            <w:tcW w:w="5670" w:type="dxa"/>
-            <w:shd w:val="clear" w:color="auto" w:fill="B8CCE4" w:themeFill="accent1" w:themeFillTint="66"/>
-          </w:tcPr>
-          <w:p>
-            <w:pPr>
-              <w:spacing w:line="276" w:lineRule="auto"/>
-            </w:pPr>
-            <w:r>
-              <w:t>Descrição</w:t>
-            </w:r>
-            <w:r>
-              <w:t xml:space="preserve"> de caso de uso</w:t>
-            </w:r>
-          </w:p>
-        </w:tc>
-        <w:tc>
-          <w:tcPr>
-            <w:tcW w:w="1052" w:type="dxa"/>
-            <w:shd w:val="clear" w:color="auto" w:fill="B8CCE4" w:themeFill="accent1" w:themeFillTint="66"/>
+            <w:tcW w:w="806" w:type="dxa"/>
+            <w:shd w:val="clear" w:color="auto" w:fill="F2F2F2" w:themeFill="background1" w:themeFillShade="F2"/>
+          </w:tcPr>
+          <w:p>
+            <w:pPr>
+              <w:jc w:val="center"/>
+            </w:pPr>
+            <w:proofErr w:type="gramStart"/>
+            <w:r>
+              <w:t>2</w:t>
+            </w:r>
+            <w:proofErr w:type="gramEnd"/>
+          </w:p>
+        </w:tc>
+        <w:tc>
+          <w:tcPr>
+            <w:tcW w:w="4946" w:type="dxa"/>
+            <w:shd w:val="clear" w:color="auto" w:fill="F2F2F2" w:themeFill="background1" w:themeFillShade="F2"/>
+          </w:tcPr>
+          <w:p>
+            <w:pPr>
+              <w:spacing w:line="276" w:lineRule="auto"/>
+            </w:pPr>
+            <w:r>
+              <w:t>Descrição de caso de uso</w:t>
+            </w:r>
+          </w:p>
+        </w:tc>
+        <w:tc>
+          <w:tcPr>
+            <w:tcW w:w="970" w:type="dxa"/>
+            <w:shd w:val="clear" w:color="auto" w:fill="F2F2F2" w:themeFill="background1" w:themeFillShade="F2"/>
           </w:tcPr>
           <w:p>
             <w:pPr>
@@ -498,7 +589,7 @@
         <w:tc>
           <w:tcPr>
             <w:tcW w:w="1278" w:type="dxa"/>
-            <w:shd w:val="clear" w:color="auto" w:fill="B8CCE4" w:themeFill="accent1" w:themeFillTint="66"/>
+            <w:shd w:val="clear" w:color="auto" w:fill="F2F2F2" w:themeFill="background1" w:themeFillShade="F2"/>
           </w:tcPr>
           <w:p>
             <w:pPr>
@@ -511,7 +602,7 @@
         <w:tc>
           <w:tcPr>
             <w:tcW w:w="720" w:type="dxa"/>
-            <w:shd w:val="clear" w:color="auto" w:fill="B8CCE4" w:themeFill="accent1" w:themeFillTint="66"/>
+            <w:shd w:val="clear" w:color="auto" w:fill="F2F2F2" w:themeFill="background1" w:themeFillShade="F2"/>
           </w:tcPr>
           <w:p>
             <w:pPr>
@@ -529,19 +620,38 @@
         </w:tc>
         <w:tc>
           <w:tcPr>
-            <w:tcW w:w="5670" w:type="dxa"/>
-            <w:shd w:val="clear" w:color="auto" w:fill="B8CCE4" w:themeFill="accent1" w:themeFillTint="66"/>
-          </w:tcPr>
-          <w:p>
-            <w:pPr>
-              <w:spacing w:line="276" w:lineRule="auto"/>
-            </w:pPr>
-          </w:p>
-        </w:tc>
-        <w:tc>
-          <w:tcPr>
-            <w:tcW w:w="1052" w:type="dxa"/>
-            <w:shd w:val="clear" w:color="auto" w:fill="B8CCE4" w:themeFill="accent1" w:themeFillTint="66"/>
+            <w:tcW w:w="806" w:type="dxa"/>
+            <w:shd w:val="clear" w:color="auto" w:fill="F2F2F2" w:themeFill="background1" w:themeFillShade="F2"/>
+          </w:tcPr>
+          <w:p>
+            <w:pPr>
+              <w:jc w:val="center"/>
+            </w:pPr>
+            <w:proofErr w:type="gramStart"/>
+            <w:r>
+              <w:t>2</w:t>
+            </w:r>
+            <w:proofErr w:type="gramEnd"/>
+          </w:p>
+        </w:tc>
+        <w:tc>
+          <w:tcPr>
+            <w:tcW w:w="4946" w:type="dxa"/>
+            <w:shd w:val="clear" w:color="auto" w:fill="F2F2F2" w:themeFill="background1" w:themeFillShade="F2"/>
+          </w:tcPr>
+          <w:p>
+            <w:pPr>
+              <w:spacing w:line="276" w:lineRule="auto"/>
+            </w:pPr>
+            <w:r>
+              <w:t>Escolher um caso de uso</w:t>
+            </w:r>
+          </w:p>
+        </w:tc>
+        <w:tc>
+          <w:tcPr>
+            <w:tcW w:w="970" w:type="dxa"/>
+            <w:shd w:val="clear" w:color="auto" w:fill="F2F2F2" w:themeFill="background1" w:themeFillShade="F2"/>
           </w:tcPr>
           <w:p>
             <w:pPr>
@@ -556,7 +666,7 @@
         <w:tc>
           <w:tcPr>
             <w:tcW w:w="1278" w:type="dxa"/>
-            <w:shd w:val="clear" w:color="auto" w:fill="B8CCE4" w:themeFill="accent1" w:themeFillTint="66"/>
+            <w:shd w:val="clear" w:color="auto" w:fill="F2F2F2" w:themeFill="background1" w:themeFillShade="F2"/>
           </w:tcPr>
           <w:p>
             <w:pPr>
@@ -569,7 +679,7 @@
         <w:tc>
           <w:tcPr>
             <w:tcW w:w="720" w:type="dxa"/>
-            <w:shd w:val="clear" w:color="auto" w:fill="B8CCE4" w:themeFill="accent1" w:themeFillTint="66"/>
+            <w:shd w:val="clear" w:color="auto" w:fill="F2F2F2" w:themeFill="background1" w:themeFillShade="F2"/>
           </w:tcPr>
           <w:p>
             <w:pPr>
@@ -587,19 +697,32 @@
         </w:tc>
         <w:tc>
           <w:tcPr>
-            <w:tcW w:w="5670" w:type="dxa"/>
-            <w:shd w:val="clear" w:color="auto" w:fill="B8CCE4" w:themeFill="accent1" w:themeFillTint="66"/>
-          </w:tcPr>
-          <w:p>
-            <w:pPr>
-              <w:spacing w:line="276" w:lineRule="auto"/>
-            </w:pPr>
-          </w:p>
-        </w:tc>
-        <w:tc>
-          <w:tcPr>
-            <w:tcW w:w="1052" w:type="dxa"/>
-            <w:shd w:val="clear" w:color="auto" w:fill="B8CCE4" w:themeFill="accent1" w:themeFillTint="66"/>
+            <w:tcW w:w="806" w:type="dxa"/>
+            <w:shd w:val="clear" w:color="auto" w:fill="F2F2F2" w:themeFill="background1" w:themeFillShade="F2"/>
+          </w:tcPr>
+          <w:p>
+            <w:pPr>
+              <w:jc w:val="center"/>
+            </w:pPr>
+          </w:p>
+        </w:tc>
+        <w:tc>
+          <w:tcPr>
+            <w:tcW w:w="4946" w:type="dxa"/>
+            <w:shd w:val="clear" w:color="auto" w:fill="F2F2F2" w:themeFill="background1" w:themeFillShade="F2"/>
+          </w:tcPr>
+          <w:p>
+            <w:pPr>
+              <w:spacing w:line="276" w:lineRule="auto"/>
+            </w:pPr>
+            <w:bookmarkStart w:id="0" w:name="_GoBack"/>
+            <w:bookmarkEnd w:id="0"/>
+          </w:p>
+        </w:tc>
+        <w:tc>
+          <w:tcPr>
+            <w:tcW w:w="970" w:type="dxa"/>
+            <w:shd w:val="clear" w:color="auto" w:fill="F2F2F2" w:themeFill="background1" w:themeFillShade="F2"/>
           </w:tcPr>
           <w:p>
             <w:pPr>
@@ -614,7 +737,7 @@
         <w:tc>
           <w:tcPr>
             <w:tcW w:w="1278" w:type="dxa"/>
-            <w:shd w:val="clear" w:color="auto" w:fill="B8CCE4" w:themeFill="accent1" w:themeFillTint="66"/>
+            <w:shd w:val="clear" w:color="auto" w:fill="F2F2F2" w:themeFill="background1" w:themeFillShade="F2"/>
           </w:tcPr>
           <w:p>
             <w:pPr>
@@ -627,7 +750,7 @@
         <w:tc>
           <w:tcPr>
             <w:tcW w:w="720" w:type="dxa"/>
-            <w:shd w:val="clear" w:color="auto" w:fill="B8CCE4" w:themeFill="accent1" w:themeFillTint="66"/>
+            <w:shd w:val="clear" w:color="auto" w:fill="F2F2F2" w:themeFill="background1" w:themeFillShade="F2"/>
           </w:tcPr>
           <w:p>
             <w:pPr>
@@ -645,19 +768,30 @@
         </w:tc>
         <w:tc>
           <w:tcPr>
-            <w:tcW w:w="5670" w:type="dxa"/>
-            <w:shd w:val="clear" w:color="auto" w:fill="B8CCE4" w:themeFill="accent1" w:themeFillTint="66"/>
-          </w:tcPr>
-          <w:p>
-            <w:pPr>
-              <w:spacing w:line="276" w:lineRule="auto"/>
-            </w:pPr>
-          </w:p>
-        </w:tc>
-        <w:tc>
-          <w:tcPr>
-            <w:tcW w:w="1052" w:type="dxa"/>
-            <w:shd w:val="clear" w:color="auto" w:fill="B8CCE4" w:themeFill="accent1" w:themeFillTint="66"/>
+            <w:tcW w:w="806" w:type="dxa"/>
+            <w:shd w:val="clear" w:color="auto" w:fill="F2F2F2" w:themeFill="background1" w:themeFillShade="F2"/>
+          </w:tcPr>
+          <w:p>
+            <w:pPr>
+              <w:jc w:val="center"/>
+            </w:pPr>
+          </w:p>
+        </w:tc>
+        <w:tc>
+          <w:tcPr>
+            <w:tcW w:w="4946" w:type="dxa"/>
+            <w:shd w:val="clear" w:color="auto" w:fill="F2F2F2" w:themeFill="background1" w:themeFillShade="F2"/>
+          </w:tcPr>
+          <w:p>
+            <w:pPr>
+              <w:spacing w:line="276" w:lineRule="auto"/>
+            </w:pPr>
+          </w:p>
+        </w:tc>
+        <w:tc>
+          <w:tcPr>
+            <w:tcW w:w="970" w:type="dxa"/>
+            <w:shd w:val="clear" w:color="auto" w:fill="F2F2F2" w:themeFill="background1" w:themeFillShade="F2"/>
           </w:tcPr>
           <w:p>
             <w:pPr>
@@ -672,7 +806,7 @@
         <w:tc>
           <w:tcPr>
             <w:tcW w:w="1278" w:type="dxa"/>
-            <w:shd w:val="clear" w:color="auto" w:fill="B8CCE4" w:themeFill="accent1" w:themeFillTint="66"/>
+            <w:shd w:val="clear" w:color="auto" w:fill="F2F2F2" w:themeFill="background1" w:themeFillShade="F2"/>
           </w:tcPr>
           <w:p>
             <w:pPr>
@@ -685,7 +819,7 @@
         <w:tc>
           <w:tcPr>
             <w:tcW w:w="720" w:type="dxa"/>
-            <w:shd w:val="clear" w:color="auto" w:fill="B8CCE4" w:themeFill="accent1" w:themeFillTint="66"/>
+            <w:shd w:val="clear" w:color="auto" w:fill="F2F2F2" w:themeFill="background1" w:themeFillShade="F2"/>
           </w:tcPr>
           <w:p>
             <w:pPr>
@@ -703,19 +837,30 @@
         </w:tc>
         <w:tc>
           <w:tcPr>
-            <w:tcW w:w="5670" w:type="dxa"/>
-            <w:shd w:val="clear" w:color="auto" w:fill="B8CCE4" w:themeFill="accent1" w:themeFillTint="66"/>
-          </w:tcPr>
-          <w:p>
-            <w:pPr>
-              <w:spacing w:line="276" w:lineRule="auto"/>
-            </w:pPr>
-          </w:p>
-        </w:tc>
-        <w:tc>
-          <w:tcPr>
-            <w:tcW w:w="1052" w:type="dxa"/>
-            <w:shd w:val="clear" w:color="auto" w:fill="B8CCE4" w:themeFill="accent1" w:themeFillTint="66"/>
+            <w:tcW w:w="806" w:type="dxa"/>
+            <w:shd w:val="clear" w:color="auto" w:fill="F2F2F2" w:themeFill="background1" w:themeFillShade="F2"/>
+          </w:tcPr>
+          <w:p>
+            <w:pPr>
+              <w:jc w:val="center"/>
+            </w:pPr>
+          </w:p>
+        </w:tc>
+        <w:tc>
+          <w:tcPr>
+            <w:tcW w:w="4946" w:type="dxa"/>
+            <w:shd w:val="clear" w:color="auto" w:fill="F2F2F2" w:themeFill="background1" w:themeFillShade="F2"/>
+          </w:tcPr>
+          <w:p>
+            <w:pPr>
+              <w:spacing w:line="276" w:lineRule="auto"/>
+            </w:pPr>
+          </w:p>
+        </w:tc>
+        <w:tc>
+          <w:tcPr>
+            <w:tcW w:w="970" w:type="dxa"/>
+            <w:shd w:val="clear" w:color="auto" w:fill="F2F2F2" w:themeFill="background1" w:themeFillShade="F2"/>
           </w:tcPr>
           <w:p>
             <w:pPr>
@@ -730,7 +875,7 @@
         <w:tc>
           <w:tcPr>
             <w:tcW w:w="1278" w:type="dxa"/>
-            <w:shd w:val="clear" w:color="auto" w:fill="B8CCE4" w:themeFill="accent1" w:themeFillTint="66"/>
+            <w:shd w:val="clear" w:color="auto" w:fill="F2F2F2" w:themeFill="background1" w:themeFillShade="F2"/>
           </w:tcPr>
           <w:p>
             <w:pPr>
@@ -743,7 +888,7 @@
         <w:tc>
           <w:tcPr>
             <w:tcW w:w="720" w:type="dxa"/>
-            <w:shd w:val="clear" w:color="auto" w:fill="B8CCE4" w:themeFill="accent1" w:themeFillTint="66"/>
+            <w:shd w:val="clear" w:color="auto" w:fill="F2F2F2" w:themeFill="background1" w:themeFillShade="F2"/>
           </w:tcPr>
           <w:p>
             <w:pPr>
@@ -761,19 +906,30 @@
         </w:tc>
         <w:tc>
           <w:tcPr>
-            <w:tcW w:w="5670" w:type="dxa"/>
-            <w:shd w:val="clear" w:color="auto" w:fill="B8CCE4" w:themeFill="accent1" w:themeFillTint="66"/>
-          </w:tcPr>
-          <w:p>
-            <w:pPr>
-              <w:spacing w:line="276" w:lineRule="auto"/>
-            </w:pPr>
-          </w:p>
-        </w:tc>
-        <w:tc>
-          <w:tcPr>
-            <w:tcW w:w="1052" w:type="dxa"/>
-            <w:shd w:val="clear" w:color="auto" w:fill="B8CCE4" w:themeFill="accent1" w:themeFillTint="66"/>
+            <w:tcW w:w="806" w:type="dxa"/>
+            <w:shd w:val="clear" w:color="auto" w:fill="F2F2F2" w:themeFill="background1" w:themeFillShade="F2"/>
+          </w:tcPr>
+          <w:p>
+            <w:pPr>
+              <w:jc w:val="center"/>
+            </w:pPr>
+          </w:p>
+        </w:tc>
+        <w:tc>
+          <w:tcPr>
+            <w:tcW w:w="4946" w:type="dxa"/>
+            <w:shd w:val="clear" w:color="auto" w:fill="F2F2F2" w:themeFill="background1" w:themeFillShade="F2"/>
+          </w:tcPr>
+          <w:p>
+            <w:pPr>
+              <w:spacing w:line="276" w:lineRule="auto"/>
+            </w:pPr>
+          </w:p>
+        </w:tc>
+        <w:tc>
+          <w:tcPr>
+            <w:tcW w:w="970" w:type="dxa"/>
+            <w:shd w:val="clear" w:color="auto" w:fill="F2F2F2" w:themeFill="background1" w:themeFillShade="F2"/>
           </w:tcPr>
           <w:p>
             <w:pPr>
@@ -788,7 +944,7 @@
         <w:tc>
           <w:tcPr>
             <w:tcW w:w="1278" w:type="dxa"/>
-            <w:shd w:val="clear" w:color="auto" w:fill="B8CCE4" w:themeFill="accent1" w:themeFillTint="66"/>
+            <w:shd w:val="clear" w:color="auto" w:fill="F2F2F2" w:themeFill="background1" w:themeFillShade="F2"/>
           </w:tcPr>
           <w:p>
             <w:pPr>
@@ -801,7 +957,7 @@
         <w:tc>
           <w:tcPr>
             <w:tcW w:w="720" w:type="dxa"/>
-            <w:shd w:val="clear" w:color="auto" w:fill="B8CCE4" w:themeFill="accent1" w:themeFillTint="66"/>
+            <w:shd w:val="clear" w:color="auto" w:fill="F2F2F2" w:themeFill="background1" w:themeFillShade="F2"/>
           </w:tcPr>
           <w:p>
             <w:pPr>
@@ -819,19 +975,30 @@
         </w:tc>
         <w:tc>
           <w:tcPr>
-            <w:tcW w:w="5670" w:type="dxa"/>
-            <w:shd w:val="clear" w:color="auto" w:fill="B8CCE4" w:themeFill="accent1" w:themeFillTint="66"/>
-          </w:tcPr>
-          <w:p>
-            <w:pPr>
-              <w:spacing w:line="276" w:lineRule="auto"/>
-            </w:pPr>
-          </w:p>
-        </w:tc>
-        <w:tc>
-          <w:tcPr>
-            <w:tcW w:w="1052" w:type="dxa"/>
-            <w:shd w:val="clear" w:color="auto" w:fill="B8CCE4" w:themeFill="accent1" w:themeFillTint="66"/>
+            <w:tcW w:w="806" w:type="dxa"/>
+            <w:shd w:val="clear" w:color="auto" w:fill="F2F2F2" w:themeFill="background1" w:themeFillShade="F2"/>
+          </w:tcPr>
+          <w:p>
+            <w:pPr>
+              <w:jc w:val="center"/>
+            </w:pPr>
+          </w:p>
+        </w:tc>
+        <w:tc>
+          <w:tcPr>
+            <w:tcW w:w="4946" w:type="dxa"/>
+            <w:shd w:val="clear" w:color="auto" w:fill="F2F2F2" w:themeFill="background1" w:themeFillShade="F2"/>
+          </w:tcPr>
+          <w:p>
+            <w:pPr>
+              <w:spacing w:line="276" w:lineRule="auto"/>
+            </w:pPr>
+          </w:p>
+        </w:tc>
+        <w:tc>
+          <w:tcPr>
+            <w:tcW w:w="970" w:type="dxa"/>
+            <w:shd w:val="clear" w:color="auto" w:fill="F2F2F2" w:themeFill="background1" w:themeFillShade="F2"/>
           </w:tcPr>
           <w:p>
             <w:pPr>
@@ -846,7 +1013,7 @@
         <w:tc>
           <w:tcPr>
             <w:tcW w:w="1278" w:type="dxa"/>
-            <w:shd w:val="clear" w:color="auto" w:fill="B8CCE4" w:themeFill="accent1" w:themeFillTint="66"/>
+            <w:shd w:val="clear" w:color="auto" w:fill="F2F2F2" w:themeFill="background1" w:themeFillShade="F2"/>
           </w:tcPr>
           <w:p>
             <w:pPr>
@@ -859,7 +1026,7 @@
         <w:tc>
           <w:tcPr>
             <w:tcW w:w="720" w:type="dxa"/>
-            <w:shd w:val="clear" w:color="auto" w:fill="B8CCE4" w:themeFill="accent1" w:themeFillTint="66"/>
+            <w:shd w:val="clear" w:color="auto" w:fill="F2F2F2" w:themeFill="background1" w:themeFillShade="F2"/>
           </w:tcPr>
           <w:p>
             <w:pPr>
@@ -877,19 +1044,30 @@
         </w:tc>
         <w:tc>
           <w:tcPr>
-            <w:tcW w:w="5670" w:type="dxa"/>
-            <w:shd w:val="clear" w:color="auto" w:fill="B8CCE4" w:themeFill="accent1" w:themeFillTint="66"/>
-          </w:tcPr>
-          <w:p>
-            <w:pPr>
-              <w:spacing w:line="276" w:lineRule="auto"/>
-            </w:pPr>
-          </w:p>
-        </w:tc>
-        <w:tc>
-          <w:tcPr>
-            <w:tcW w:w="1052" w:type="dxa"/>
-            <w:shd w:val="clear" w:color="auto" w:fill="B8CCE4" w:themeFill="accent1" w:themeFillTint="66"/>
+            <w:tcW w:w="806" w:type="dxa"/>
+            <w:shd w:val="clear" w:color="auto" w:fill="F2F2F2" w:themeFill="background1" w:themeFillShade="F2"/>
+          </w:tcPr>
+          <w:p>
+            <w:pPr>
+              <w:jc w:val="center"/>
+            </w:pPr>
+          </w:p>
+        </w:tc>
+        <w:tc>
+          <w:tcPr>
+            <w:tcW w:w="4946" w:type="dxa"/>
+            <w:shd w:val="clear" w:color="auto" w:fill="F2F2F2" w:themeFill="background1" w:themeFillShade="F2"/>
+          </w:tcPr>
+          <w:p>
+            <w:pPr>
+              <w:spacing w:line="276" w:lineRule="auto"/>
+            </w:pPr>
+          </w:p>
+        </w:tc>
+        <w:tc>
+          <w:tcPr>
+            <w:tcW w:w="970" w:type="dxa"/>
+            <w:shd w:val="clear" w:color="auto" w:fill="F2F2F2" w:themeFill="background1" w:themeFillShade="F2"/>
           </w:tcPr>
           <w:p>
             <w:pPr>
@@ -904,7 +1082,7 @@
         <w:tc>
           <w:tcPr>
             <w:tcW w:w="1278" w:type="dxa"/>
-            <w:shd w:val="clear" w:color="auto" w:fill="B8CCE4" w:themeFill="accent1" w:themeFillTint="66"/>
+            <w:shd w:val="clear" w:color="auto" w:fill="F2F2F2" w:themeFill="background1" w:themeFillShade="F2"/>
           </w:tcPr>
           <w:p>
             <w:pPr>
@@ -917,7 +1095,7 @@
         <w:tc>
           <w:tcPr>
             <w:tcW w:w="720" w:type="dxa"/>
-            <w:shd w:val="clear" w:color="auto" w:fill="B8CCE4" w:themeFill="accent1" w:themeFillTint="66"/>
+            <w:shd w:val="clear" w:color="auto" w:fill="F2F2F2" w:themeFill="background1" w:themeFillShade="F2"/>
           </w:tcPr>
           <w:p>
             <w:pPr>
@@ -935,19 +1113,30 @@
         </w:tc>
         <w:tc>
           <w:tcPr>
-            <w:tcW w:w="5670" w:type="dxa"/>
-            <w:shd w:val="clear" w:color="auto" w:fill="B8CCE4" w:themeFill="accent1" w:themeFillTint="66"/>
-          </w:tcPr>
-          <w:p>
-            <w:pPr>
-              <w:spacing w:line="276" w:lineRule="auto"/>
-            </w:pPr>
-          </w:p>
-        </w:tc>
-        <w:tc>
-          <w:tcPr>
-            <w:tcW w:w="1052" w:type="dxa"/>
-            <w:shd w:val="clear" w:color="auto" w:fill="B8CCE4" w:themeFill="accent1" w:themeFillTint="66"/>
+            <w:tcW w:w="806" w:type="dxa"/>
+            <w:shd w:val="clear" w:color="auto" w:fill="F2F2F2" w:themeFill="background1" w:themeFillShade="F2"/>
+          </w:tcPr>
+          <w:p>
+            <w:pPr>
+              <w:jc w:val="center"/>
+            </w:pPr>
+          </w:p>
+        </w:tc>
+        <w:tc>
+          <w:tcPr>
+            <w:tcW w:w="4946" w:type="dxa"/>
+            <w:shd w:val="clear" w:color="auto" w:fill="F2F2F2" w:themeFill="background1" w:themeFillShade="F2"/>
+          </w:tcPr>
+          <w:p>
+            <w:pPr>
+              <w:spacing w:line="276" w:lineRule="auto"/>
+            </w:pPr>
+          </w:p>
+        </w:tc>
+        <w:tc>
+          <w:tcPr>
+            <w:tcW w:w="970" w:type="dxa"/>
+            <w:shd w:val="clear" w:color="auto" w:fill="F2F2F2" w:themeFill="background1" w:themeFillShade="F2"/>
           </w:tcPr>
           <w:p>
             <w:pPr>
@@ -962,7 +1151,7 @@
         <w:tc>
           <w:tcPr>
             <w:tcW w:w="1278" w:type="dxa"/>
-            <w:shd w:val="clear" w:color="auto" w:fill="B8CCE4" w:themeFill="accent1" w:themeFillTint="66"/>
+            <w:shd w:val="clear" w:color="auto" w:fill="F2F2F2" w:themeFill="background1" w:themeFillShade="F2"/>
           </w:tcPr>
           <w:p>
             <w:pPr>
@@ -975,7 +1164,7 @@
         <w:tc>
           <w:tcPr>
             <w:tcW w:w="720" w:type="dxa"/>
-            <w:shd w:val="clear" w:color="auto" w:fill="B8CCE4" w:themeFill="accent1" w:themeFillTint="66"/>
+            <w:shd w:val="clear" w:color="auto" w:fill="F2F2F2" w:themeFill="background1" w:themeFillShade="F2"/>
           </w:tcPr>
           <w:p>
             <w:pPr>
@@ -993,19 +1182,30 @@
         </w:tc>
         <w:tc>
           <w:tcPr>
-            <w:tcW w:w="5670" w:type="dxa"/>
-            <w:shd w:val="clear" w:color="auto" w:fill="B8CCE4" w:themeFill="accent1" w:themeFillTint="66"/>
-          </w:tcPr>
-          <w:p>
-            <w:pPr>
-              <w:spacing w:line="276" w:lineRule="auto"/>
-            </w:pPr>
-          </w:p>
-        </w:tc>
-        <w:tc>
-          <w:tcPr>
-            <w:tcW w:w="1052" w:type="dxa"/>
-            <w:shd w:val="clear" w:color="auto" w:fill="B8CCE4" w:themeFill="accent1" w:themeFillTint="66"/>
+            <w:tcW w:w="806" w:type="dxa"/>
+            <w:shd w:val="clear" w:color="auto" w:fill="F2F2F2" w:themeFill="background1" w:themeFillShade="F2"/>
+          </w:tcPr>
+          <w:p>
+            <w:pPr>
+              <w:jc w:val="center"/>
+            </w:pPr>
+          </w:p>
+        </w:tc>
+        <w:tc>
+          <w:tcPr>
+            <w:tcW w:w="4946" w:type="dxa"/>
+            <w:shd w:val="clear" w:color="auto" w:fill="F2F2F2" w:themeFill="background1" w:themeFillShade="F2"/>
+          </w:tcPr>
+          <w:p>
+            <w:pPr>
+              <w:spacing w:line="276" w:lineRule="auto"/>
+            </w:pPr>
+          </w:p>
+        </w:tc>
+        <w:tc>
+          <w:tcPr>
+            <w:tcW w:w="970" w:type="dxa"/>
+            <w:shd w:val="clear" w:color="auto" w:fill="F2F2F2" w:themeFill="background1" w:themeFillShade="F2"/>
           </w:tcPr>
           <w:p>
             <w:pPr>
@@ -1020,7 +1220,7 @@
         <w:tc>
           <w:tcPr>
             <w:tcW w:w="1278" w:type="dxa"/>
-            <w:shd w:val="clear" w:color="auto" w:fill="B8CCE4" w:themeFill="accent1" w:themeFillTint="66"/>
+            <w:shd w:val="clear" w:color="auto" w:fill="F2F2F2" w:themeFill="background1" w:themeFillShade="F2"/>
           </w:tcPr>
           <w:p>
             <w:pPr>
@@ -1033,7 +1233,7 @@
         <w:tc>
           <w:tcPr>
             <w:tcW w:w="720" w:type="dxa"/>
-            <w:shd w:val="clear" w:color="auto" w:fill="B8CCE4" w:themeFill="accent1" w:themeFillTint="66"/>
+            <w:shd w:val="clear" w:color="auto" w:fill="F2F2F2" w:themeFill="background1" w:themeFillShade="F2"/>
           </w:tcPr>
           <w:p>
             <w:pPr>
@@ -1051,19 +1251,30 @@
         </w:tc>
         <w:tc>
           <w:tcPr>
-            <w:tcW w:w="5670" w:type="dxa"/>
-            <w:shd w:val="clear" w:color="auto" w:fill="B8CCE4" w:themeFill="accent1" w:themeFillTint="66"/>
-          </w:tcPr>
-          <w:p>
-            <w:pPr>
-              <w:spacing w:line="276" w:lineRule="auto"/>
-            </w:pPr>
-          </w:p>
-        </w:tc>
-        <w:tc>
-          <w:tcPr>
-            <w:tcW w:w="1052" w:type="dxa"/>
-            <w:shd w:val="clear" w:color="auto" w:fill="B8CCE4" w:themeFill="accent1" w:themeFillTint="66"/>
+            <w:tcW w:w="806" w:type="dxa"/>
+            <w:shd w:val="clear" w:color="auto" w:fill="F2F2F2" w:themeFill="background1" w:themeFillShade="F2"/>
+          </w:tcPr>
+          <w:p>
+            <w:pPr>
+              <w:jc w:val="center"/>
+            </w:pPr>
+          </w:p>
+        </w:tc>
+        <w:tc>
+          <w:tcPr>
+            <w:tcW w:w="4946" w:type="dxa"/>
+            <w:shd w:val="clear" w:color="auto" w:fill="F2F2F2" w:themeFill="background1" w:themeFillShade="F2"/>
+          </w:tcPr>
+          <w:p>
+            <w:pPr>
+              <w:spacing w:line="276" w:lineRule="auto"/>
+            </w:pPr>
+          </w:p>
+        </w:tc>
+        <w:tc>
+          <w:tcPr>
+            <w:tcW w:w="970" w:type="dxa"/>
+            <w:shd w:val="clear" w:color="auto" w:fill="F2F2F2" w:themeFill="background1" w:themeFillShade="F2"/>
           </w:tcPr>
           <w:p>
             <w:pPr>
@@ -1078,7 +1289,7 @@
         <w:tc>
           <w:tcPr>
             <w:tcW w:w="1278" w:type="dxa"/>
-            <w:shd w:val="clear" w:color="auto" w:fill="B8CCE4" w:themeFill="accent1" w:themeFillTint="66"/>
+            <w:shd w:val="clear" w:color="auto" w:fill="F2F2F2" w:themeFill="background1" w:themeFillShade="F2"/>
           </w:tcPr>
           <w:p>
             <w:pPr>
@@ -1091,7 +1302,7 @@
         <w:tc>
           <w:tcPr>
             <w:tcW w:w="720" w:type="dxa"/>
-            <w:shd w:val="clear" w:color="auto" w:fill="B8CCE4" w:themeFill="accent1" w:themeFillTint="66"/>
+            <w:shd w:val="clear" w:color="auto" w:fill="F2F2F2" w:themeFill="background1" w:themeFillShade="F2"/>
           </w:tcPr>
           <w:p>
             <w:pPr>
@@ -1109,19 +1320,30 @@
         </w:tc>
         <w:tc>
           <w:tcPr>
-            <w:tcW w:w="5670" w:type="dxa"/>
-            <w:shd w:val="clear" w:color="auto" w:fill="B8CCE4" w:themeFill="accent1" w:themeFillTint="66"/>
-          </w:tcPr>
-          <w:p>
-            <w:pPr>
-              <w:spacing w:line="276" w:lineRule="auto"/>
-            </w:pPr>
-          </w:p>
-        </w:tc>
-        <w:tc>
-          <w:tcPr>
-            <w:tcW w:w="1052" w:type="dxa"/>
-            <w:shd w:val="clear" w:color="auto" w:fill="B8CCE4" w:themeFill="accent1" w:themeFillTint="66"/>
+            <w:tcW w:w="806" w:type="dxa"/>
+            <w:shd w:val="clear" w:color="auto" w:fill="F2F2F2" w:themeFill="background1" w:themeFillShade="F2"/>
+          </w:tcPr>
+          <w:p>
+            <w:pPr>
+              <w:jc w:val="center"/>
+            </w:pPr>
+          </w:p>
+        </w:tc>
+        <w:tc>
+          <w:tcPr>
+            <w:tcW w:w="4946" w:type="dxa"/>
+            <w:shd w:val="clear" w:color="auto" w:fill="F2F2F2" w:themeFill="background1" w:themeFillShade="F2"/>
+          </w:tcPr>
+          <w:p>
+            <w:pPr>
+              <w:spacing w:line="276" w:lineRule="auto"/>
+            </w:pPr>
+          </w:p>
+        </w:tc>
+        <w:tc>
+          <w:tcPr>
+            <w:tcW w:w="970" w:type="dxa"/>
+            <w:shd w:val="clear" w:color="auto" w:fill="F2F2F2" w:themeFill="background1" w:themeFillShade="F2"/>
           </w:tcPr>
           <w:p>
             <w:pPr>
@@ -1136,7 +1358,7 @@
         <w:tc>
           <w:tcPr>
             <w:tcW w:w="1278" w:type="dxa"/>
-            <w:shd w:val="clear" w:color="auto" w:fill="B8CCE4" w:themeFill="accent1" w:themeFillTint="66"/>
+            <w:shd w:val="clear" w:color="auto" w:fill="F2F2F2" w:themeFill="background1" w:themeFillShade="F2"/>
           </w:tcPr>
           <w:p>
             <w:pPr>
@@ -1149,7 +1371,7 @@
         <w:tc>
           <w:tcPr>
             <w:tcW w:w="720" w:type="dxa"/>
-            <w:shd w:val="clear" w:color="auto" w:fill="B8CCE4" w:themeFill="accent1" w:themeFillTint="66"/>
+            <w:shd w:val="clear" w:color="auto" w:fill="F2F2F2" w:themeFill="background1" w:themeFillShade="F2"/>
           </w:tcPr>
           <w:p>
             <w:pPr>
@@ -1167,19 +1389,30 @@
         </w:tc>
         <w:tc>
           <w:tcPr>
-            <w:tcW w:w="5670" w:type="dxa"/>
-            <w:shd w:val="clear" w:color="auto" w:fill="B8CCE4" w:themeFill="accent1" w:themeFillTint="66"/>
-          </w:tcPr>
-          <w:p>
-            <w:pPr>
-              <w:spacing w:line="276" w:lineRule="auto"/>
-            </w:pPr>
-          </w:p>
-        </w:tc>
-        <w:tc>
-          <w:tcPr>
-            <w:tcW w:w="1052" w:type="dxa"/>
-            <w:shd w:val="clear" w:color="auto" w:fill="B8CCE4" w:themeFill="accent1" w:themeFillTint="66"/>
+            <w:tcW w:w="806" w:type="dxa"/>
+            <w:shd w:val="clear" w:color="auto" w:fill="F2F2F2" w:themeFill="background1" w:themeFillShade="F2"/>
+          </w:tcPr>
+          <w:p>
+            <w:pPr>
+              <w:jc w:val="center"/>
+            </w:pPr>
+          </w:p>
+        </w:tc>
+        <w:tc>
+          <w:tcPr>
+            <w:tcW w:w="4946" w:type="dxa"/>
+            <w:shd w:val="clear" w:color="auto" w:fill="F2F2F2" w:themeFill="background1" w:themeFillShade="F2"/>
+          </w:tcPr>
+          <w:p>
+            <w:pPr>
+              <w:spacing w:line="276" w:lineRule="auto"/>
+            </w:pPr>
+          </w:p>
+        </w:tc>
+        <w:tc>
+          <w:tcPr>
+            <w:tcW w:w="970" w:type="dxa"/>
+            <w:shd w:val="clear" w:color="auto" w:fill="F2F2F2" w:themeFill="background1" w:themeFillShade="F2"/>
           </w:tcPr>
           <w:p>
             <w:pPr>
@@ -1194,7 +1427,7 @@
         <w:tc>
           <w:tcPr>
             <w:tcW w:w="1278" w:type="dxa"/>
-            <w:shd w:val="clear" w:color="auto" w:fill="B8CCE4" w:themeFill="accent1" w:themeFillTint="66"/>
+            <w:shd w:val="clear" w:color="auto" w:fill="F2F2F2" w:themeFill="background1" w:themeFillShade="F2"/>
           </w:tcPr>
           <w:p>
             <w:pPr>
@@ -1207,7 +1440,7 @@
         <w:tc>
           <w:tcPr>
             <w:tcW w:w="720" w:type="dxa"/>
-            <w:shd w:val="clear" w:color="auto" w:fill="B8CCE4" w:themeFill="accent1" w:themeFillTint="66"/>
+            <w:shd w:val="clear" w:color="auto" w:fill="F2F2F2" w:themeFill="background1" w:themeFillShade="F2"/>
           </w:tcPr>
           <w:p>
             <w:pPr>
@@ -1225,19 +1458,30 @@
         </w:tc>
         <w:tc>
           <w:tcPr>
-            <w:tcW w:w="5670" w:type="dxa"/>
-            <w:shd w:val="clear" w:color="auto" w:fill="B8CCE4" w:themeFill="accent1" w:themeFillTint="66"/>
-          </w:tcPr>
-          <w:p>
-            <w:pPr>
-              <w:spacing w:line="276" w:lineRule="auto"/>
-            </w:pPr>
-          </w:p>
-        </w:tc>
-        <w:tc>
-          <w:tcPr>
-            <w:tcW w:w="1052" w:type="dxa"/>
-            <w:shd w:val="clear" w:color="auto" w:fill="B8CCE4" w:themeFill="accent1" w:themeFillTint="66"/>
+            <w:tcW w:w="806" w:type="dxa"/>
+            <w:shd w:val="clear" w:color="auto" w:fill="F2F2F2" w:themeFill="background1" w:themeFillShade="F2"/>
+          </w:tcPr>
+          <w:p>
+            <w:pPr>
+              <w:jc w:val="center"/>
+            </w:pPr>
+          </w:p>
+        </w:tc>
+        <w:tc>
+          <w:tcPr>
+            <w:tcW w:w="4946" w:type="dxa"/>
+            <w:shd w:val="clear" w:color="auto" w:fill="F2F2F2" w:themeFill="background1" w:themeFillShade="F2"/>
+          </w:tcPr>
+          <w:p>
+            <w:pPr>
+              <w:spacing w:line="276" w:lineRule="auto"/>
+            </w:pPr>
+          </w:p>
+        </w:tc>
+        <w:tc>
+          <w:tcPr>
+            <w:tcW w:w="970" w:type="dxa"/>
+            <w:shd w:val="clear" w:color="auto" w:fill="F2F2F2" w:themeFill="background1" w:themeFillShade="F2"/>
           </w:tcPr>
           <w:p>
             <w:pPr>
@@ -1252,7 +1496,7 @@
         <w:tc>
           <w:tcPr>
             <w:tcW w:w="1278" w:type="dxa"/>
-            <w:shd w:val="clear" w:color="auto" w:fill="B8CCE4" w:themeFill="accent1" w:themeFillTint="66"/>
+            <w:shd w:val="clear" w:color="auto" w:fill="F2F2F2" w:themeFill="background1" w:themeFillShade="F2"/>
           </w:tcPr>
           <w:p>
             <w:pPr>
@@ -1265,7 +1509,7 @@
         <w:tc>
           <w:tcPr>
             <w:tcW w:w="720" w:type="dxa"/>
-            <w:shd w:val="clear" w:color="auto" w:fill="B8CCE4" w:themeFill="accent1" w:themeFillTint="66"/>
+            <w:shd w:val="clear" w:color="auto" w:fill="F2F2F2" w:themeFill="background1" w:themeFillShade="F2"/>
           </w:tcPr>
           <w:p>
             <w:pPr>
@@ -1283,19 +1527,30 @@
         </w:tc>
         <w:tc>
           <w:tcPr>
-            <w:tcW w:w="5670" w:type="dxa"/>
-            <w:shd w:val="clear" w:color="auto" w:fill="B8CCE4" w:themeFill="accent1" w:themeFillTint="66"/>
-          </w:tcPr>
-          <w:p>
-            <w:pPr>
-              <w:spacing w:line="276" w:lineRule="auto"/>
-            </w:pPr>
-          </w:p>
-        </w:tc>
-        <w:tc>
-          <w:tcPr>
-            <w:tcW w:w="1052" w:type="dxa"/>
-            <w:shd w:val="clear" w:color="auto" w:fill="B8CCE4" w:themeFill="accent1" w:themeFillTint="66"/>
+            <w:tcW w:w="806" w:type="dxa"/>
+            <w:shd w:val="clear" w:color="auto" w:fill="F2F2F2" w:themeFill="background1" w:themeFillShade="F2"/>
+          </w:tcPr>
+          <w:p>
+            <w:pPr>
+              <w:jc w:val="center"/>
+            </w:pPr>
+          </w:p>
+        </w:tc>
+        <w:tc>
+          <w:tcPr>
+            <w:tcW w:w="4946" w:type="dxa"/>
+            <w:shd w:val="clear" w:color="auto" w:fill="F2F2F2" w:themeFill="background1" w:themeFillShade="F2"/>
+          </w:tcPr>
+          <w:p>
+            <w:pPr>
+              <w:spacing w:line="276" w:lineRule="auto"/>
+            </w:pPr>
+          </w:p>
+        </w:tc>
+        <w:tc>
+          <w:tcPr>
+            <w:tcW w:w="970" w:type="dxa"/>
+            <w:shd w:val="clear" w:color="auto" w:fill="F2F2F2" w:themeFill="background1" w:themeFillShade="F2"/>
           </w:tcPr>
           <w:p>
             <w:pPr>
@@ -1310,7 +1565,7 @@
         <w:tc>
           <w:tcPr>
             <w:tcW w:w="1278" w:type="dxa"/>
-            <w:shd w:val="clear" w:color="auto" w:fill="B8CCE4" w:themeFill="accent1" w:themeFillTint="66"/>
+            <w:shd w:val="clear" w:color="auto" w:fill="F2F2F2" w:themeFill="background1" w:themeFillShade="F2"/>
           </w:tcPr>
           <w:p>
             <w:pPr>
@@ -1333,18 +1588,61 @@
         <w:rPr>
           <w:lang w:val="pt-BR"/>
         </w:rPr>
+        <w:fldChar w:fldCharType="begin"/>
+      </w:r>
+      <w:r>
+        <w:rPr>
+          <w:lang w:val="pt-BR"/>
+        </w:rPr>
+        <w:instrText xml:space="preserve"> HYPERLINK "http://epf.eclipse.org/wikis/openup/" </w:instrText>
+      </w:r>
+      <w:r>
+        <w:rPr>
+          <w:lang w:val="pt-BR"/>
+        </w:rPr>
+      </w:r>
+      <w:r>
+        <w:rPr>
+          <w:lang w:val="pt-BR"/>
+        </w:rPr>
+        <w:fldChar w:fldCharType="separate"/>
+      </w:r>
+      <w:r>
+        <w:rPr>
+          <w:rStyle w:val="Hyperlink"/>
+          <w:lang w:val="pt-BR"/>
+        </w:rPr>
         <w:t>http://epf.eclipse.org/wikis/openup/</w:t>
+      </w:r>
+      <w:r>
+        <w:rPr>
+          <w:lang w:val="pt-BR"/>
+        </w:rPr>
+        <w:fldChar w:fldCharType="end"/>
       </w:r>
     </w:p>
     <w:p>
-      <w:hyperlink r:id="rId7" w:history="1">
-        <w:r>
-          <w:rPr>
-            <w:rStyle w:val="Hyperlink"/>
-          </w:rPr>
-          <w:t>https://soundcloud.com</w:t>
-        </w:r>
-      </w:hyperlink>
+      <w:r>
+        <w:fldChar w:fldCharType="begin"/>
+      </w:r>
+      <w:r>
+        <w:instrText xml:space="preserve"> HYPERLINK "https://soundcloud.com" </w:instrText>
+      </w:r>
+      <w:r>
+        <w:fldChar w:fldCharType="separate"/>
+      </w:r>
+      <w:r>
+        <w:rPr>
+          <w:rStyle w:val="Hyperlink"/>
+        </w:rPr>
+        <w:t>https://soundcloud.com</w:t>
+      </w:r>
+      <w:r>
+        <w:rPr>
+          <w:rStyle w:val="Hyperlink"/>
+        </w:rPr>
+        <w:fldChar w:fldCharType="end"/>
+      </w:r>
       <w:proofErr w:type="gramStart"/>
       <w:r>
         <w:t xml:space="preserve">   </w:t>
@@ -2135,6 +2433,18 @@
     <w:rsid w:val="00E03CFE"/>
     <w:rPr>
       <w:color w:val="0000FF" w:themeColor="hyperlink"/>
+      <w:u w:val="single"/>
+    </w:rPr>
+  </w:style>
+  <w:style w:type="character" w:styleId="HiperlinkVisitado">
+    <w:name w:val="FollowedHyperlink"/>
+    <w:basedOn w:val="Fontepargpadro"/>
+    <w:uiPriority w:val="99"/>
+    <w:semiHidden/>
+    <w:unhideWhenUsed/>
+    <w:rsid w:val="00495E1B"/>
+    <w:rPr>
+      <w:color w:val="800080" w:themeColor="followedHyperlink"/>
       <w:u w:val="single"/>
     </w:rPr>
   </w:style>
@@ -2658,7 +2968,7 @@
 </file>
 
 <file path=customXml/itemProps1.xml><?xml version="1.0" encoding="utf-8"?>
-<ds:datastoreItem xmlns:ds="http://schemas.openxmlformats.org/officeDocument/2006/customXml" ds:itemID="{C3CA290C-B3CF-44AD-BCC7-DC2E459BAE8F}">
+<ds:datastoreItem xmlns:ds="http://schemas.openxmlformats.org/officeDocument/2006/customXml" ds:itemID="{C75A40F5-65E6-4FEF-A2AA-54FCE23AE128}">
   <ds:schemaRefs>
     <ds:schemaRef ds:uri="http://schemas.openxmlformats.org/officeDocument/2006/bibliography"/>
   </ds:schemaRefs>

--- a/Tabelas de atividades.docx
+++ b/Tabelas de atividades.docx
@@ -1,6 +1,6 @@
 
 <file path=word/document.xml><?xml version="1.0" encoding="utf-8"?>
-<w:document xmlns:wpc="http://schemas.microsoft.com/office/word/2010/wordprocessingCanvas" xmlns:mc="http://schemas.openxmlformats.org/markup-compatibility/2006" xmlns:o="urn:schemas-microsoft-com:office:office" xmlns:r="http://schemas.openxmlformats.org/officeDocument/2006/relationships" xmlns:m="http://schemas.openxmlformats.org/officeDocument/2006/math" xmlns:v="urn:schemas-microsoft-com:vml" xmlns:wp14="http://schemas.microsoft.com/office/word/2010/wordprocessingDrawing" xmlns:wp="http://schemas.openxmlformats.org/drawingml/2006/wordprocessingDrawing" xmlns:w10="urn:schemas-microsoft-com:office:word" xmlns:w="http://schemas.openxmlformats.org/wordprocessingml/2006/main" xmlns:w14="http://schemas.microsoft.com/office/word/2010/wordml" xmlns:wpg="http://schemas.microsoft.com/office/word/2010/wordprocessingGroup" xmlns:wpi="http://schemas.microsoft.com/office/word/2010/wordprocessingInk" xmlns:wne="http://schemas.microsoft.com/office/word/2006/wordml" xmlns:wps="http://schemas.microsoft.com/office/word/2010/wordprocessingShape" mc:Ignorable="w14 wp14">
+<w:document xmlns:ve="http://schemas.openxmlformats.org/markup-compatibility/2006" xmlns:o="urn:schemas-microsoft-com:office:office" xmlns:r="http://schemas.openxmlformats.org/officeDocument/2006/relationships" xmlns:m="http://schemas.openxmlformats.org/officeDocument/2006/math" xmlns:v="urn:schemas-microsoft-com:vml" xmlns:wp="http://schemas.openxmlformats.org/drawingml/2006/wordprocessingDrawing" xmlns:w10="urn:schemas-microsoft-com:office:word" xmlns:w="http://schemas.openxmlformats.org/wordprocessingml/2006/main" xmlns:wne="http://schemas.microsoft.com/office/word/2006/wordml">
   <w:body>
     <w:p>
       <w:r>
@@ -11,7 +11,7 @@
       <w:tblPr>
         <w:tblStyle w:val="Tabelacomgrade"/>
         <w:tblW w:w="0" w:type="auto"/>
-        <w:tblLook w:val="04A0" w:firstRow="1" w:lastRow="0" w:firstColumn="1" w:lastColumn="0" w:noHBand="0" w:noVBand="1"/>
+        <w:tblLook w:val="04A0"/>
       </w:tblPr>
       <w:tblGrid>
         <w:gridCol w:w="720"/>
@@ -413,6 +413,14 @@
               <w:t xml:space="preserve">Fazer casos de uso </w:t>
             </w:r>
           </w:p>
+          <w:p>
+            <w:pPr>
+              <w:spacing w:line="276" w:lineRule="auto"/>
+            </w:pPr>
+            <w:r>
+              <w:t xml:space="preserve">    </w:t>
+            </w:r>
+          </w:p>
         </w:tc>
         <w:tc>
           <w:tcPr>
@@ -493,6 +501,14 @@
               <w:t xml:space="preserve">Requisitos do sistema </w:t>
             </w:r>
           </w:p>
+          <w:p>
+            <w:pPr>
+              <w:spacing w:line="276" w:lineRule="auto"/>
+            </w:pPr>
+            <w:r>
+              <w:t xml:space="preserve">   </w:t>
+            </w:r>
+          </w:p>
         </w:tc>
         <w:tc>
           <w:tcPr>
@@ -504,6 +520,7 @@
               <w:spacing w:line="276" w:lineRule="auto"/>
               <w:jc w:val="center"/>
             </w:pPr>
+            <w:proofErr w:type="gramStart"/>
             <w:r>
               <w:t>?</w:t>
             </w:r>
@@ -518,6 +535,7 @@
             <w:pPr>
               <w:jc w:val="center"/>
             </w:pPr>
+            <w:proofErr w:type="gramEnd"/>
           </w:p>
         </w:tc>
       </w:tr>
@@ -570,6 +588,14 @@
               <w:t>Descrição de caso de uso</w:t>
             </w:r>
           </w:p>
+          <w:p>
+            <w:pPr>
+              <w:spacing w:line="276" w:lineRule="auto"/>
+            </w:pPr>
+            <w:r>
+              <w:t xml:space="preserve"> </w:t>
+            </w:r>
+          </w:p>
         </w:tc>
         <w:tc>
           <w:tcPr>
@@ -581,6 +607,7 @@
               <w:spacing w:line="276" w:lineRule="auto"/>
               <w:jc w:val="center"/>
             </w:pPr>
+            <w:proofErr w:type="gramStart"/>
             <w:r>
               <w:t>?</w:t>
             </w:r>
@@ -595,6 +622,7 @@
             <w:pPr>
               <w:jc w:val="center"/>
             </w:pPr>
+            <w:proofErr w:type="gramEnd"/>
           </w:p>
         </w:tc>
       </w:tr>
@@ -647,6 +675,22 @@
               <w:t>Escolher um caso de uso</w:t>
             </w:r>
           </w:p>
+          <w:p>
+            <w:pPr>
+              <w:spacing w:line="276" w:lineRule="auto"/>
+            </w:pPr>
+            <w:r>
+              <w:t xml:space="preserve">  </w:t>
+            </w:r>
+            <w:proofErr w:type="gramStart"/>
+            <w:r>
+              <w:t>6.1 Controle</w:t>
+            </w:r>
+            <w:proofErr w:type="gramEnd"/>
+            <w:r>
+              <w:t xml:space="preserve"> de caixa</w:t>
+            </w:r>
+          </w:p>
         </w:tc>
         <w:tc>
           <w:tcPr>
@@ -658,6 +702,7 @@
               <w:spacing w:line="276" w:lineRule="auto"/>
               <w:jc w:val="center"/>
             </w:pPr>
+            <w:proofErr w:type="gramStart"/>
             <w:r>
               <w:t>?</w:t>
             </w:r>
@@ -672,6 +717,7 @@
             <w:pPr>
               <w:jc w:val="center"/>
             </w:pPr>
+            <w:proofErr w:type="gramEnd"/>
           </w:p>
         </w:tc>
       </w:tr>
@@ -1584,65 +1630,25 @@
           <w:lang w:val="pt-BR"/>
         </w:rPr>
       </w:pPr>
-      <w:r>
-        <w:rPr>
-          <w:lang w:val="pt-BR"/>
-        </w:rPr>
-        <w:fldChar w:fldCharType="begin"/>
-      </w:r>
-      <w:r>
-        <w:rPr>
-          <w:lang w:val="pt-BR"/>
-        </w:rPr>
-        <w:instrText xml:space="preserve"> HYPERLINK "http://epf.eclipse.org/wikis/openup/" </w:instrText>
-      </w:r>
-      <w:r>
-        <w:rPr>
-          <w:lang w:val="pt-BR"/>
-        </w:rPr>
-      </w:r>
-      <w:r>
-        <w:rPr>
-          <w:lang w:val="pt-BR"/>
-        </w:rPr>
-        <w:fldChar w:fldCharType="separate"/>
-      </w:r>
-      <w:r>
-        <w:rPr>
-          <w:rStyle w:val="Hyperlink"/>
-          <w:lang w:val="pt-BR"/>
-        </w:rPr>
-        <w:t>http://epf.eclipse.org/wikis/openup/</w:t>
-      </w:r>
-      <w:r>
-        <w:rPr>
-          <w:lang w:val="pt-BR"/>
-        </w:rPr>
-        <w:fldChar w:fldCharType="end"/>
-      </w:r>
+      <w:hyperlink r:id="rId6" w:history="1">
+        <w:r>
+          <w:rPr>
+            <w:rStyle w:val="Hyperlink"/>
+            <w:lang w:val="pt-BR"/>
+          </w:rPr>
+          <w:t>http://epf.eclipse.org/wikis/openup/</w:t>
+        </w:r>
+      </w:hyperlink>
     </w:p>
     <w:p>
-      <w:r>
-        <w:fldChar w:fldCharType="begin"/>
-      </w:r>
-      <w:r>
-        <w:instrText xml:space="preserve"> HYPERLINK "https://soundcloud.com" </w:instrText>
-      </w:r>
-      <w:r>
-        <w:fldChar w:fldCharType="separate"/>
-      </w:r>
-      <w:r>
-        <w:rPr>
-          <w:rStyle w:val="Hyperlink"/>
-        </w:rPr>
-        <w:t>https://soundcloud.com</w:t>
-      </w:r>
-      <w:r>
-        <w:rPr>
-          <w:rStyle w:val="Hyperlink"/>
-        </w:rPr>
-        <w:fldChar w:fldCharType="end"/>
-      </w:r>
+      <w:hyperlink r:id="rId7" w:history="1">
+        <w:r>
+          <w:rPr>
+            <w:rStyle w:val="Hyperlink"/>
+          </w:rPr>
+          <w:t>https://soundcloud.com</w:t>
+        </w:r>
+      </w:hyperlink>
       <w:proofErr w:type="gramStart"/>
       <w:r>
         <w:t xml:space="preserve">   </w:t>
@@ -1673,7 +1679,7 @@
 </file>
 
 <file path=word/numbering.xml><?xml version="1.0" encoding="utf-8"?>
-<w:numbering xmlns:wpc="http://schemas.microsoft.com/office/word/2010/wordprocessingCanvas" xmlns:mc="http://schemas.openxmlformats.org/markup-compatibility/2006" xmlns:o="urn:schemas-microsoft-com:office:office" xmlns:r="http://schemas.openxmlformats.org/officeDocument/2006/relationships" xmlns:m="http://schemas.openxmlformats.org/officeDocument/2006/math" xmlns:v="urn:schemas-microsoft-com:vml" xmlns:wp14="http://schemas.microsoft.com/office/word/2010/wordprocessingDrawing" xmlns:wp="http://schemas.openxmlformats.org/drawingml/2006/wordprocessingDrawing" xmlns:w10="urn:schemas-microsoft-com:office:word" xmlns:w="http://schemas.openxmlformats.org/wordprocessingml/2006/main" xmlns:w14="http://schemas.microsoft.com/office/word/2010/wordml" xmlns:wpg="http://schemas.microsoft.com/office/word/2010/wordprocessingGroup" xmlns:wpi="http://schemas.microsoft.com/office/word/2010/wordprocessingInk" xmlns:wne="http://schemas.microsoft.com/office/word/2006/wordml" xmlns:wps="http://schemas.microsoft.com/office/word/2010/wordprocessingShape" mc:Ignorable="w14 wp14">
+<w:numbering xmlns:ve="http://schemas.openxmlformats.org/markup-compatibility/2006" xmlns:o="urn:schemas-microsoft-com:office:office" xmlns:r="http://schemas.openxmlformats.org/officeDocument/2006/relationships" xmlns:m="http://schemas.openxmlformats.org/officeDocument/2006/math" xmlns:v="urn:schemas-microsoft-com:vml" xmlns:wp="http://schemas.openxmlformats.org/drawingml/2006/wordprocessingDrawing" xmlns:w10="urn:schemas-microsoft-com:office:word" xmlns:w="http://schemas.openxmlformats.org/wordprocessingml/2006/main" xmlns:wne="http://schemas.microsoft.com/office/word/2006/wordml">
   <w:abstractNum w:abstractNumId="0">
     <w:nsid w:val="0B1D069B"/>
     <w:multiLevelType w:val="hybridMultilevel"/>
@@ -2167,7 +2173,7 @@
 </file>
 
 <file path=word/styles.xml><?xml version="1.0" encoding="utf-8"?>
-<w:styles xmlns:mc="http://schemas.openxmlformats.org/markup-compatibility/2006" xmlns:r="http://schemas.openxmlformats.org/officeDocument/2006/relationships" xmlns:w="http://schemas.openxmlformats.org/wordprocessingml/2006/main" xmlns:w14="http://schemas.microsoft.com/office/word/2010/wordml" mc:Ignorable="w14">
+<w:styles xmlns:r="http://schemas.openxmlformats.org/officeDocument/2006/relationships" xmlns:w="http://schemas.openxmlformats.org/wordprocessingml/2006/main">
   <w:docDefaults>
     <w:rPrDefault>
       <w:rPr>
@@ -2339,6 +2345,7 @@
     <w:uiPriority w:val="99"/>
     <w:semiHidden/>
     <w:unhideWhenUsed/>
+    <w:qFormat/>
     <w:tblPr>
       <w:tblInd w:w="0" w:type="dxa"/>
       <w:tblCellMar>
@@ -2968,7 +2975,7 @@
 </file>
 
 <file path=customXml/itemProps1.xml><?xml version="1.0" encoding="utf-8"?>
-<ds:datastoreItem xmlns:ds="http://schemas.openxmlformats.org/officeDocument/2006/customXml" ds:itemID="{C75A40F5-65E6-4FEF-A2AA-54FCE23AE128}">
+<ds:datastoreItem xmlns:ds="http://schemas.openxmlformats.org/officeDocument/2006/customXml" ds:itemID="{EDED739F-68F4-467C-A7D5-3938E6D6407C}">
   <ds:schemaRefs>
     <ds:schemaRef ds:uri="http://schemas.openxmlformats.org/officeDocument/2006/bibliography"/>
   </ds:schemaRefs>
